--- a/reports/Report_Project_Omega.docx
+++ b/reports/Report_Project_Omega.docx
@@ -272,19 +272,6 @@
           <w:rtl w:val="0"/>
         </w:rPr>
         <w:t xml:space="preserve">Contents</w:t>
-      </w:r>
-    </w:p>
-    <w:p>
-      <w:pPr>
-        <w:rPr>
-          <w:sz w:val="36"/>
-          <w:szCs w:val="36"/>
-        </w:rPr>
-      </w:pPr>
-      <w:r>
-        <w:rPr>
-          <w:rtl w:val="0"/>
-        </w:rPr>
       </w:r>
     </w:p>
     <w:p>
@@ -714,7 +701,38 @@
         </w:rPr>
         <w:t xml:space="preserve">C3.</w:t>
         <w:tab/>
-        <w:t xml:space="preserve">Phase 2 and 3: Short Term Trading Strategy </w:t>
+        <w:t xml:space="preserve">Phase 2: Short Term Trading Strategy </w:t>
+      </w:r>
+    </w:p>
+    <w:p>
+      <w:pPr>
+        <w:rPr>
+          <w:sz w:val="36"/>
+          <w:szCs w:val="36"/>
+        </w:rPr>
+      </w:pPr>
+      <w:r>
+        <w:rPr>
+          <w:rtl w:val="0"/>
+        </w:rPr>
+      </w:r>
+    </w:p>
+    <w:p>
+      <w:pPr>
+        <w:rPr>
+          <w:sz w:val="36"/>
+          <w:szCs w:val="36"/>
+        </w:rPr>
+      </w:pPr>
+      <w:r>
+        <w:rPr>
+          <w:sz w:val="36"/>
+          <w:szCs w:val="36"/>
+          <w:rtl w:val="0"/>
+        </w:rPr>
+        <w:t xml:space="preserve">C4. </w:t>
+        <w:tab/>
+        <w:t xml:space="preserve">Phase 3: Refinement of Strategy</w:t>
       </w:r>
     </w:p>
     <w:p>
@@ -750,50 +768,6 @@
     </w:p>
     <w:p>
       <w:pPr>
-        <w:numPr>
-          <w:ilvl w:val="0"/>
-          <w:numId w:val="6"/>
-        </w:numPr>
-        <w:spacing w:after="0" w:afterAutospacing="0"/>
-        <w:ind w:left="720" w:hanging="360"/>
-        <w:rPr>
-          <w:sz w:val="36"/>
-          <w:szCs w:val="36"/>
-        </w:rPr>
-      </w:pPr>
-      <w:r>
-        <w:rPr>
-          <w:sz w:val="36"/>
-          <w:szCs w:val="36"/>
-          <w:rtl w:val="0"/>
-        </w:rPr>
-        <w:t xml:space="preserve">Passive implementation of S&amp;P 500 using ETFs</w:t>
-      </w:r>
-    </w:p>
-    <w:p>
-      <w:pPr>
-        <w:numPr>
-          <w:ilvl w:val="0"/>
-          <w:numId w:val="6"/>
-        </w:numPr>
-        <w:ind w:left="720" w:hanging="360"/>
-        <w:rPr>
-          <w:sz w:val="36"/>
-          <w:szCs w:val="36"/>
-        </w:rPr>
-      </w:pPr>
-      <w:r>
-        <w:rPr>
-          <w:sz w:val="36"/>
-          <w:szCs w:val="36"/>
-          <w:rtl w:val="0"/>
-        </w:rPr>
-        <w:t xml:space="preserve">Low volatility investing</w:t>
-      </w:r>
-    </w:p>
-    <w:p>
-      <w:pPr>
-        <w:ind w:left="720" w:firstLine="0"/>
         <w:rPr>
           <w:sz w:val="36"/>
           <w:szCs w:val="36"/>
@@ -939,22 +913,7 @@
           <w:szCs w:val="36"/>
           <w:rtl w:val="0"/>
         </w:rPr>
-        <w:t xml:space="preserve">At the conclusion of our project, after investigating several strategies,  we developed one short term trading strategy and one long term investment strategy which was profitable and met most of the criteria of Alpha Streams.  The only criteria which we were not able to meet was the PSR greater than 80% over a period longer than 5 years.  Over shorter periods like the most recent two years, we were able to achieve PSR greater than 80%.</w:t>
-      </w:r>
-    </w:p>
-    <w:p>
-      <w:pPr>
-        <w:spacing w:after="0" w:lineRule="auto"/>
-        <w:ind w:left="720" w:firstLine="0"/>
-        <w:rPr>
-          <w:sz w:val="36"/>
-          <w:szCs w:val="36"/>
-        </w:rPr>
-      </w:pPr>
-      <w:r>
-        <w:rPr>
-          <w:rtl w:val="0"/>
-        </w:rPr>
+        <w:t xml:space="preserve">At the conclusion of our project, after investigating several strategies, we developed and optimized one short term trading strategy and one long term investment strategy which was profitable and met most of the criteria of Alpha Streams.  The only criteria which we were not able to meet was the PSR greater than 80% over a period longer than 5 years for the long term investment strategy. Short term trading strategy satisfied all Alpha Streams criteria.</w:t>
       </w:r>
     </w:p>
     <w:p>
@@ -1703,12 +1662,12 @@
           <wp:inline distB="114300" distT="114300" distL="114300" distR="114300">
             <wp:extent cx="5731200" cy="2578100"/>
             <wp:effectExtent b="0" l="0" r="0" t="0"/>
-            <wp:docPr id="7" name="image16.png"/>
+            <wp:docPr id="7" name="image5.png"/>
             <a:graphic>
               <a:graphicData uri="http://schemas.openxmlformats.org/drawingml/2006/picture">
                 <pic:pic>
                   <pic:nvPicPr>
-                    <pic:cNvPr id="0" name="image16.png"/>
+                    <pic:cNvPr id="0" name="image5.png"/>
                     <pic:cNvPicPr preferRelativeResize="0"/>
                   </pic:nvPicPr>
                   <pic:blipFill>
@@ -1909,12 +1868,12 @@
           <wp:inline distB="114300" distT="114300" distL="114300" distR="114300">
             <wp:extent cx="5731200" cy="2717800"/>
             <wp:effectExtent b="0" l="0" r="0" t="0"/>
-            <wp:docPr id="6" name="image9.png"/>
+            <wp:docPr id="6" name="image11.png"/>
             <a:graphic>
               <a:graphicData uri="http://schemas.openxmlformats.org/drawingml/2006/picture">
                 <pic:pic>
                   <pic:nvPicPr>
-                    <pic:cNvPr id="0" name="image9.png"/>
+                    <pic:cNvPr id="0" name="image11.png"/>
                     <pic:cNvPicPr preferRelativeResize="0"/>
                   </pic:nvPicPr>
                   <pic:blipFill>
@@ -2107,12 +2066,12 @@
           <wp:inline distB="114300" distT="114300" distL="114300" distR="114300">
             <wp:extent cx="5731200" cy="3035300"/>
             <wp:effectExtent b="0" l="0" r="0" t="0"/>
-            <wp:docPr id="11" name="image3.png"/>
+            <wp:docPr id="11" name="image8.png"/>
             <a:graphic>
               <a:graphicData uri="http://schemas.openxmlformats.org/drawingml/2006/picture">
                 <pic:pic>
                   <pic:nvPicPr>
-                    <pic:cNvPr id="0" name="image3.png"/>
+                    <pic:cNvPr id="0" name="image8.png"/>
                     <pic:cNvPicPr preferRelativeResize="0"/>
                   </pic:nvPicPr>
                   <pic:blipFill>
@@ -2312,12 +2271,12 @@
           <wp:inline distB="114300" distT="114300" distL="114300" distR="114300">
             <wp:extent cx="5731200" cy="3035300"/>
             <wp:effectExtent b="0" l="0" r="0" t="0"/>
-            <wp:docPr id="9" name="image11.png"/>
+            <wp:docPr id="9" name="image4.png"/>
             <a:graphic>
               <a:graphicData uri="http://schemas.openxmlformats.org/drawingml/2006/picture">
                 <pic:pic>
                   <pic:nvPicPr>
-                    <pic:cNvPr id="0" name="image11.png"/>
+                    <pic:cNvPr id="0" name="image4.png"/>
                     <pic:cNvPicPr preferRelativeResize="0"/>
                   </pic:nvPicPr>
                   <pic:blipFill>
@@ -2499,12 +2458,12 @@
           <wp:inline distB="114300" distT="114300" distL="114300" distR="114300">
             <wp:extent cx="5731200" cy="2552700"/>
             <wp:effectExtent b="0" l="0" r="0" t="0"/>
-            <wp:docPr id="2" name="image4.png"/>
+            <wp:docPr id="2" name="image6.png"/>
             <a:graphic>
               <a:graphicData uri="http://schemas.openxmlformats.org/drawingml/2006/picture">
                 <pic:pic>
                   <pic:nvPicPr>
-                    <pic:cNvPr id="0" name="image4.png"/>
+                    <pic:cNvPr id="0" name="image6.png"/>
                     <pic:cNvPicPr preferRelativeResize="0"/>
                   </pic:nvPicPr>
                   <pic:blipFill>
@@ -2688,12 +2647,12 @@
           <wp:inline distB="114300" distT="114300" distL="114300" distR="114300">
             <wp:extent cx="5731200" cy="3035300"/>
             <wp:effectExtent b="0" l="0" r="0" t="0"/>
-            <wp:docPr id="12" name="image5.png"/>
+            <wp:docPr id="12" name="image14.png"/>
             <a:graphic>
               <a:graphicData uri="http://schemas.openxmlformats.org/drawingml/2006/picture">
                 <pic:pic>
                   <pic:nvPicPr>
-                    <pic:cNvPr id="0" name="image5.png"/>
+                    <pic:cNvPr id="0" name="image14.png"/>
                     <pic:cNvPicPr preferRelativeResize="0"/>
                   </pic:nvPicPr>
                   <pic:blipFill>
@@ -2884,12 +2843,12 @@
           <wp:inline distB="114300" distT="114300" distL="114300" distR="114300">
             <wp:extent cx="5731200" cy="2552700"/>
             <wp:effectExtent b="0" l="0" r="0" t="0"/>
-            <wp:docPr id="14" name="image6.png"/>
+            <wp:docPr id="14" name="image2.png"/>
             <a:graphic>
               <a:graphicData uri="http://schemas.openxmlformats.org/drawingml/2006/picture">
                 <pic:pic>
                   <pic:nvPicPr>
-                    <pic:cNvPr id="0" name="image6.png"/>
+                    <pic:cNvPr id="0" name="image2.png"/>
                     <pic:cNvPicPr preferRelativeResize="0"/>
                   </pic:nvPicPr>
                   <pic:blipFill>
@@ -3173,12 +3132,12 @@
           <wp:inline distB="114300" distT="114300" distL="114300" distR="114300">
             <wp:extent cx="5731200" cy="3035300"/>
             <wp:effectExtent b="0" l="0" r="0" t="0"/>
-            <wp:docPr id="15" name="image8.png"/>
+            <wp:docPr id="15" name="image3.png"/>
             <a:graphic>
               <a:graphicData uri="http://schemas.openxmlformats.org/drawingml/2006/picture">
                 <pic:pic>
                   <pic:nvPicPr>
-                    <pic:cNvPr id="0" name="image8.png"/>
+                    <pic:cNvPr id="0" name="image3.png"/>
                     <pic:cNvPicPr preferRelativeResize="0"/>
                   </pic:nvPicPr>
                   <pic:blipFill>
@@ -3407,12 +3366,12 @@
           <wp:inline distB="114300" distT="114300" distL="114300" distR="114300">
             <wp:extent cx="5731200" cy="3035300"/>
             <wp:effectExtent b="0" l="0" r="0" t="0"/>
-            <wp:docPr id="3" name="image1.png"/>
+            <wp:docPr id="3" name="image7.png"/>
             <a:graphic>
               <a:graphicData uri="http://schemas.openxmlformats.org/drawingml/2006/picture">
                 <pic:pic>
                   <pic:nvPicPr>
-                    <pic:cNvPr id="0" name="image1.png"/>
+                    <pic:cNvPr id="0" name="image7.png"/>
                     <pic:cNvPicPr preferRelativeResize="0"/>
                   </pic:nvPicPr>
                   <pic:blipFill>
@@ -3649,12 +3608,12 @@
           <wp:inline distB="114300" distT="114300" distL="114300" distR="114300">
             <wp:extent cx="5731200" cy="3035300"/>
             <wp:effectExtent b="0" l="0" r="0" t="0"/>
-            <wp:docPr id="13" name="image15.png"/>
+            <wp:docPr id="13" name="image1.png"/>
             <a:graphic>
               <a:graphicData uri="http://schemas.openxmlformats.org/drawingml/2006/picture">
                 <pic:pic>
                   <pic:nvPicPr>
-                    <pic:cNvPr id="0" name="image15.png"/>
+                    <pic:cNvPr id="0" name="image1.png"/>
                     <pic:cNvPicPr preferRelativeResize="0"/>
                   </pic:nvPicPr>
                   <pic:blipFill>
@@ -3893,12 +3852,12 @@
           <wp:inline distB="114300" distT="114300" distL="114300" distR="114300">
             <wp:extent cx="5731200" cy="3035300"/>
             <wp:effectExtent b="0" l="0" r="0" t="0"/>
-            <wp:docPr id="10" name="image10.png"/>
+            <wp:docPr id="10" name="image9.png"/>
             <a:graphic>
               <a:graphicData uri="http://schemas.openxmlformats.org/drawingml/2006/picture">
                 <pic:pic>
                   <pic:nvPicPr>
-                    <pic:cNvPr id="0" name="image10.png"/>
+                    <pic:cNvPr id="0" name="image9.png"/>
                     <pic:cNvPicPr preferRelativeResize="0"/>
                   </pic:nvPicPr>
                   <pic:blipFill>
@@ -4145,12 +4104,12 @@
           <wp:inline distB="114300" distT="114300" distL="114300" distR="114300">
             <wp:extent cx="5731200" cy="3035300"/>
             <wp:effectExtent b="0" l="0" r="0" t="0"/>
-            <wp:docPr id="8" name="image2.png"/>
+            <wp:docPr id="8" name="image16.png"/>
             <a:graphic>
               <a:graphicData uri="http://schemas.openxmlformats.org/drawingml/2006/picture">
                 <pic:pic>
                   <pic:nvPicPr>
-                    <pic:cNvPr id="0" name="image2.png"/>
+                    <pic:cNvPr id="0" name="image16.png"/>
                     <pic:cNvPicPr preferRelativeResize="0"/>
                   </pic:nvPicPr>
                   <pic:blipFill>
@@ -4258,12 +4217,12 @@
           <wp:inline distB="114300" distT="114300" distL="114300" distR="114300">
             <wp:extent cx="5657850" cy="3886200"/>
             <wp:effectExtent b="0" l="0" r="0" t="0"/>
-            <wp:docPr id="1" name="image14.png"/>
+            <wp:docPr id="1" name="image12.png"/>
             <a:graphic>
               <a:graphicData uri="http://schemas.openxmlformats.org/drawingml/2006/picture">
                 <pic:pic>
                   <pic:nvPicPr>
-                    <pic:cNvPr id="0" name="image14.png"/>
+                    <pic:cNvPr id="0" name="image12.png"/>
                     <pic:cNvPicPr preferRelativeResize="0"/>
                   </pic:nvPicPr>
                   <pic:blipFill>
@@ -4310,12 +4269,12 @@
           <wp:inline distB="114300" distT="114300" distL="114300" distR="114300">
             <wp:extent cx="5562600" cy="1695450"/>
             <wp:effectExtent b="0" l="0" r="0" t="0"/>
-            <wp:docPr id="16" name="image12.png"/>
+            <wp:docPr id="16" name="image15.png"/>
             <a:graphic>
               <a:graphicData uri="http://schemas.openxmlformats.org/drawingml/2006/picture">
                 <pic:pic>
                   <pic:nvPicPr>
-                    <pic:cNvPr id="0" name="image12.png"/>
+                    <pic:cNvPr id="0" name="image15.png"/>
                     <pic:cNvPicPr preferRelativeResize="0"/>
                   </pic:nvPicPr>
                   <pic:blipFill>
@@ -4563,153 +4522,6 @@
     </w:p>
     <w:p>
       <w:pPr>
-        <w:spacing w:after="240" w:before="240" w:lineRule="auto"/>
-        <w:ind w:left="0" w:firstLine="0"/>
-        <w:rPr>
-          <w:sz w:val="40"/>
-          <w:szCs w:val="40"/>
-        </w:rPr>
-      </w:pPr>
-      <w:r>
-        <w:rPr>
-          <w:b w:val="1"/>
-          <w:sz w:val="40"/>
-          <w:szCs w:val="40"/>
-          <w:rtl w:val="0"/>
-        </w:rPr>
-        <w:t xml:space="preserve">Further probe with those who have some understanding of algo-trading</w:t>
-      </w:r>
-      <w:r>
-        <w:rPr>
-          <w:rtl w:val="0"/>
-        </w:rPr>
-      </w:r>
-    </w:p>
-    <w:p>
-      <w:pPr>
-        <w:rPr>
-          <w:sz w:val="36"/>
-          <w:szCs w:val="36"/>
-        </w:rPr>
-      </w:pPr>
-      <w:r>
-        <w:rPr>
-          <w:sz w:val="36"/>
-          <w:szCs w:val="36"/>
-          <w:rtl w:val="0"/>
-        </w:rPr>
-        <w:t xml:space="preserve">As part of the process to arrive at a strategy which prospects would be interested in subscribing to, we carried out another survey with people who were already familiar with algo trading.</w:t>
-      </w:r>
-    </w:p>
-    <w:p>
-      <w:pPr>
-        <w:spacing w:after="240" w:before="240" w:lineRule="auto"/>
-        <w:rPr>
-          <w:sz w:val="36"/>
-          <w:szCs w:val="36"/>
-        </w:rPr>
-      </w:pPr>
-      <w:r>
-        <w:rPr>
-          <w:sz w:val="36"/>
-          <w:szCs w:val="36"/>
-          <w:rtl w:val="0"/>
-        </w:rPr>
-        <w:t xml:space="preserve">We further engaged and probed with 4 of the surveyed who have basic understanding of algo-trading.</w:t>
-      </w:r>
-    </w:p>
-    <w:p>
-      <w:pPr>
-        <w:spacing w:after="240" w:before="240" w:lineRule="auto"/>
-        <w:rPr>
-          <w:sz w:val="36"/>
-          <w:szCs w:val="36"/>
-        </w:rPr>
-      </w:pPr>
-      <w:r>
-        <w:rPr>
-          <w:sz w:val="36"/>
-          <w:szCs w:val="36"/>
-          <w:rtl w:val="0"/>
-        </w:rPr>
-        <w:t xml:space="preserve">All have indicated they would only want to pay the minimum subscription fee allowed with the Quant-Connect platform, i.e. USD 3 per month per 10K invested for strategy recommendations.</w:t>
-      </w:r>
-    </w:p>
-    <w:p>
-      <w:pPr>
-        <w:spacing w:after="240" w:before="240" w:lineRule="auto"/>
-        <w:rPr>
-          <w:sz w:val="36"/>
-          <w:szCs w:val="36"/>
-        </w:rPr>
-      </w:pPr>
-      <w:r>
-        <w:rPr>
-          <w:sz w:val="36"/>
-          <w:szCs w:val="36"/>
-          <w:rtl w:val="0"/>
-        </w:rPr>
-        <w:t xml:space="preserve">They have also indicated their expected return is between 5% to 10%. They are mainly mid-long term investors who expect the algo-trading strategy to execute at least once a week or a month.</w:t>
-      </w:r>
-    </w:p>
-    <w:p>
-      <w:pPr>
-        <w:spacing w:after="240" w:before="240" w:lineRule="auto"/>
-        <w:rPr>
-          <w:sz w:val="36"/>
-          <w:szCs w:val="36"/>
-        </w:rPr>
-      </w:pPr>
-      <w:r>
-        <w:rPr>
-          <w:sz w:val="36"/>
-          <w:szCs w:val="36"/>
-          <w:rtl w:val="0"/>
-        </w:rPr>
-        <w:t xml:space="preserve">Their greatest concern is the strategy’s capability and effectiveness in meeting the profitability target. Further, they also want to have a better understanding of the algo-trading employed.</w:t>
-      </w:r>
-    </w:p>
-    <w:p>
-      <w:pPr>
-        <w:spacing w:after="240" w:before="240" w:lineRule="auto"/>
-        <w:rPr>
-          <w:sz w:val="36"/>
-          <w:szCs w:val="36"/>
-        </w:rPr>
-      </w:pPr>
-      <w:r>
-        <w:rPr>
-          <w:sz w:val="36"/>
-          <w:szCs w:val="36"/>
-          <w:rtl w:val="0"/>
-        </w:rPr>
-        <w:t xml:space="preserve">Besides trading strategy, they have expressed a desire to have options to choose the types of instruments for a trading strategy that suits an individual's risk profile. They would also want to know the indications of the instruments’ measure of volatility, back-tested result’s Sharpe ratio and absolute returns.</w:t>
-      </w:r>
-    </w:p>
-    <w:p>
-      <w:pPr>
-        <w:spacing w:after="240" w:before="240" w:lineRule="auto"/>
-        <w:rPr>
-          <w:sz w:val="36"/>
-          <w:szCs w:val="36"/>
-        </w:rPr>
-      </w:pPr>
-      <w:r>
-        <w:rPr>
-          <w:sz w:val="36"/>
-          <w:szCs w:val="36"/>
-          <w:rtl w:val="0"/>
-        </w:rPr>
-        <w:t xml:space="preserve">They would prefer a strategy that would consider both time and volume weighted average price of the instrument. Though, they are not particular about any type of strategy employed, as long as the target return is met. </w:t>
-      </w:r>
-      <w:r>
-        <w:rPr>
-          <w:rtl w:val="0"/>
-        </w:rPr>
-      </w:r>
-    </w:p>
-    <w:p>
-      <w:pPr>
         <w:spacing w:after="0" w:lineRule="auto"/>
         <w:ind w:left="720" w:firstLine="0"/>
         <w:rPr>
@@ -4808,7 +4620,7 @@
       <w:pPr>
         <w:numPr>
           <w:ilvl w:val="0"/>
-          <w:numId w:val="13"/>
+          <w:numId w:val="12"/>
         </w:numPr>
         <w:spacing w:after="0" w:afterAutospacing="0"/>
         <w:ind w:left="720" w:hanging="360"/>
@@ -4830,7 +4642,7 @@
       <w:pPr>
         <w:numPr>
           <w:ilvl w:val="0"/>
-          <w:numId w:val="13"/>
+          <w:numId w:val="12"/>
         </w:numPr>
         <w:spacing w:after="0" w:afterAutospacing="0"/>
         <w:ind w:left="720" w:hanging="360"/>
@@ -4852,7 +4664,7 @@
       <w:pPr>
         <w:numPr>
           <w:ilvl w:val="0"/>
-          <w:numId w:val="13"/>
+          <w:numId w:val="12"/>
         </w:numPr>
         <w:spacing w:after="0" w:afterAutospacing="0"/>
         <w:ind w:left="720" w:hanging="360"/>
@@ -4874,7 +4686,7 @@
       <w:pPr>
         <w:numPr>
           <w:ilvl w:val="0"/>
-          <w:numId w:val="13"/>
+          <w:numId w:val="12"/>
         </w:numPr>
         <w:spacing w:after="0" w:afterAutospacing="0"/>
         <w:ind w:left="720" w:hanging="360"/>
@@ -4896,7 +4708,7 @@
       <w:pPr>
         <w:numPr>
           <w:ilvl w:val="0"/>
-          <w:numId w:val="13"/>
+          <w:numId w:val="12"/>
         </w:numPr>
         <w:spacing w:after="0" w:afterAutospacing="0"/>
         <w:ind w:left="720" w:hanging="360"/>
@@ -4918,7 +4730,7 @@
       <w:pPr>
         <w:numPr>
           <w:ilvl w:val="0"/>
-          <w:numId w:val="13"/>
+          <w:numId w:val="12"/>
         </w:numPr>
         <w:spacing w:after="0" w:afterAutospacing="0"/>
         <w:ind w:left="720" w:hanging="360"/>
@@ -4940,7 +4752,7 @@
       <w:pPr>
         <w:numPr>
           <w:ilvl w:val="0"/>
-          <w:numId w:val="13"/>
+          <w:numId w:val="12"/>
         </w:numPr>
         <w:spacing w:after="0" w:afterAutospacing="0"/>
         <w:ind w:left="720" w:hanging="360"/>
@@ -4962,7 +4774,7 @@
       <w:pPr>
         <w:numPr>
           <w:ilvl w:val="0"/>
-          <w:numId w:val="13"/>
+          <w:numId w:val="12"/>
         </w:numPr>
         <w:spacing w:after="0" w:afterAutospacing="0"/>
         <w:ind w:left="720" w:hanging="360"/>
@@ -4984,7 +4796,7 @@
       <w:pPr>
         <w:numPr>
           <w:ilvl w:val="0"/>
-          <w:numId w:val="13"/>
+          <w:numId w:val="12"/>
         </w:numPr>
         <w:spacing w:after="0" w:afterAutospacing="0"/>
         <w:ind w:left="720" w:hanging="360"/>
@@ -5006,7 +4818,7 @@
       <w:pPr>
         <w:numPr>
           <w:ilvl w:val="0"/>
-          <w:numId w:val="13"/>
+          <w:numId w:val="12"/>
         </w:numPr>
         <w:ind w:left="720" w:hanging="360"/>
         <w:rPr>
@@ -5077,7 +4889,7 @@
       <w:pPr>
         <w:numPr>
           <w:ilvl w:val="0"/>
-          <w:numId w:val="7"/>
+          <w:numId w:val="6"/>
         </w:numPr>
         <w:spacing w:after="0" w:afterAutospacing="0"/>
         <w:ind w:left="720" w:hanging="360"/>
@@ -5099,7 +4911,7 @@
       <w:pPr>
         <w:numPr>
           <w:ilvl w:val="0"/>
-          <w:numId w:val="7"/>
+          <w:numId w:val="6"/>
         </w:numPr>
         <w:spacing w:after="0" w:afterAutospacing="0"/>
         <w:ind w:left="720" w:hanging="360"/>
@@ -5121,7 +4933,7 @@
       <w:pPr>
         <w:numPr>
           <w:ilvl w:val="0"/>
-          <w:numId w:val="7"/>
+          <w:numId w:val="6"/>
         </w:numPr>
         <w:spacing w:after="0" w:afterAutospacing="0"/>
         <w:ind w:left="720" w:hanging="360"/>
@@ -5143,7 +4955,7 @@
       <w:pPr>
         <w:numPr>
           <w:ilvl w:val="0"/>
-          <w:numId w:val="7"/>
+          <w:numId w:val="6"/>
         </w:numPr>
         <w:spacing w:after="0" w:afterAutospacing="0"/>
         <w:ind w:left="720" w:hanging="360"/>
@@ -5165,7 +4977,7 @@
       <w:pPr>
         <w:numPr>
           <w:ilvl w:val="0"/>
-          <w:numId w:val="7"/>
+          <w:numId w:val="6"/>
         </w:numPr>
         <w:spacing w:after="0" w:afterAutospacing="0"/>
         <w:ind w:left="720" w:hanging="360"/>
@@ -5187,7 +4999,7 @@
       <w:pPr>
         <w:numPr>
           <w:ilvl w:val="0"/>
-          <w:numId w:val="7"/>
+          <w:numId w:val="6"/>
         </w:numPr>
         <w:spacing w:after="0" w:afterAutospacing="0"/>
         <w:ind w:left="720" w:hanging="360"/>
@@ -5209,7 +5021,7 @@
       <w:pPr>
         <w:numPr>
           <w:ilvl w:val="0"/>
-          <w:numId w:val="7"/>
+          <w:numId w:val="6"/>
         </w:numPr>
         <w:spacing w:after="0" w:afterAutospacing="0"/>
         <w:ind w:left="720" w:hanging="360"/>
@@ -5231,7 +5043,7 @@
       <w:pPr>
         <w:numPr>
           <w:ilvl w:val="0"/>
-          <w:numId w:val="7"/>
+          <w:numId w:val="6"/>
         </w:numPr>
         <w:ind w:left="720" w:hanging="360"/>
         <w:rPr>
@@ -5426,41 +5238,141 @@
       </w:pPr>
       <w:r>
         <w:rPr>
-          <w:sz w:val="36"/>
-          <w:szCs w:val="36"/>
-          <w:rtl w:val="0"/>
-        </w:rPr>
-        <w:t xml:space="preserve">As part of the process to arrive at a strategy which prospects would be interested in subscribing to, we carried out another survey with people who were already familiar with algo trading but were not already using it.</w:t>
-      </w:r>
-    </w:p>
-    <w:p>
-      <w:pPr>
-        <w:rPr>
-          <w:b w:val="1"/>
-          <w:sz w:val="36"/>
-          <w:szCs w:val="36"/>
-        </w:rPr>
-      </w:pPr>
-      <w:r>
-        <w:rPr>
-          <w:rtl w:val="0"/>
-        </w:rPr>
-      </w:r>
-    </w:p>
-    <w:p>
-      <w:pPr>
-        <w:rPr>
-          <w:sz w:val="36"/>
-          <w:szCs w:val="36"/>
-        </w:rPr>
-      </w:pPr>
-      <w:r>
-        <w:rPr>
-          <w:sz w:val="36"/>
-          <w:szCs w:val="36"/>
-          <w:rtl w:val="0"/>
-        </w:rPr>
-        <w:t xml:space="preserve">We include below the findings of this survey.</w:t>
+          <w:rtl w:val="0"/>
+        </w:rPr>
+      </w:r>
+    </w:p>
+    <w:p>
+      <w:pPr>
+        <w:pStyle w:val="Heading2"/>
+        <w:spacing w:after="240" w:before="240" w:lineRule="auto"/>
+        <w:rPr/>
+      </w:pPr>
+      <w:bookmarkStart w:colFirst="0" w:colLast="0" w:name="_xbw7plud1eea" w:id="8"/>
+      <w:bookmarkEnd w:id="8"/>
+      <w:r>
+        <w:rPr>
+          <w:rtl w:val="0"/>
+        </w:rPr>
+        <w:t xml:space="preserve">Further probe with those who have some understanding of algo-trading</w:t>
+      </w:r>
+    </w:p>
+    <w:p>
+      <w:pPr>
+        <w:rPr>
+          <w:sz w:val="36"/>
+          <w:szCs w:val="36"/>
+        </w:rPr>
+      </w:pPr>
+      <w:r>
+        <w:rPr>
+          <w:sz w:val="36"/>
+          <w:szCs w:val="36"/>
+          <w:rtl w:val="0"/>
+        </w:rPr>
+        <w:t xml:space="preserve">As part of the process to arrive at a strategy which prospects would be interested in subscribing to, we carried out another survey with people who were already familiar with algo trading.</w:t>
+      </w:r>
+    </w:p>
+    <w:p>
+      <w:pPr>
+        <w:spacing w:after="240" w:before="240" w:lineRule="auto"/>
+        <w:rPr>
+          <w:sz w:val="36"/>
+          <w:szCs w:val="36"/>
+        </w:rPr>
+      </w:pPr>
+      <w:r>
+        <w:rPr>
+          <w:sz w:val="36"/>
+          <w:szCs w:val="36"/>
+          <w:rtl w:val="0"/>
+        </w:rPr>
+        <w:t xml:space="preserve">We further engaged and probed with 4 of the surveyed who have basic understanding of algo-trading.</w:t>
+      </w:r>
+    </w:p>
+    <w:p>
+      <w:pPr>
+        <w:spacing w:after="240" w:before="240" w:lineRule="auto"/>
+        <w:rPr>
+          <w:sz w:val="36"/>
+          <w:szCs w:val="36"/>
+        </w:rPr>
+      </w:pPr>
+      <w:r>
+        <w:rPr>
+          <w:sz w:val="36"/>
+          <w:szCs w:val="36"/>
+          <w:rtl w:val="0"/>
+        </w:rPr>
+        <w:t xml:space="preserve">All have indicated they would only want to pay the minimum subscription fee allowed with the Quant-Connect platform, i.e. USD 3 per month per 10K invested for strategy recommendations.</w:t>
+      </w:r>
+    </w:p>
+    <w:p>
+      <w:pPr>
+        <w:spacing w:after="240" w:before="240" w:lineRule="auto"/>
+        <w:rPr>
+          <w:sz w:val="36"/>
+          <w:szCs w:val="36"/>
+        </w:rPr>
+      </w:pPr>
+      <w:r>
+        <w:rPr>
+          <w:sz w:val="36"/>
+          <w:szCs w:val="36"/>
+          <w:rtl w:val="0"/>
+        </w:rPr>
+        <w:t xml:space="preserve">They have also indicated their expected return is between 5% to 10%. They are mainly mid-long term investors who expect the algo-trading strategy to execute at least once a week or a month.</w:t>
+      </w:r>
+    </w:p>
+    <w:p>
+      <w:pPr>
+        <w:spacing w:after="240" w:before="240" w:lineRule="auto"/>
+        <w:rPr>
+          <w:sz w:val="36"/>
+          <w:szCs w:val="36"/>
+        </w:rPr>
+      </w:pPr>
+      <w:r>
+        <w:rPr>
+          <w:sz w:val="36"/>
+          <w:szCs w:val="36"/>
+          <w:rtl w:val="0"/>
+        </w:rPr>
+        <w:t xml:space="preserve">Their greatest concern is the strategy’s capability and effectiveness in meeting the profitability target. Further, they also want to have a better understanding of the algo-trading employed.</w:t>
+      </w:r>
+    </w:p>
+    <w:p>
+      <w:pPr>
+        <w:spacing w:after="240" w:before="240" w:lineRule="auto"/>
+        <w:rPr>
+          <w:sz w:val="36"/>
+          <w:szCs w:val="36"/>
+        </w:rPr>
+      </w:pPr>
+      <w:r>
+        <w:rPr>
+          <w:sz w:val="36"/>
+          <w:szCs w:val="36"/>
+          <w:rtl w:val="0"/>
+        </w:rPr>
+        <w:t xml:space="preserve">Besides trading strategy, they have expressed a desire to have options to choose the types of instruments for a trading strategy that suits an individual's risk profile. They would also want to know the indications of the instruments’ measure of volatility, back-tested result’s Sharpe ratio and absolute returns.</w:t>
+      </w:r>
+    </w:p>
+    <w:p>
+      <w:pPr>
+        <w:spacing w:after="240" w:before="240" w:lineRule="auto"/>
+        <w:rPr>
+          <w:sz w:val="36"/>
+          <w:szCs w:val="36"/>
+        </w:rPr>
+      </w:pPr>
+      <w:r>
+        <w:rPr>
+          <w:sz w:val="36"/>
+          <w:szCs w:val="36"/>
+          <w:rtl w:val="0"/>
+        </w:rPr>
+        <w:t xml:space="preserve">They would prefer a strategy that would consider both time and volume weighted average price of the instrument. Though, they are not particular about any type of strategy employed, as long as the target return is met. </w:t>
       </w:r>
     </w:p>
     <w:p>
@@ -5482,8 +5394,8 @@
         <w:pStyle w:val="Heading2"/>
         <w:rPr/>
       </w:pPr>
-      <w:bookmarkStart w:colFirst="0" w:colLast="0" w:name="_8z91xl3eq9k9" w:id="8"/>
-      <w:bookmarkEnd w:id="8"/>
+      <w:bookmarkStart w:colFirst="0" w:colLast="0" w:name="_8z91xl3eq9k9" w:id="9"/>
+      <w:bookmarkEnd w:id="9"/>
       <w:r>
         <w:rPr>
           <w:rtl w:val="0"/>
@@ -5546,8 +5458,8 @@
           <w:szCs w:val="36"/>
         </w:rPr>
       </w:pPr>
-      <w:bookmarkStart w:colFirst="0" w:colLast="0" w:name="_zgv26zdf84oc" w:id="9"/>
-      <w:bookmarkEnd w:id="9"/>
+      <w:bookmarkStart w:colFirst="0" w:colLast="0" w:name="_zgv26zdf84oc" w:id="10"/>
+      <w:bookmarkEnd w:id="10"/>
       <w:r>
         <w:rPr>
           <w:sz w:val="36"/>
@@ -5825,8 +5737,8 @@
           <w:szCs w:val="36"/>
         </w:rPr>
       </w:pPr>
-      <w:bookmarkStart w:colFirst="0" w:colLast="0" w:name="_lvhg6oavm1he" w:id="10"/>
-      <w:bookmarkEnd w:id="10"/>
+      <w:bookmarkStart w:colFirst="0" w:colLast="0" w:name="_lvhg6oavm1he" w:id="11"/>
+      <w:bookmarkEnd w:id="11"/>
       <w:r>
         <w:rPr>
           <w:sz w:val="36"/>
@@ -5891,7 +5803,7 @@
       <w:pPr>
         <w:numPr>
           <w:ilvl w:val="0"/>
-          <w:numId w:val="12"/>
+          <w:numId w:val="11"/>
         </w:numPr>
         <w:spacing w:after="0" w:afterAutospacing="0"/>
         <w:ind w:left="720" w:hanging="360"/>
@@ -5913,7 +5825,7 @@
       <w:pPr>
         <w:numPr>
           <w:ilvl w:val="0"/>
-          <w:numId w:val="12"/>
+          <w:numId w:val="11"/>
         </w:numPr>
         <w:ind w:left="720" w:hanging="360"/>
         <w:rPr>
@@ -6003,8 +5915,8 @@
           <w:szCs w:val="36"/>
         </w:rPr>
       </w:pPr>
-      <w:bookmarkStart w:colFirst="0" w:colLast="0" w:name="_4emwfbeeszrj" w:id="11"/>
-      <w:bookmarkEnd w:id="11"/>
+      <w:bookmarkStart w:colFirst="0" w:colLast="0" w:name="_4emwfbeeszrj" w:id="12"/>
+      <w:bookmarkEnd w:id="12"/>
       <w:r>
         <w:rPr>
           <w:sz w:val="36"/>
@@ -6273,7 +6185,7 @@
         <w:widowControl w:val="1"/>
         <w:numPr>
           <w:ilvl w:val="0"/>
-          <w:numId w:val="9"/>
+          <w:numId w:val="8"/>
         </w:numPr>
         <w:pBdr>
           <w:top w:space="0" w:sz="0" w:val="nil"/>
@@ -6307,7 +6219,7 @@
         <w:widowControl w:val="1"/>
         <w:numPr>
           <w:ilvl w:val="0"/>
-          <w:numId w:val="9"/>
+          <w:numId w:val="8"/>
         </w:numPr>
         <w:pBdr>
           <w:top w:space="0" w:sz="0" w:val="nil"/>
@@ -6554,7 +6466,41 @@
           <w:szCs w:val="36"/>
           <w:rtl w:val="0"/>
         </w:rPr>
-        <w:t xml:space="preserve">Please notice functions Initialize_Opt_2019_2021 and Initialize_Opt_2016_2017 with corresponding comments on individual symbol performance statistics.</w:t>
+        <w:t xml:space="preserve">Please notice functions </w:t>
+      </w:r>
+      <w:r>
+        <w:rPr>
+          <w:b w:val="1"/>
+          <w:sz w:val="36"/>
+          <w:szCs w:val="36"/>
+          <w:rtl w:val="0"/>
+        </w:rPr>
+        <w:t xml:space="preserve">Initialize_Opt_2019_2021 </w:t>
+      </w:r>
+      <w:r>
+        <w:rPr>
+          <w:sz w:val="36"/>
+          <w:szCs w:val="36"/>
+          <w:rtl w:val="0"/>
+        </w:rPr>
+        <w:t xml:space="preserve">and </w:t>
+      </w:r>
+      <w:r>
+        <w:rPr>
+          <w:b w:val="1"/>
+          <w:sz w:val="36"/>
+          <w:szCs w:val="36"/>
+          <w:rtl w:val="0"/>
+        </w:rPr>
+        <w:t xml:space="preserve">Initialize_Opt_2016_2017 </w:t>
+      </w:r>
+      <w:r>
+        <w:rPr>
+          <w:sz w:val="36"/>
+          <w:szCs w:val="36"/>
+          <w:rtl w:val="0"/>
+        </w:rPr>
+        <w:t xml:space="preserve">with corresponding comments on individual symbol performance statistics.</w:t>
       </w:r>
     </w:p>
     <w:p>
@@ -6816,13 +6762,13 @@
         <w:pStyle w:val="Heading1"/>
         <w:rPr/>
       </w:pPr>
-      <w:bookmarkStart w:colFirst="0" w:colLast="0" w:name="_78rjieqiiz83" w:id="12"/>
-      <w:bookmarkEnd w:id="12"/>
-      <w:r>
-        <w:rPr>
-          <w:rtl w:val="0"/>
-        </w:rPr>
-        <w:t xml:space="preserve">C4.  Phase 4: Long Term Portfolio Strategy</w:t>
+      <w:bookmarkStart w:colFirst="0" w:colLast="0" w:name="_78rjieqiiz83" w:id="13"/>
+      <w:bookmarkEnd w:id="13"/>
+      <w:r>
+        <w:rPr>
+          <w:rtl w:val="0"/>
+        </w:rPr>
+        <w:t xml:space="preserve">C5.  Phase 4: Long Term Portfolio Strategy</w:t>
       </w:r>
     </w:p>
     <w:p>
@@ -6922,14 +6868,14 @@
         <w:pStyle w:val="Heading2"/>
         <w:numPr>
           <w:ilvl w:val="0"/>
-          <w:numId w:val="11"/>
+          <w:numId w:val="10"/>
         </w:numPr>
         <w:spacing w:after="240" w:before="240" w:lineRule="auto"/>
         <w:ind w:left="720" w:hanging="360"/>
         <w:rPr/>
       </w:pPr>
-      <w:bookmarkStart w:colFirst="0" w:colLast="0" w:name="_yf1i7fv9ykn7" w:id="13"/>
-      <w:bookmarkEnd w:id="13"/>
+      <w:bookmarkStart w:colFirst="0" w:colLast="0" w:name="_yf1i7fv9ykn7" w:id="14"/>
+      <w:bookmarkEnd w:id="14"/>
       <w:r>
         <w:rPr>
           <w:rtl w:val="0"/>
@@ -7181,8 +7127,8 @@
           <w:szCs w:val="36"/>
         </w:rPr>
       </w:pPr>
-      <w:bookmarkStart w:colFirst="0" w:colLast="0" w:name="_l1b1ql7ss6yw" w:id="14"/>
-      <w:bookmarkEnd w:id="14"/>
+      <w:bookmarkStart w:colFirst="0" w:colLast="0" w:name="_l1b1ql7ss6yw" w:id="15"/>
+      <w:bookmarkEnd w:id="15"/>
       <w:r>
         <w:rPr>
           <w:sz w:val="36"/>
@@ -7237,12 +7183,12 @@
           <wp:inline distB="114300" distT="114300" distL="114300" distR="114300">
             <wp:extent cx="5731200" cy="2603500"/>
             <wp:effectExtent b="0" l="0" r="0" t="0"/>
-            <wp:docPr id="4" name="image7.png"/>
+            <wp:docPr id="4" name="image13.png"/>
             <a:graphic>
               <a:graphicData uri="http://schemas.openxmlformats.org/drawingml/2006/picture">
                 <pic:pic>
                   <pic:nvPicPr>
-                    <pic:cNvPr id="0" name="image7.png"/>
+                    <pic:cNvPr id="0" name="image13.png"/>
                     <pic:cNvPicPr preferRelativeResize="0"/>
                   </pic:nvPicPr>
                   <pic:blipFill>
@@ -7290,14 +7236,14 @@
         <w:pStyle w:val="Heading2"/>
         <w:numPr>
           <w:ilvl w:val="0"/>
-          <w:numId w:val="11"/>
+          <w:numId w:val="10"/>
         </w:numPr>
         <w:spacing w:after="240" w:before="240" w:lineRule="auto"/>
         <w:ind w:left="720" w:hanging="360"/>
         <w:rPr/>
       </w:pPr>
-      <w:bookmarkStart w:colFirst="0" w:colLast="0" w:name="_vsuq3ts61s5o" w:id="15"/>
-      <w:bookmarkEnd w:id="15"/>
+      <w:bookmarkStart w:colFirst="0" w:colLast="0" w:name="_vsuq3ts61s5o" w:id="16"/>
+      <w:bookmarkEnd w:id="16"/>
       <w:r>
         <w:rPr>
           <w:rtl w:val="0"/>
@@ -7314,8 +7260,8 @@
           <w:szCs w:val="36"/>
         </w:rPr>
       </w:pPr>
-      <w:bookmarkStart w:colFirst="0" w:colLast="0" w:name="_2fbj1pg1vpoy" w:id="16"/>
-      <w:bookmarkEnd w:id="16"/>
+      <w:bookmarkStart w:colFirst="0" w:colLast="0" w:name="_2fbj1pg1vpoy" w:id="17"/>
+      <w:bookmarkEnd w:id="17"/>
       <w:r>
         <w:rPr>
           <w:sz w:val="36"/>
@@ -7368,8 +7314,8 @@
           <w:szCs w:val="36"/>
         </w:rPr>
       </w:pPr>
-      <w:bookmarkStart w:colFirst="0" w:colLast="0" w:name="_i2mzkv6mboo4" w:id="17"/>
-      <w:bookmarkEnd w:id="17"/>
+      <w:bookmarkStart w:colFirst="0" w:colLast="0" w:name="_i2mzkv6mboo4" w:id="18"/>
+      <w:bookmarkEnd w:id="18"/>
       <w:r>
         <w:rPr>
           <w:sz w:val="36"/>
@@ -7815,13 +7761,13 @@
         <w:pStyle w:val="Heading1"/>
         <w:rPr/>
       </w:pPr>
-      <w:bookmarkStart w:colFirst="0" w:colLast="0" w:name="_k8696lga0cv" w:id="18"/>
-      <w:bookmarkEnd w:id="18"/>
-      <w:r>
-        <w:rPr>
-          <w:rtl w:val="0"/>
-        </w:rPr>
-        <w:t xml:space="preserve">C5.  Financials</w:t>
+      <w:bookmarkStart w:colFirst="0" w:colLast="0" w:name="_k8696lga0cv" w:id="19"/>
+      <w:bookmarkEnd w:id="19"/>
+      <w:r>
+        <w:rPr>
+          <w:rtl w:val="0"/>
+        </w:rPr>
+        <w:t xml:space="preserve">C6.  Financials</w:t>
       </w:r>
     </w:p>
     <w:p>
@@ -7860,7 +7806,7 @@
       <w:pPr>
         <w:numPr>
           <w:ilvl w:val="0"/>
-          <w:numId w:val="8"/>
+          <w:numId w:val="7"/>
         </w:numPr>
         <w:spacing w:after="0" w:afterAutospacing="0"/>
         <w:ind w:left="720" w:hanging="360"/>
@@ -7882,7 +7828,7 @@
       <w:pPr>
         <w:numPr>
           <w:ilvl w:val="0"/>
-          <w:numId w:val="8"/>
+          <w:numId w:val="7"/>
         </w:numPr>
         <w:ind w:left="720" w:hanging="360"/>
         <w:rPr>
@@ -7916,7 +7862,7 @@
       <w:pPr>
         <w:numPr>
           <w:ilvl w:val="0"/>
-          <w:numId w:val="10"/>
+          <w:numId w:val="9"/>
         </w:numPr>
         <w:ind w:left="720" w:hanging="360"/>
         <w:rPr>
@@ -8152,12 +8098,12 @@
           <wp:inline distB="114300" distT="114300" distL="114300" distR="114300">
             <wp:extent cx="4581525" cy="2752725"/>
             <wp:effectExtent b="0" l="0" r="0" t="0"/>
-            <wp:docPr id="5" name="image13.png"/>
+            <wp:docPr id="5" name="image10.png"/>
             <a:graphic>
               <a:graphicData uri="http://schemas.openxmlformats.org/drawingml/2006/picture">
                 <pic:pic>
                   <pic:nvPicPr>
-                    <pic:cNvPr id="0" name="image13.png"/>
+                    <pic:cNvPr id="0" name="image10.png"/>
                     <pic:cNvPicPr preferRelativeResize="0"/>
                   </pic:nvPicPr>
                   <pic:blipFill>
@@ -8204,7 +8150,7 @@
       <w:pPr>
         <w:numPr>
           <w:ilvl w:val="0"/>
-          <w:numId w:val="10"/>
+          <w:numId w:val="9"/>
         </w:numPr>
         <w:ind w:left="720" w:hanging="360"/>
         <w:rPr>
@@ -8258,8 +8204,8 @@
         <w:ind w:left="720" w:firstLine="0"/>
         <w:rPr/>
       </w:pPr>
-      <w:bookmarkStart w:colFirst="0" w:colLast="0" w:name="_t5lm32mmkcd4" w:id="19"/>
-      <w:bookmarkEnd w:id="19"/>
+      <w:bookmarkStart w:colFirst="0" w:colLast="0" w:name="_t5lm32mmkcd4" w:id="20"/>
+      <w:bookmarkEnd w:id="20"/>
       <w:r>
         <w:rPr>
           <w:rtl w:val="0"/>
@@ -8337,13 +8283,136 @@
         <w:pStyle w:val="Heading1"/>
         <w:rPr/>
       </w:pPr>
-      <w:bookmarkStart w:colFirst="0" w:colLast="0" w:name="_34lpqqxyzvb3" w:id="20"/>
-      <w:bookmarkEnd w:id="20"/>
-      <w:r>
-        <w:rPr>
-          <w:rtl w:val="0"/>
-        </w:rPr>
-        <w:t xml:space="preserve">Appendix 1 : Codes</w:t>
+      <w:bookmarkStart w:colFirst="0" w:colLast="0" w:name="_34lpqqxyzvb3" w:id="21"/>
+      <w:bookmarkEnd w:id="21"/>
+      <w:r>
+        <w:rPr>
+          <w:rtl w:val="0"/>
+        </w:rPr>
+        <w:t xml:space="preserve">Appendix 1 : Source code</w:t>
+      </w:r>
+    </w:p>
+    <w:p>
+      <w:pPr>
+        <w:numPr>
+          <w:ilvl w:val="0"/>
+          <w:numId w:val="13"/>
+        </w:numPr>
+        <w:spacing w:after="0" w:afterAutospacing="0"/>
+        <w:ind w:left="720" w:hanging="360"/>
+        <w:rPr>
+          <w:b w:val="1"/>
+          <w:sz w:val="36"/>
+          <w:szCs w:val="36"/>
+        </w:rPr>
+      </w:pPr>
+      <w:r>
+        <w:rPr>
+          <w:b w:val="1"/>
+          <w:sz w:val="36"/>
+          <w:szCs w:val="36"/>
+          <w:rtl w:val="0"/>
+        </w:rPr>
+        <w:t xml:space="preserve">BASS script : </w:t>
+      </w:r>
+      <w:hyperlink r:id="rId36">
+        <w:r>
+          <w:rPr>
+            <w:color w:val="1155cc"/>
+            <w:sz w:val="36"/>
+            <w:szCs w:val="36"/>
+            <w:u w:val="single"/>
+            <w:rtl w:val="0"/>
+          </w:rPr>
+          <w:t xml:space="preserve">https://github.com/iskaspb/project-omega/blob/master/src/BASS_analysis.ipynb</w:t>
+        </w:r>
+      </w:hyperlink>
+      <w:r>
+        <w:rPr>
+          <w:rtl w:val="0"/>
+        </w:rPr>
+      </w:r>
+    </w:p>
+    <w:p>
+      <w:pPr>
+        <w:numPr>
+          <w:ilvl w:val="0"/>
+          <w:numId w:val="13"/>
+        </w:numPr>
+        <w:spacing w:after="0" w:afterAutospacing="0"/>
+        <w:ind w:left="720" w:hanging="360"/>
+        <w:rPr>
+          <w:b w:val="1"/>
+          <w:sz w:val="36"/>
+          <w:szCs w:val="36"/>
+        </w:rPr>
+      </w:pPr>
+      <w:r>
+        <w:rPr>
+          <w:b w:val="1"/>
+          <w:sz w:val="36"/>
+          <w:szCs w:val="36"/>
+          <w:rtl w:val="0"/>
+        </w:rPr>
+        <w:t xml:space="preserve">Short term trading strategy : </w:t>
+      </w:r>
+      <w:hyperlink r:id="rId37">
+        <w:r>
+          <w:rPr>
+            <w:color w:val="1155cc"/>
+            <w:sz w:val="36"/>
+            <w:szCs w:val="36"/>
+            <w:u w:val="single"/>
+            <w:rtl w:val="0"/>
+          </w:rPr>
+          <w:t xml:space="preserve">https://github.com/iskaspb/project-omega/blob/master/src/strategy/MACDTrend/main.py</w:t>
+        </w:r>
+      </w:hyperlink>
+      <w:r>
+        <w:rPr>
+          <w:rtl w:val="0"/>
+        </w:rPr>
+      </w:r>
+    </w:p>
+    <w:p>
+      <w:pPr>
+        <w:numPr>
+          <w:ilvl w:val="0"/>
+          <w:numId w:val="13"/>
+        </w:numPr>
+        <w:ind w:left="720" w:hanging="360"/>
+        <w:rPr>
+          <w:b w:val="1"/>
+          <w:sz w:val="36"/>
+          <w:szCs w:val="36"/>
+          <w:u w:val="none"/>
+        </w:rPr>
+      </w:pPr>
+      <w:r>
+        <w:rPr>
+          <w:b w:val="1"/>
+          <w:sz w:val="36"/>
+          <w:szCs w:val="36"/>
+          <w:rtl w:val="0"/>
+        </w:rPr>
+        <w:t xml:space="preserve">Long term portfolio strategy : </w:t>
+      </w:r>
+      <w:hyperlink r:id="rId38">
+        <w:r>
+          <w:rPr>
+            <w:color w:val="1155cc"/>
+            <w:sz w:val="36"/>
+            <w:szCs w:val="36"/>
+            <w:u w:val="single"/>
+            <w:rtl w:val="0"/>
+          </w:rPr>
+          <w:t xml:space="preserve">https://github.com/iskaspb/project-omega/blob/master/src/strategy/SPYRebalance/main.py</w:t>
+        </w:r>
+      </w:hyperlink>
+      <w:r>
+        <w:rPr>
+          <w:rtl w:val="0"/>
+        </w:rPr>
       </w:r>
     </w:p>
     <w:p>
@@ -8355,7278 +8424,6 @@
         </w:rPr>
       </w:pPr>
       <w:r>
-        <w:rPr>
-          <w:b w:val="1"/>
-          <w:sz w:val="46"/>
-          <w:szCs w:val="46"/>
-          <w:rtl w:val="0"/>
-        </w:rPr>
-        <w:t xml:space="preserve">BASS script</w:t>
-      </w:r>
-    </w:p>
-    <w:p>
-      <w:pPr>
-        <w:rPr>
-          <w:b w:val="1"/>
-          <w:sz w:val="46"/>
-          <w:szCs w:val="46"/>
-        </w:rPr>
-      </w:pPr>
-      <w:r>
-        <w:rPr>
-          <w:b w:val="1"/>
-          <w:sz w:val="46"/>
-          <w:szCs w:val="46"/>
-          <w:rtl w:val="0"/>
-        </w:rPr>
-        <w:t xml:space="preserve">Short term trading strategy</w:t>
-      </w:r>
-    </w:p>
-    <w:p>
-      <w:pPr>
-        <w:rPr>
-          <w:b w:val="1"/>
-          <w:sz w:val="46"/>
-          <w:szCs w:val="46"/>
-        </w:rPr>
-      </w:pPr>
-      <w:r>
-        <w:rPr>
-          <w:b w:val="1"/>
-          <w:sz w:val="46"/>
-          <w:szCs w:val="46"/>
-          <w:rtl w:val="0"/>
-        </w:rPr>
-        <w:t xml:space="preserve">Long term portfolio strategy</w:t>
-      </w:r>
-    </w:p>
-    <w:p>
-      <w:pPr>
-        <w:spacing w:after="240" w:before="240" w:lineRule="auto"/>
-        <w:ind w:left="360"/>
-        <w:rPr>
-          <w:sz w:val="36"/>
-          <w:szCs w:val="36"/>
-        </w:rPr>
-      </w:pPr>
-      <w:r>
-        <w:rPr>
-          <w:sz w:val="36"/>
-          <w:szCs w:val="36"/>
-          <w:rtl w:val="0"/>
-        </w:rPr>
-        <w:t xml:space="preserve">Passive implementation of S&amp;P 500 using ETFs</w:t>
-      </w:r>
-    </w:p>
-    <w:tbl>
-      <w:tblPr>
-        <w:tblStyle w:val="Table1"/>
-        <w:tblW w:w="9030.0" w:type="dxa"/>
-        <w:jc w:val="left"/>
-        <w:tblInd w:w="160.0" w:type="pct"/>
-        <w:tblBorders>
-          <w:top w:color="000000" w:space="0" w:sz="0" w:val="nil"/>
-          <w:left w:color="000000" w:space="0" w:sz="0" w:val="nil"/>
-          <w:bottom w:color="000000" w:space="0" w:sz="0" w:val="nil"/>
-          <w:right w:color="000000" w:space="0" w:sz="0" w:val="nil"/>
-          <w:insideH w:color="000000" w:space="0" w:sz="0" w:val="nil"/>
-          <w:insideV w:color="000000" w:space="0" w:sz="0" w:val="nil"/>
-        </w:tblBorders>
-        <w:tblLayout w:type="fixed"/>
-        <w:tblLook w:val="0600"/>
-      </w:tblPr>
-      <w:tblGrid>
-        <w:gridCol w:w="585"/>
-        <w:gridCol w:w="8445"/>
-        <w:tblGridChange w:id="0">
-          <w:tblGrid>
-            <w:gridCol w:w="585"/>
-            <w:gridCol w:w="8445"/>
-          </w:tblGrid>
-        </w:tblGridChange>
-      </w:tblGrid>
-      <w:tr>
-        <w:trPr>
-          <w:cantSplit w:val="0"/>
-          <w:trHeight w:val="300" w:hRule="atLeast"/>
-          <w:tblHeader w:val="0"/>
-        </w:trPr>
-        <w:tc>
-          <w:tcPr>
-            <w:tcBorders>
-              <w:top w:color="000000" w:space="0" w:sz="0" w:val="nil"/>
-              <w:left w:color="000000" w:space="0" w:sz="0" w:val="nil"/>
-              <w:bottom w:color="000000" w:space="0" w:sz="0" w:val="nil"/>
-              <w:right w:color="000000" w:space="0" w:sz="0" w:val="nil"/>
-            </w:tcBorders>
-            <w:tcMar>
-              <w:top w:w="0.0" w:type="dxa"/>
-              <w:left w:w="160.0" w:type="dxa"/>
-              <w:bottom w:w="0.0" w:type="dxa"/>
-              <w:right w:w="160.0" w:type="dxa"/>
-            </w:tcMar>
-            <w:vAlign w:val="top"/>
-          </w:tcPr>
-          <w:p>
-            <w:pPr>
-              <w:spacing w:after="240" w:before="240" w:line="342.85714285714283" w:lineRule="auto"/>
-              <w:ind w:left="360"/>
-              <w:rPr>
-                <w:color w:val="24292e"/>
-                <w:sz w:val="21"/>
-                <w:szCs w:val="21"/>
-              </w:rPr>
-            </w:pPr>
-            <w:r>
-              <w:rPr>
-                <w:rtl w:val="0"/>
-              </w:rPr>
-            </w:r>
-          </w:p>
-        </w:tc>
-        <w:tc>
-          <w:tcPr>
-            <w:tcBorders>
-              <w:top w:color="000000" w:space="0" w:sz="0" w:val="nil"/>
-              <w:left w:color="000000" w:space="0" w:sz="0" w:val="nil"/>
-              <w:bottom w:color="000000" w:space="0" w:sz="0" w:val="nil"/>
-              <w:right w:color="000000" w:space="0" w:sz="0" w:val="nil"/>
-            </w:tcBorders>
-            <w:tcMar>
-              <w:top w:w="0.0" w:type="dxa"/>
-              <w:left w:w="160.0" w:type="dxa"/>
-              <w:bottom w:w="0.0" w:type="dxa"/>
-              <w:right w:w="160.0" w:type="dxa"/>
-            </w:tcMar>
-            <w:vAlign w:val="top"/>
-          </w:tcPr>
-          <w:p>
-            <w:pPr>
-              <w:spacing w:after="240" w:before="240" w:line="342.85714285714283" w:lineRule="auto"/>
-              <w:ind w:left="360"/>
-              <w:rPr>
-                <w:color w:val="24292e"/>
-                <w:sz w:val="21"/>
-                <w:szCs w:val="21"/>
-              </w:rPr>
-            </w:pPr>
-            <w:r>
-              <w:rPr>
-                <w:color w:val="24292e"/>
-                <w:sz w:val="18"/>
-                <w:szCs w:val="18"/>
-                <w:highlight w:val="white"/>
-                <w:rtl w:val="0"/>
-              </w:rPr>
-              <w:t xml:space="preserve">def Initialize(self):</w:t>
-            </w:r>
-            <w:r>
-              <w:rPr>
-                <w:rtl w:val="0"/>
-              </w:rPr>
-            </w:r>
-          </w:p>
-        </w:tc>
-      </w:tr>
-      <w:tr>
-        <w:trPr>
-          <w:cantSplit w:val="0"/>
-          <w:trHeight w:val="300" w:hRule="atLeast"/>
-          <w:tblHeader w:val="0"/>
-        </w:trPr>
-        <w:tc>
-          <w:tcPr>
-            <w:tcBorders>
-              <w:top w:color="000000" w:space="0" w:sz="0" w:val="nil"/>
-              <w:left w:color="000000" w:space="0" w:sz="0" w:val="nil"/>
-              <w:bottom w:color="000000" w:space="0" w:sz="0" w:val="nil"/>
-              <w:right w:color="000000" w:space="0" w:sz="0" w:val="nil"/>
-            </w:tcBorders>
-            <w:tcMar>
-              <w:top w:w="0.0" w:type="dxa"/>
-              <w:left w:w="160.0" w:type="dxa"/>
-              <w:bottom w:w="0.0" w:type="dxa"/>
-              <w:right w:w="160.0" w:type="dxa"/>
-            </w:tcMar>
-            <w:vAlign w:val="top"/>
-          </w:tcPr>
-          <w:p>
-            <w:pPr>
-              <w:spacing w:after="240" w:before="240" w:line="400" w:lineRule="auto"/>
-              <w:ind w:left="360"/>
-              <w:jc w:val="right"/>
-              <w:rPr>
-                <w:color w:val="24292e"/>
-                <w:sz w:val="21"/>
-                <w:szCs w:val="21"/>
-              </w:rPr>
-            </w:pPr>
-            <w:r>
-              <w:rPr>
-                <w:rtl w:val="0"/>
-              </w:rPr>
-            </w:r>
-          </w:p>
-        </w:tc>
-        <w:tc>
-          <w:tcPr>
-            <w:tcBorders>
-              <w:top w:color="000000" w:space="0" w:sz="0" w:val="nil"/>
-              <w:left w:color="000000" w:space="0" w:sz="0" w:val="nil"/>
-              <w:bottom w:color="000000" w:space="0" w:sz="0" w:val="nil"/>
-              <w:right w:color="000000" w:space="0" w:sz="0" w:val="nil"/>
-            </w:tcBorders>
-            <w:tcMar>
-              <w:top w:w="0.0" w:type="dxa"/>
-              <w:left w:w="160.0" w:type="dxa"/>
-              <w:bottom w:w="0.0" w:type="dxa"/>
-              <w:right w:w="160.0" w:type="dxa"/>
-            </w:tcMar>
-            <w:vAlign w:val="top"/>
-          </w:tcPr>
-          <w:p>
-            <w:pPr>
-              <w:spacing w:after="240" w:before="240" w:line="342.85714285714283" w:lineRule="auto"/>
-              <w:ind w:left="360"/>
-              <w:rPr>
-                <w:color w:val="24292e"/>
-                <w:sz w:val="21"/>
-                <w:szCs w:val="21"/>
-              </w:rPr>
-            </w:pPr>
-            <w:r>
-              <w:rPr>
-                <w:color w:val="24292e"/>
-                <w:sz w:val="18"/>
-                <w:szCs w:val="18"/>
-                <w:rtl w:val="0"/>
-              </w:rPr>
-              <w:t xml:space="preserve">       self.SetStartDate(2019, 1, 1)</w:t>
-            </w:r>
-            <w:r>
-              <w:rPr>
-                <w:rtl w:val="0"/>
-              </w:rPr>
-            </w:r>
-          </w:p>
-        </w:tc>
-      </w:tr>
-      <w:tr>
-        <w:trPr>
-          <w:cantSplit w:val="0"/>
-          <w:trHeight w:val="300" w:hRule="atLeast"/>
-          <w:tblHeader w:val="0"/>
-        </w:trPr>
-        <w:tc>
-          <w:tcPr>
-            <w:tcBorders>
-              <w:top w:color="000000" w:space="0" w:sz="0" w:val="nil"/>
-              <w:left w:color="000000" w:space="0" w:sz="0" w:val="nil"/>
-              <w:bottom w:color="000000" w:space="0" w:sz="0" w:val="nil"/>
-              <w:right w:color="000000" w:space="0" w:sz="0" w:val="nil"/>
-            </w:tcBorders>
-            <w:tcMar>
-              <w:top w:w="0.0" w:type="dxa"/>
-              <w:left w:w="160.0" w:type="dxa"/>
-              <w:bottom w:w="0.0" w:type="dxa"/>
-              <w:right w:w="160.0" w:type="dxa"/>
-            </w:tcMar>
-            <w:vAlign w:val="top"/>
-          </w:tcPr>
-          <w:p>
-            <w:pPr>
-              <w:spacing w:after="240" w:before="240" w:line="400" w:lineRule="auto"/>
-              <w:ind w:left="360"/>
-              <w:jc w:val="right"/>
-              <w:rPr>
-                <w:color w:val="24292e"/>
-                <w:sz w:val="21"/>
-                <w:szCs w:val="21"/>
-              </w:rPr>
-            </w:pPr>
-            <w:r>
-              <w:rPr>
-                <w:rtl w:val="0"/>
-              </w:rPr>
-            </w:r>
-          </w:p>
-        </w:tc>
-        <w:tc>
-          <w:tcPr>
-            <w:tcBorders>
-              <w:top w:color="000000" w:space="0" w:sz="0" w:val="nil"/>
-              <w:left w:color="000000" w:space="0" w:sz="0" w:val="nil"/>
-              <w:bottom w:color="000000" w:space="0" w:sz="0" w:val="nil"/>
-              <w:right w:color="000000" w:space="0" w:sz="0" w:val="nil"/>
-            </w:tcBorders>
-            <w:tcMar>
-              <w:top w:w="0.0" w:type="dxa"/>
-              <w:left w:w="160.0" w:type="dxa"/>
-              <w:bottom w:w="0.0" w:type="dxa"/>
-              <w:right w:w="160.0" w:type="dxa"/>
-            </w:tcMar>
-            <w:vAlign w:val="top"/>
-          </w:tcPr>
-          <w:p>
-            <w:pPr>
-              <w:spacing w:after="240" w:before="240" w:line="342.85714285714283" w:lineRule="auto"/>
-              <w:ind w:left="360"/>
-              <w:rPr>
-                <w:color w:val="24292e"/>
-                <w:sz w:val="21"/>
-                <w:szCs w:val="21"/>
-              </w:rPr>
-            </w:pPr>
-            <w:r>
-              <w:rPr>
-                <w:color w:val="24292e"/>
-                <w:sz w:val="18"/>
-                <w:szCs w:val="18"/>
-                <w:rtl w:val="0"/>
-              </w:rPr>
-              <w:t xml:space="preserve">       self.SetEndDate(2021, 1, 1)</w:t>
-            </w:r>
-            <w:r>
-              <w:rPr>
-                <w:rtl w:val="0"/>
-              </w:rPr>
-            </w:r>
-          </w:p>
-        </w:tc>
-      </w:tr>
-      <w:tr>
-        <w:trPr>
-          <w:cantSplit w:val="0"/>
-          <w:trHeight w:val="300" w:hRule="atLeast"/>
-          <w:tblHeader w:val="0"/>
-        </w:trPr>
-        <w:tc>
-          <w:tcPr>
-            <w:tcBorders>
-              <w:top w:color="000000" w:space="0" w:sz="0" w:val="nil"/>
-              <w:left w:color="000000" w:space="0" w:sz="0" w:val="nil"/>
-              <w:bottom w:color="000000" w:space="0" w:sz="0" w:val="nil"/>
-              <w:right w:color="000000" w:space="0" w:sz="0" w:val="nil"/>
-            </w:tcBorders>
-            <w:tcMar>
-              <w:top w:w="0.0" w:type="dxa"/>
-              <w:left w:w="160.0" w:type="dxa"/>
-              <w:bottom w:w="0.0" w:type="dxa"/>
-              <w:right w:w="160.0" w:type="dxa"/>
-            </w:tcMar>
-            <w:vAlign w:val="top"/>
-          </w:tcPr>
-          <w:p>
-            <w:pPr>
-              <w:spacing w:after="240" w:before="240" w:line="400" w:lineRule="auto"/>
-              <w:ind w:left="360"/>
-              <w:jc w:val="right"/>
-              <w:rPr>
-                <w:color w:val="24292e"/>
-                <w:sz w:val="21"/>
-                <w:szCs w:val="21"/>
-              </w:rPr>
-            </w:pPr>
-            <w:r>
-              <w:rPr>
-                <w:rtl w:val="0"/>
-              </w:rPr>
-            </w:r>
-          </w:p>
-        </w:tc>
-        <w:tc>
-          <w:tcPr>
-            <w:tcBorders>
-              <w:top w:color="000000" w:space="0" w:sz="0" w:val="nil"/>
-              <w:left w:color="000000" w:space="0" w:sz="0" w:val="nil"/>
-              <w:bottom w:color="000000" w:space="0" w:sz="0" w:val="nil"/>
-              <w:right w:color="000000" w:space="0" w:sz="0" w:val="nil"/>
-            </w:tcBorders>
-            <w:tcMar>
-              <w:top w:w="0.0" w:type="dxa"/>
-              <w:left w:w="160.0" w:type="dxa"/>
-              <w:bottom w:w="0.0" w:type="dxa"/>
-              <w:right w:w="160.0" w:type="dxa"/>
-            </w:tcMar>
-            <w:vAlign w:val="top"/>
-          </w:tcPr>
-          <w:p>
-            <w:pPr>
-              <w:spacing w:after="240" w:before="240" w:line="342.85714285714283" w:lineRule="auto"/>
-              <w:ind w:left="360"/>
-              <w:rPr>
-                <w:color w:val="24292e"/>
-                <w:sz w:val="21"/>
-                <w:szCs w:val="21"/>
-              </w:rPr>
-            </w:pPr>
-            <w:r>
-              <w:rPr>
-                <w:color w:val="24292e"/>
-                <w:sz w:val="18"/>
-                <w:szCs w:val="18"/>
-                <w:rtl w:val="0"/>
-              </w:rPr>
-              <w:t xml:space="preserve">       self.initialCash = 100000</w:t>
-            </w:r>
-            <w:r>
-              <w:rPr>
-                <w:rtl w:val="0"/>
-              </w:rPr>
-            </w:r>
-          </w:p>
-        </w:tc>
-      </w:tr>
-      <w:tr>
-        <w:trPr>
-          <w:cantSplit w:val="0"/>
-          <w:trHeight w:val="300" w:hRule="atLeast"/>
-          <w:tblHeader w:val="0"/>
-        </w:trPr>
-        <w:tc>
-          <w:tcPr>
-            <w:tcBorders>
-              <w:top w:color="000000" w:space="0" w:sz="0" w:val="nil"/>
-              <w:left w:color="000000" w:space="0" w:sz="0" w:val="nil"/>
-              <w:bottom w:color="000000" w:space="0" w:sz="0" w:val="nil"/>
-              <w:right w:color="000000" w:space="0" w:sz="0" w:val="nil"/>
-            </w:tcBorders>
-            <w:tcMar>
-              <w:top w:w="0.0" w:type="dxa"/>
-              <w:left w:w="160.0" w:type="dxa"/>
-              <w:bottom w:w="0.0" w:type="dxa"/>
-              <w:right w:w="160.0" w:type="dxa"/>
-            </w:tcMar>
-            <w:vAlign w:val="top"/>
-          </w:tcPr>
-          <w:p>
-            <w:pPr>
-              <w:spacing w:after="240" w:before="240" w:line="400" w:lineRule="auto"/>
-              <w:ind w:left="360"/>
-              <w:jc w:val="right"/>
-              <w:rPr>
-                <w:color w:val="24292e"/>
-                <w:sz w:val="21"/>
-                <w:szCs w:val="21"/>
-              </w:rPr>
-            </w:pPr>
-            <w:r>
-              <w:rPr>
-                <w:rtl w:val="0"/>
-              </w:rPr>
-            </w:r>
-          </w:p>
-        </w:tc>
-        <w:tc>
-          <w:tcPr>
-            <w:tcBorders>
-              <w:top w:color="000000" w:space="0" w:sz="0" w:val="nil"/>
-              <w:left w:color="000000" w:space="0" w:sz="0" w:val="nil"/>
-              <w:bottom w:color="000000" w:space="0" w:sz="0" w:val="nil"/>
-              <w:right w:color="000000" w:space="0" w:sz="0" w:val="nil"/>
-            </w:tcBorders>
-            <w:tcMar>
-              <w:top w:w="0.0" w:type="dxa"/>
-              <w:left w:w="160.0" w:type="dxa"/>
-              <w:bottom w:w="0.0" w:type="dxa"/>
-              <w:right w:w="160.0" w:type="dxa"/>
-            </w:tcMar>
-            <w:vAlign w:val="top"/>
-          </w:tcPr>
-          <w:p>
-            <w:pPr>
-              <w:spacing w:after="240" w:before="240" w:line="342.85714285714283" w:lineRule="auto"/>
-              <w:ind w:left="360"/>
-              <w:rPr>
-                <w:color w:val="24292e"/>
-                <w:sz w:val="21"/>
-                <w:szCs w:val="21"/>
-              </w:rPr>
-            </w:pPr>
-            <w:r>
-              <w:rPr>
-                <w:color w:val="24292e"/>
-                <w:sz w:val="18"/>
-                <w:szCs w:val="18"/>
-                <w:rtl w:val="0"/>
-              </w:rPr>
-              <w:t xml:space="preserve">       self.SetCash(self.initialCash)</w:t>
-            </w:r>
-            <w:r>
-              <w:rPr>
-                <w:rtl w:val="0"/>
-              </w:rPr>
-            </w:r>
-          </w:p>
-        </w:tc>
-      </w:tr>
-      <w:tr>
-        <w:trPr>
-          <w:cantSplit w:val="0"/>
-          <w:trHeight w:val="300" w:hRule="atLeast"/>
-          <w:tblHeader w:val="0"/>
-        </w:trPr>
-        <w:tc>
-          <w:tcPr>
-            <w:tcBorders>
-              <w:top w:color="000000" w:space="0" w:sz="0" w:val="nil"/>
-              <w:left w:color="000000" w:space="0" w:sz="0" w:val="nil"/>
-              <w:bottom w:color="000000" w:space="0" w:sz="0" w:val="nil"/>
-              <w:right w:color="000000" w:space="0" w:sz="0" w:val="nil"/>
-            </w:tcBorders>
-            <w:tcMar>
-              <w:top w:w="0.0" w:type="dxa"/>
-              <w:left w:w="160.0" w:type="dxa"/>
-              <w:bottom w:w="0.0" w:type="dxa"/>
-              <w:right w:w="160.0" w:type="dxa"/>
-            </w:tcMar>
-            <w:vAlign w:val="top"/>
-          </w:tcPr>
-          <w:p>
-            <w:pPr>
-              <w:spacing w:after="240" w:before="240" w:line="400" w:lineRule="auto"/>
-              <w:ind w:left="360"/>
-              <w:jc w:val="right"/>
-              <w:rPr>
-                <w:color w:val="24292e"/>
-                <w:sz w:val="21"/>
-                <w:szCs w:val="21"/>
-              </w:rPr>
-            </w:pPr>
-            <w:r>
-              <w:rPr>
-                <w:rtl w:val="0"/>
-              </w:rPr>
-            </w:r>
-          </w:p>
-        </w:tc>
-        <w:tc>
-          <w:tcPr>
-            <w:tcBorders>
-              <w:top w:color="000000" w:space="0" w:sz="0" w:val="nil"/>
-              <w:left w:color="000000" w:space="0" w:sz="0" w:val="nil"/>
-              <w:bottom w:color="000000" w:space="0" w:sz="0" w:val="nil"/>
-              <w:right w:color="000000" w:space="0" w:sz="0" w:val="nil"/>
-            </w:tcBorders>
-            <w:tcMar>
-              <w:top w:w="0.0" w:type="dxa"/>
-              <w:left w:w="160.0" w:type="dxa"/>
-              <w:bottom w:w="0.0" w:type="dxa"/>
-              <w:right w:w="160.0" w:type="dxa"/>
-            </w:tcMar>
-            <w:vAlign w:val="top"/>
-          </w:tcPr>
-          <w:p>
-            <w:pPr>
-              <w:spacing w:after="240" w:before="240" w:line="342.85714285714283" w:lineRule="auto"/>
-              <w:ind w:left="360"/>
-              <w:rPr>
-                <w:color w:val="24292e"/>
-                <w:sz w:val="21"/>
-                <w:szCs w:val="21"/>
-              </w:rPr>
-            </w:pPr>
-            <w:r>
-              <w:rPr>
-                <w:color w:val="24292e"/>
-                <w:sz w:val="18"/>
-                <w:szCs w:val="18"/>
-                <w:rtl w:val="0"/>
-              </w:rPr>
-              <w:t xml:space="preserve">       ''' Allocation example from https://www.etf.com/sections/etf-strategist-corner/sector-sector-sp-500?nopaging=1</w:t>
-            </w:r>
-            <w:r>
-              <w:rPr>
-                <w:rtl w:val="0"/>
-              </w:rPr>
-            </w:r>
-          </w:p>
-        </w:tc>
-      </w:tr>
-      <w:tr>
-        <w:trPr>
-          <w:cantSplit w:val="0"/>
-          <w:trHeight w:val="300" w:hRule="atLeast"/>
-          <w:tblHeader w:val="0"/>
-        </w:trPr>
-        <w:tc>
-          <w:tcPr>
-            <w:tcBorders>
-              <w:top w:color="000000" w:space="0" w:sz="0" w:val="nil"/>
-              <w:left w:color="000000" w:space="0" w:sz="0" w:val="nil"/>
-              <w:bottom w:color="000000" w:space="0" w:sz="0" w:val="nil"/>
-              <w:right w:color="000000" w:space="0" w:sz="0" w:val="nil"/>
-            </w:tcBorders>
-            <w:tcMar>
-              <w:top w:w="0.0" w:type="dxa"/>
-              <w:left w:w="160.0" w:type="dxa"/>
-              <w:bottom w:w="0.0" w:type="dxa"/>
-              <w:right w:w="160.0" w:type="dxa"/>
-            </w:tcMar>
-            <w:vAlign w:val="top"/>
-          </w:tcPr>
-          <w:p>
-            <w:pPr>
-              <w:spacing w:after="240" w:before="240" w:line="400" w:lineRule="auto"/>
-              <w:ind w:left="360"/>
-              <w:jc w:val="right"/>
-              <w:rPr>
-                <w:color w:val="24292e"/>
-                <w:sz w:val="21"/>
-                <w:szCs w:val="21"/>
-              </w:rPr>
-            </w:pPr>
-            <w:r>
-              <w:rPr>
-                <w:rtl w:val="0"/>
-              </w:rPr>
-            </w:r>
-          </w:p>
-        </w:tc>
-        <w:tc>
-          <w:tcPr>
-            <w:tcBorders>
-              <w:top w:color="000000" w:space="0" w:sz="0" w:val="nil"/>
-              <w:left w:color="000000" w:space="0" w:sz="0" w:val="nil"/>
-              <w:bottom w:color="000000" w:space="0" w:sz="0" w:val="nil"/>
-              <w:right w:color="000000" w:space="0" w:sz="0" w:val="nil"/>
-            </w:tcBorders>
-            <w:tcMar>
-              <w:top w:w="0.0" w:type="dxa"/>
-              <w:left w:w="160.0" w:type="dxa"/>
-              <w:bottom w:w="0.0" w:type="dxa"/>
-              <w:right w:w="160.0" w:type="dxa"/>
-            </w:tcMar>
-            <w:vAlign w:val="top"/>
-          </w:tcPr>
-          <w:p>
-            <w:pPr>
-              <w:spacing w:after="240" w:before="240" w:line="342.85714285714283" w:lineRule="auto"/>
-              <w:ind w:left="360"/>
-              <w:rPr>
-                <w:color w:val="24292e"/>
-                <w:sz w:val="21"/>
-                <w:szCs w:val="21"/>
-              </w:rPr>
-            </w:pPr>
-            <w:r>
-              <w:rPr>
-                <w:color w:val="24292e"/>
-                <w:sz w:val="18"/>
-                <w:szCs w:val="18"/>
-                <w:rtl w:val="0"/>
-              </w:rPr>
-              <w:t xml:space="preserve">           Information Technology    27.6%    VGT    XLK</w:t>
-            </w:r>
-            <w:r>
-              <w:rPr>
-                <w:rtl w:val="0"/>
-              </w:rPr>
-            </w:r>
-          </w:p>
-        </w:tc>
-      </w:tr>
-      <w:tr>
-        <w:trPr>
-          <w:cantSplit w:val="0"/>
-          <w:trHeight w:val="300" w:hRule="atLeast"/>
-          <w:tblHeader w:val="0"/>
-        </w:trPr>
-        <w:tc>
-          <w:tcPr>
-            <w:tcBorders>
-              <w:top w:color="000000" w:space="0" w:sz="0" w:val="nil"/>
-              <w:left w:color="000000" w:space="0" w:sz="0" w:val="nil"/>
-              <w:bottom w:color="000000" w:space="0" w:sz="0" w:val="nil"/>
-              <w:right w:color="000000" w:space="0" w:sz="0" w:val="nil"/>
-            </w:tcBorders>
-            <w:tcMar>
-              <w:top w:w="0.0" w:type="dxa"/>
-              <w:left w:w="160.0" w:type="dxa"/>
-              <w:bottom w:w="0.0" w:type="dxa"/>
-              <w:right w:w="160.0" w:type="dxa"/>
-            </w:tcMar>
-            <w:vAlign w:val="top"/>
-          </w:tcPr>
-          <w:p>
-            <w:pPr>
-              <w:spacing w:after="240" w:before="240" w:line="400" w:lineRule="auto"/>
-              <w:ind w:left="360"/>
-              <w:jc w:val="right"/>
-              <w:rPr>
-                <w:color w:val="24292e"/>
-                <w:sz w:val="21"/>
-                <w:szCs w:val="21"/>
-              </w:rPr>
-            </w:pPr>
-            <w:r>
-              <w:rPr>
-                <w:rtl w:val="0"/>
-              </w:rPr>
-            </w:r>
-          </w:p>
-        </w:tc>
-        <w:tc>
-          <w:tcPr>
-            <w:tcBorders>
-              <w:top w:color="000000" w:space="0" w:sz="0" w:val="nil"/>
-              <w:left w:color="000000" w:space="0" w:sz="0" w:val="nil"/>
-              <w:bottom w:color="000000" w:space="0" w:sz="0" w:val="nil"/>
-              <w:right w:color="000000" w:space="0" w:sz="0" w:val="nil"/>
-            </w:tcBorders>
-            <w:tcMar>
-              <w:top w:w="0.0" w:type="dxa"/>
-              <w:left w:w="160.0" w:type="dxa"/>
-              <w:bottom w:w="0.0" w:type="dxa"/>
-              <w:right w:w="160.0" w:type="dxa"/>
-            </w:tcMar>
-            <w:vAlign w:val="top"/>
-          </w:tcPr>
-          <w:p>
-            <w:pPr>
-              <w:spacing w:after="240" w:before="240" w:line="342.85714285714283" w:lineRule="auto"/>
-              <w:ind w:left="360"/>
-              <w:rPr>
-                <w:color w:val="24292e"/>
-                <w:sz w:val="21"/>
-                <w:szCs w:val="21"/>
-              </w:rPr>
-            </w:pPr>
-            <w:r>
-              <w:rPr>
-                <w:color w:val="24292e"/>
-                <w:sz w:val="18"/>
-                <w:szCs w:val="18"/>
-                <w:rtl w:val="0"/>
-              </w:rPr>
-              <w:t xml:space="preserve">           Health Care               13.5%    VHT    XLV</w:t>
-            </w:r>
-            <w:r>
-              <w:rPr>
-                <w:rtl w:val="0"/>
-              </w:rPr>
-            </w:r>
-          </w:p>
-        </w:tc>
-      </w:tr>
-      <w:tr>
-        <w:trPr>
-          <w:cantSplit w:val="0"/>
-          <w:trHeight w:val="300" w:hRule="atLeast"/>
-          <w:tblHeader w:val="0"/>
-        </w:trPr>
-        <w:tc>
-          <w:tcPr>
-            <w:tcBorders>
-              <w:top w:color="000000" w:space="0" w:sz="0" w:val="nil"/>
-              <w:left w:color="000000" w:space="0" w:sz="0" w:val="nil"/>
-              <w:bottom w:color="000000" w:space="0" w:sz="0" w:val="nil"/>
-              <w:right w:color="000000" w:space="0" w:sz="0" w:val="nil"/>
-            </w:tcBorders>
-            <w:tcMar>
-              <w:top w:w="0.0" w:type="dxa"/>
-              <w:left w:w="160.0" w:type="dxa"/>
-              <w:bottom w:w="0.0" w:type="dxa"/>
-              <w:right w:w="160.0" w:type="dxa"/>
-            </w:tcMar>
-            <w:vAlign w:val="top"/>
-          </w:tcPr>
-          <w:p>
-            <w:pPr>
-              <w:spacing w:after="240" w:before="240" w:line="400" w:lineRule="auto"/>
-              <w:ind w:left="360"/>
-              <w:jc w:val="right"/>
-              <w:rPr>
-                <w:color w:val="24292e"/>
-                <w:sz w:val="21"/>
-                <w:szCs w:val="21"/>
-              </w:rPr>
-            </w:pPr>
-            <w:r>
-              <w:rPr>
-                <w:rtl w:val="0"/>
-              </w:rPr>
-            </w:r>
-          </w:p>
-        </w:tc>
-        <w:tc>
-          <w:tcPr>
-            <w:tcBorders>
-              <w:top w:color="000000" w:space="0" w:sz="0" w:val="nil"/>
-              <w:left w:color="000000" w:space="0" w:sz="0" w:val="nil"/>
-              <w:bottom w:color="000000" w:space="0" w:sz="0" w:val="nil"/>
-              <w:right w:color="000000" w:space="0" w:sz="0" w:val="nil"/>
-            </w:tcBorders>
-            <w:tcMar>
-              <w:top w:w="0.0" w:type="dxa"/>
-              <w:left w:w="160.0" w:type="dxa"/>
-              <w:bottom w:w="0.0" w:type="dxa"/>
-              <w:right w:w="160.0" w:type="dxa"/>
-            </w:tcMar>
-            <w:vAlign w:val="top"/>
-          </w:tcPr>
-          <w:p>
-            <w:pPr>
-              <w:spacing w:after="240" w:before="240" w:line="342.85714285714283" w:lineRule="auto"/>
-              <w:ind w:left="360"/>
-              <w:rPr>
-                <w:color w:val="24292e"/>
-                <w:sz w:val="21"/>
-                <w:szCs w:val="21"/>
-              </w:rPr>
-            </w:pPr>
-            <w:r>
-              <w:rPr>
-                <w:color w:val="24292e"/>
-                <w:sz w:val="18"/>
-                <w:szCs w:val="18"/>
-                <w:rtl w:val="0"/>
-              </w:rPr>
-              <w:t xml:space="preserve">           Consumer Discretionary    12.7%    VCR    XLY</w:t>
-            </w:r>
-            <w:r>
-              <w:rPr>
-                <w:rtl w:val="0"/>
-              </w:rPr>
-            </w:r>
-          </w:p>
-        </w:tc>
-      </w:tr>
-      <w:tr>
-        <w:trPr>
-          <w:cantSplit w:val="0"/>
-          <w:trHeight w:val="300" w:hRule="atLeast"/>
-          <w:tblHeader w:val="0"/>
-        </w:trPr>
-        <w:tc>
-          <w:tcPr>
-            <w:tcBorders>
-              <w:top w:color="000000" w:space="0" w:sz="0" w:val="nil"/>
-              <w:left w:color="000000" w:space="0" w:sz="0" w:val="nil"/>
-              <w:bottom w:color="000000" w:space="0" w:sz="0" w:val="nil"/>
-              <w:right w:color="000000" w:space="0" w:sz="0" w:val="nil"/>
-            </w:tcBorders>
-            <w:tcMar>
-              <w:top w:w="0.0" w:type="dxa"/>
-              <w:left w:w="160.0" w:type="dxa"/>
-              <w:bottom w:w="0.0" w:type="dxa"/>
-              <w:right w:w="160.0" w:type="dxa"/>
-            </w:tcMar>
-            <w:vAlign w:val="top"/>
-          </w:tcPr>
-          <w:p>
-            <w:pPr>
-              <w:spacing w:after="240" w:before="240" w:line="400" w:lineRule="auto"/>
-              <w:ind w:left="360"/>
-              <w:jc w:val="right"/>
-              <w:rPr>
-                <w:color w:val="24292e"/>
-                <w:sz w:val="21"/>
-                <w:szCs w:val="21"/>
-              </w:rPr>
-            </w:pPr>
-            <w:r>
-              <w:rPr>
-                <w:rtl w:val="0"/>
-              </w:rPr>
-            </w:r>
-          </w:p>
-        </w:tc>
-        <w:tc>
-          <w:tcPr>
-            <w:tcBorders>
-              <w:top w:color="000000" w:space="0" w:sz="0" w:val="nil"/>
-              <w:left w:color="000000" w:space="0" w:sz="0" w:val="nil"/>
-              <w:bottom w:color="000000" w:space="0" w:sz="0" w:val="nil"/>
-              <w:right w:color="000000" w:space="0" w:sz="0" w:val="nil"/>
-            </w:tcBorders>
-            <w:tcMar>
-              <w:top w:w="0.0" w:type="dxa"/>
-              <w:left w:w="160.0" w:type="dxa"/>
-              <w:bottom w:w="0.0" w:type="dxa"/>
-              <w:right w:w="160.0" w:type="dxa"/>
-            </w:tcMar>
-            <w:vAlign w:val="top"/>
-          </w:tcPr>
-          <w:p>
-            <w:pPr>
-              <w:spacing w:after="240" w:before="240" w:line="342.85714285714283" w:lineRule="auto"/>
-              <w:ind w:left="360"/>
-              <w:rPr>
-                <w:color w:val="24292e"/>
-                <w:sz w:val="21"/>
-                <w:szCs w:val="21"/>
-              </w:rPr>
-            </w:pPr>
-            <w:r>
-              <w:rPr>
-                <w:color w:val="24292e"/>
-                <w:sz w:val="18"/>
-                <w:szCs w:val="18"/>
-                <w:rtl w:val="0"/>
-              </w:rPr>
-              <w:t xml:space="preserve">           Communication Services    10.8%    VOX    XLC</w:t>
-            </w:r>
-            <w:r>
-              <w:rPr>
-                <w:rtl w:val="0"/>
-              </w:rPr>
-            </w:r>
-          </w:p>
-        </w:tc>
-      </w:tr>
-      <w:tr>
-        <w:trPr>
-          <w:cantSplit w:val="0"/>
-          <w:trHeight w:val="300" w:hRule="atLeast"/>
-          <w:tblHeader w:val="0"/>
-        </w:trPr>
-        <w:tc>
-          <w:tcPr>
-            <w:tcBorders>
-              <w:top w:color="000000" w:space="0" w:sz="0" w:val="nil"/>
-              <w:left w:color="000000" w:space="0" w:sz="0" w:val="nil"/>
-              <w:bottom w:color="000000" w:space="0" w:sz="0" w:val="nil"/>
-              <w:right w:color="000000" w:space="0" w:sz="0" w:val="nil"/>
-            </w:tcBorders>
-            <w:tcMar>
-              <w:top w:w="0.0" w:type="dxa"/>
-              <w:left w:w="160.0" w:type="dxa"/>
-              <w:bottom w:w="0.0" w:type="dxa"/>
-              <w:right w:w="160.0" w:type="dxa"/>
-            </w:tcMar>
-            <w:vAlign w:val="top"/>
-          </w:tcPr>
-          <w:p>
-            <w:pPr>
-              <w:spacing w:after="240" w:before="240" w:line="400" w:lineRule="auto"/>
-              <w:ind w:left="360"/>
-              <w:jc w:val="right"/>
-              <w:rPr>
-                <w:color w:val="24292e"/>
-                <w:sz w:val="21"/>
-                <w:szCs w:val="21"/>
-              </w:rPr>
-            </w:pPr>
-            <w:r>
-              <w:rPr>
-                <w:rtl w:val="0"/>
-              </w:rPr>
-            </w:r>
-          </w:p>
-        </w:tc>
-        <w:tc>
-          <w:tcPr>
-            <w:tcBorders>
-              <w:top w:color="000000" w:space="0" w:sz="0" w:val="nil"/>
-              <w:left w:color="000000" w:space="0" w:sz="0" w:val="nil"/>
-              <w:bottom w:color="000000" w:space="0" w:sz="0" w:val="nil"/>
-              <w:right w:color="000000" w:space="0" w:sz="0" w:val="nil"/>
-            </w:tcBorders>
-            <w:tcMar>
-              <w:top w:w="0.0" w:type="dxa"/>
-              <w:left w:w="160.0" w:type="dxa"/>
-              <w:bottom w:w="0.0" w:type="dxa"/>
-              <w:right w:w="160.0" w:type="dxa"/>
-            </w:tcMar>
-            <w:vAlign w:val="top"/>
-          </w:tcPr>
-          <w:p>
-            <w:pPr>
-              <w:spacing w:after="240" w:before="240" w:line="342.85714285714283" w:lineRule="auto"/>
-              <w:ind w:left="360"/>
-              <w:rPr>
-                <w:color w:val="24292e"/>
-                <w:sz w:val="21"/>
-                <w:szCs w:val="21"/>
-              </w:rPr>
-            </w:pPr>
-            <w:r>
-              <w:rPr>
-                <w:color w:val="24292e"/>
-                <w:sz w:val="18"/>
-                <w:szCs w:val="18"/>
-                <w:rtl w:val="0"/>
-              </w:rPr>
-              <w:t xml:space="preserve">           Financials                10.4%    VFH    XLF</w:t>
-            </w:r>
-            <w:r>
-              <w:rPr>
-                <w:rtl w:val="0"/>
-              </w:rPr>
-            </w:r>
-          </w:p>
-        </w:tc>
-      </w:tr>
-      <w:tr>
-        <w:trPr>
-          <w:cantSplit w:val="0"/>
-          <w:trHeight w:val="300" w:hRule="atLeast"/>
-          <w:tblHeader w:val="0"/>
-        </w:trPr>
-        <w:tc>
-          <w:tcPr>
-            <w:tcBorders>
-              <w:top w:color="000000" w:space="0" w:sz="0" w:val="nil"/>
-              <w:left w:color="000000" w:space="0" w:sz="0" w:val="nil"/>
-              <w:bottom w:color="000000" w:space="0" w:sz="0" w:val="nil"/>
-              <w:right w:color="000000" w:space="0" w:sz="0" w:val="nil"/>
-            </w:tcBorders>
-            <w:tcMar>
-              <w:top w:w="0.0" w:type="dxa"/>
-              <w:left w:w="160.0" w:type="dxa"/>
-              <w:bottom w:w="0.0" w:type="dxa"/>
-              <w:right w:w="160.0" w:type="dxa"/>
-            </w:tcMar>
-            <w:vAlign w:val="top"/>
-          </w:tcPr>
-          <w:p>
-            <w:pPr>
-              <w:spacing w:after="240" w:before="240" w:line="400" w:lineRule="auto"/>
-              <w:ind w:left="360"/>
-              <w:jc w:val="right"/>
-              <w:rPr>
-                <w:color w:val="24292e"/>
-                <w:sz w:val="21"/>
-                <w:szCs w:val="21"/>
-              </w:rPr>
-            </w:pPr>
-            <w:r>
-              <w:rPr>
-                <w:rtl w:val="0"/>
-              </w:rPr>
-            </w:r>
-          </w:p>
-        </w:tc>
-        <w:tc>
-          <w:tcPr>
-            <w:tcBorders>
-              <w:top w:color="000000" w:space="0" w:sz="0" w:val="nil"/>
-              <w:left w:color="000000" w:space="0" w:sz="0" w:val="nil"/>
-              <w:bottom w:color="000000" w:space="0" w:sz="0" w:val="nil"/>
-              <w:right w:color="000000" w:space="0" w:sz="0" w:val="nil"/>
-            </w:tcBorders>
-            <w:tcMar>
-              <w:top w:w="0.0" w:type="dxa"/>
-              <w:left w:w="160.0" w:type="dxa"/>
-              <w:bottom w:w="0.0" w:type="dxa"/>
-              <w:right w:w="160.0" w:type="dxa"/>
-            </w:tcMar>
-            <w:vAlign w:val="top"/>
-          </w:tcPr>
-          <w:p>
-            <w:pPr>
-              <w:spacing w:after="240" w:before="240" w:line="342.85714285714283" w:lineRule="auto"/>
-              <w:ind w:left="360"/>
-              <w:rPr>
-                <w:color w:val="24292e"/>
-                <w:sz w:val="21"/>
-                <w:szCs w:val="21"/>
-              </w:rPr>
-            </w:pPr>
-            <w:r>
-              <w:rPr>
-                <w:color w:val="24292e"/>
-                <w:sz w:val="18"/>
-                <w:szCs w:val="18"/>
-                <w:rtl w:val="0"/>
-              </w:rPr>
-              <w:t xml:space="preserve">           Industrials               8.4%     VIS    XLI</w:t>
-            </w:r>
-            <w:r>
-              <w:rPr>
-                <w:rtl w:val="0"/>
-              </w:rPr>
-            </w:r>
-          </w:p>
-        </w:tc>
-      </w:tr>
-      <w:tr>
-        <w:trPr>
-          <w:cantSplit w:val="0"/>
-          <w:trHeight w:val="300" w:hRule="atLeast"/>
-          <w:tblHeader w:val="0"/>
-        </w:trPr>
-        <w:tc>
-          <w:tcPr>
-            <w:tcBorders>
-              <w:top w:color="000000" w:space="0" w:sz="0" w:val="nil"/>
-              <w:left w:color="000000" w:space="0" w:sz="0" w:val="nil"/>
-              <w:bottom w:color="000000" w:space="0" w:sz="0" w:val="nil"/>
-              <w:right w:color="000000" w:space="0" w:sz="0" w:val="nil"/>
-            </w:tcBorders>
-            <w:tcMar>
-              <w:top w:w="0.0" w:type="dxa"/>
-              <w:left w:w="160.0" w:type="dxa"/>
-              <w:bottom w:w="0.0" w:type="dxa"/>
-              <w:right w:w="160.0" w:type="dxa"/>
-            </w:tcMar>
-            <w:vAlign w:val="top"/>
-          </w:tcPr>
-          <w:p>
-            <w:pPr>
-              <w:spacing w:after="240" w:before="240" w:line="400" w:lineRule="auto"/>
-              <w:ind w:left="360"/>
-              <w:jc w:val="right"/>
-              <w:rPr>
-                <w:color w:val="24292e"/>
-                <w:sz w:val="21"/>
-                <w:szCs w:val="21"/>
-              </w:rPr>
-            </w:pPr>
-            <w:r>
-              <w:rPr>
-                <w:rtl w:val="0"/>
-              </w:rPr>
-            </w:r>
-          </w:p>
-        </w:tc>
-        <w:tc>
-          <w:tcPr>
-            <w:tcBorders>
-              <w:top w:color="000000" w:space="0" w:sz="0" w:val="nil"/>
-              <w:left w:color="000000" w:space="0" w:sz="0" w:val="nil"/>
-              <w:bottom w:color="000000" w:space="0" w:sz="0" w:val="nil"/>
-              <w:right w:color="000000" w:space="0" w:sz="0" w:val="nil"/>
-            </w:tcBorders>
-            <w:tcMar>
-              <w:top w:w="0.0" w:type="dxa"/>
-              <w:left w:w="160.0" w:type="dxa"/>
-              <w:bottom w:w="0.0" w:type="dxa"/>
-              <w:right w:w="160.0" w:type="dxa"/>
-            </w:tcMar>
-            <w:vAlign w:val="top"/>
-          </w:tcPr>
-          <w:p>
-            <w:pPr>
-              <w:spacing w:after="240" w:before="240" w:line="342.85714285714283" w:lineRule="auto"/>
-              <w:ind w:left="360"/>
-              <w:rPr>
-                <w:color w:val="24292e"/>
-                <w:sz w:val="21"/>
-                <w:szCs w:val="21"/>
-              </w:rPr>
-            </w:pPr>
-            <w:r>
-              <w:rPr>
-                <w:color w:val="24292e"/>
-                <w:sz w:val="18"/>
-                <w:szCs w:val="18"/>
-                <w:rtl w:val="0"/>
-              </w:rPr>
-              <w:t xml:space="preserve">           Consumer Staples          6.5%     VDC    XLP</w:t>
-            </w:r>
-            <w:r>
-              <w:rPr>
-                <w:rtl w:val="0"/>
-              </w:rPr>
-            </w:r>
-          </w:p>
-        </w:tc>
-      </w:tr>
-      <w:tr>
-        <w:trPr>
-          <w:cantSplit w:val="0"/>
-          <w:trHeight w:val="300" w:hRule="atLeast"/>
-          <w:tblHeader w:val="0"/>
-        </w:trPr>
-        <w:tc>
-          <w:tcPr>
-            <w:tcBorders>
-              <w:top w:color="000000" w:space="0" w:sz="0" w:val="nil"/>
-              <w:left w:color="000000" w:space="0" w:sz="0" w:val="nil"/>
-              <w:bottom w:color="000000" w:space="0" w:sz="0" w:val="nil"/>
-              <w:right w:color="000000" w:space="0" w:sz="0" w:val="nil"/>
-            </w:tcBorders>
-            <w:tcMar>
-              <w:top w:w="0.0" w:type="dxa"/>
-              <w:left w:w="160.0" w:type="dxa"/>
-              <w:bottom w:w="0.0" w:type="dxa"/>
-              <w:right w:w="160.0" w:type="dxa"/>
-            </w:tcMar>
-            <w:vAlign w:val="top"/>
-          </w:tcPr>
-          <w:p>
-            <w:pPr>
-              <w:spacing w:after="240" w:before="240" w:line="400" w:lineRule="auto"/>
-              <w:ind w:left="360"/>
-              <w:jc w:val="right"/>
-              <w:rPr>
-                <w:color w:val="24292e"/>
-                <w:sz w:val="21"/>
-                <w:szCs w:val="21"/>
-              </w:rPr>
-            </w:pPr>
-            <w:r>
-              <w:rPr>
-                <w:rtl w:val="0"/>
-              </w:rPr>
-            </w:r>
-          </w:p>
-        </w:tc>
-        <w:tc>
-          <w:tcPr>
-            <w:tcBorders>
-              <w:top w:color="000000" w:space="0" w:sz="0" w:val="nil"/>
-              <w:left w:color="000000" w:space="0" w:sz="0" w:val="nil"/>
-              <w:bottom w:color="000000" w:space="0" w:sz="0" w:val="nil"/>
-              <w:right w:color="000000" w:space="0" w:sz="0" w:val="nil"/>
-            </w:tcBorders>
-            <w:tcMar>
-              <w:top w:w="0.0" w:type="dxa"/>
-              <w:left w:w="160.0" w:type="dxa"/>
-              <w:bottom w:w="0.0" w:type="dxa"/>
-              <w:right w:w="160.0" w:type="dxa"/>
-            </w:tcMar>
-            <w:vAlign w:val="top"/>
-          </w:tcPr>
-          <w:p>
-            <w:pPr>
-              <w:spacing w:after="240" w:before="240" w:line="342.85714285714283" w:lineRule="auto"/>
-              <w:ind w:left="360"/>
-              <w:rPr>
-                <w:color w:val="24292e"/>
-                <w:sz w:val="21"/>
-                <w:szCs w:val="21"/>
-              </w:rPr>
-            </w:pPr>
-            <w:r>
-              <w:rPr>
-                <w:color w:val="24292e"/>
-                <w:sz w:val="18"/>
-                <w:szCs w:val="18"/>
-                <w:rtl w:val="0"/>
-              </w:rPr>
-              <w:t xml:space="preserve">           Utilities                 2.8%     VPU    XLU</w:t>
-            </w:r>
-            <w:r>
-              <w:rPr>
-                <w:rtl w:val="0"/>
-              </w:rPr>
-            </w:r>
-          </w:p>
-        </w:tc>
-      </w:tr>
-      <w:tr>
-        <w:trPr>
-          <w:cantSplit w:val="0"/>
-          <w:trHeight w:val="300" w:hRule="atLeast"/>
-          <w:tblHeader w:val="0"/>
-        </w:trPr>
-        <w:tc>
-          <w:tcPr>
-            <w:tcBorders>
-              <w:top w:color="000000" w:space="0" w:sz="0" w:val="nil"/>
-              <w:left w:color="000000" w:space="0" w:sz="0" w:val="nil"/>
-              <w:bottom w:color="000000" w:space="0" w:sz="0" w:val="nil"/>
-              <w:right w:color="000000" w:space="0" w:sz="0" w:val="nil"/>
-            </w:tcBorders>
-            <w:tcMar>
-              <w:top w:w="0.0" w:type="dxa"/>
-              <w:left w:w="160.0" w:type="dxa"/>
-              <w:bottom w:w="0.0" w:type="dxa"/>
-              <w:right w:w="160.0" w:type="dxa"/>
-            </w:tcMar>
-            <w:vAlign w:val="top"/>
-          </w:tcPr>
-          <w:p>
-            <w:pPr>
-              <w:spacing w:after="240" w:before="240" w:line="400" w:lineRule="auto"/>
-              <w:ind w:left="360"/>
-              <w:jc w:val="right"/>
-              <w:rPr>
-                <w:color w:val="24292e"/>
-                <w:sz w:val="21"/>
-                <w:szCs w:val="21"/>
-              </w:rPr>
-            </w:pPr>
-            <w:r>
-              <w:rPr>
-                <w:rtl w:val="0"/>
-              </w:rPr>
-            </w:r>
-          </w:p>
-        </w:tc>
-        <w:tc>
-          <w:tcPr>
-            <w:tcBorders>
-              <w:top w:color="000000" w:space="0" w:sz="0" w:val="nil"/>
-              <w:left w:color="000000" w:space="0" w:sz="0" w:val="nil"/>
-              <w:bottom w:color="000000" w:space="0" w:sz="0" w:val="nil"/>
-              <w:right w:color="000000" w:space="0" w:sz="0" w:val="nil"/>
-            </w:tcBorders>
-            <w:tcMar>
-              <w:top w:w="0.0" w:type="dxa"/>
-              <w:left w:w="160.0" w:type="dxa"/>
-              <w:bottom w:w="0.0" w:type="dxa"/>
-              <w:right w:w="160.0" w:type="dxa"/>
-            </w:tcMar>
-            <w:vAlign w:val="top"/>
-          </w:tcPr>
-          <w:p>
-            <w:pPr>
-              <w:spacing w:after="240" w:before="240" w:line="342.85714285714283" w:lineRule="auto"/>
-              <w:ind w:left="360"/>
-              <w:rPr>
-                <w:color w:val="24292e"/>
-                <w:sz w:val="21"/>
-                <w:szCs w:val="21"/>
-              </w:rPr>
-            </w:pPr>
-            <w:r>
-              <w:rPr>
-                <w:color w:val="24292e"/>
-                <w:sz w:val="18"/>
-                <w:szCs w:val="18"/>
-                <w:rtl w:val="0"/>
-              </w:rPr>
-              <w:t xml:space="preserve">           Materials                 2.6%     VAW    XLB</w:t>
-            </w:r>
-            <w:r>
-              <w:rPr>
-                <w:rtl w:val="0"/>
-              </w:rPr>
-            </w:r>
-          </w:p>
-        </w:tc>
-      </w:tr>
-      <w:tr>
-        <w:trPr>
-          <w:cantSplit w:val="0"/>
-          <w:trHeight w:val="300" w:hRule="atLeast"/>
-          <w:tblHeader w:val="0"/>
-        </w:trPr>
-        <w:tc>
-          <w:tcPr>
-            <w:tcBorders>
-              <w:top w:color="000000" w:space="0" w:sz="0" w:val="nil"/>
-              <w:left w:color="000000" w:space="0" w:sz="0" w:val="nil"/>
-              <w:bottom w:color="000000" w:space="0" w:sz="0" w:val="nil"/>
-              <w:right w:color="000000" w:space="0" w:sz="0" w:val="nil"/>
-            </w:tcBorders>
-            <w:tcMar>
-              <w:top w:w="0.0" w:type="dxa"/>
-              <w:left w:w="160.0" w:type="dxa"/>
-              <w:bottom w:w="0.0" w:type="dxa"/>
-              <w:right w:w="160.0" w:type="dxa"/>
-            </w:tcMar>
-            <w:vAlign w:val="top"/>
-          </w:tcPr>
-          <w:p>
-            <w:pPr>
-              <w:spacing w:after="240" w:before="240" w:line="400" w:lineRule="auto"/>
-              <w:ind w:left="360"/>
-              <w:jc w:val="right"/>
-              <w:rPr>
-                <w:color w:val="24292e"/>
-                <w:sz w:val="21"/>
-                <w:szCs w:val="21"/>
-              </w:rPr>
-            </w:pPr>
-            <w:r>
-              <w:rPr>
-                <w:rtl w:val="0"/>
-              </w:rPr>
-            </w:r>
-          </w:p>
-        </w:tc>
-        <w:tc>
-          <w:tcPr>
-            <w:tcBorders>
-              <w:top w:color="000000" w:space="0" w:sz="0" w:val="nil"/>
-              <w:left w:color="000000" w:space="0" w:sz="0" w:val="nil"/>
-              <w:bottom w:color="000000" w:space="0" w:sz="0" w:val="nil"/>
-              <w:right w:color="000000" w:space="0" w:sz="0" w:val="nil"/>
-            </w:tcBorders>
-            <w:tcMar>
-              <w:top w:w="0.0" w:type="dxa"/>
-              <w:left w:w="160.0" w:type="dxa"/>
-              <w:bottom w:w="0.0" w:type="dxa"/>
-              <w:right w:w="160.0" w:type="dxa"/>
-            </w:tcMar>
-            <w:vAlign w:val="top"/>
-          </w:tcPr>
-          <w:p>
-            <w:pPr>
-              <w:spacing w:after="240" w:before="240" w:line="342.85714285714283" w:lineRule="auto"/>
-              <w:ind w:left="360"/>
-              <w:rPr>
-                <w:color w:val="24292e"/>
-                <w:sz w:val="21"/>
-                <w:szCs w:val="21"/>
-              </w:rPr>
-            </w:pPr>
-            <w:r>
-              <w:rPr>
-                <w:color w:val="24292e"/>
-                <w:sz w:val="18"/>
-                <w:szCs w:val="18"/>
-                <w:rtl w:val="0"/>
-              </w:rPr>
-              <w:t xml:space="preserve">           Real Estate               2.4%     VNQ    XLRE</w:t>
-            </w:r>
-            <w:r>
-              <w:rPr>
-                <w:rtl w:val="0"/>
-              </w:rPr>
-            </w:r>
-          </w:p>
-        </w:tc>
-      </w:tr>
-      <w:tr>
-        <w:trPr>
-          <w:cantSplit w:val="0"/>
-          <w:trHeight w:val="300" w:hRule="atLeast"/>
-          <w:tblHeader w:val="0"/>
-        </w:trPr>
-        <w:tc>
-          <w:tcPr>
-            <w:tcBorders>
-              <w:top w:color="000000" w:space="0" w:sz="0" w:val="nil"/>
-              <w:left w:color="000000" w:space="0" w:sz="0" w:val="nil"/>
-              <w:bottom w:color="000000" w:space="0" w:sz="0" w:val="nil"/>
-              <w:right w:color="000000" w:space="0" w:sz="0" w:val="nil"/>
-            </w:tcBorders>
-            <w:tcMar>
-              <w:top w:w="0.0" w:type="dxa"/>
-              <w:left w:w="160.0" w:type="dxa"/>
-              <w:bottom w:w="0.0" w:type="dxa"/>
-              <w:right w:w="160.0" w:type="dxa"/>
-            </w:tcMar>
-            <w:vAlign w:val="top"/>
-          </w:tcPr>
-          <w:p>
-            <w:pPr>
-              <w:spacing w:after="240" w:before="240" w:line="400" w:lineRule="auto"/>
-              <w:ind w:left="360"/>
-              <w:jc w:val="right"/>
-              <w:rPr>
-                <w:color w:val="24292e"/>
-                <w:sz w:val="21"/>
-                <w:szCs w:val="21"/>
-              </w:rPr>
-            </w:pPr>
-            <w:r>
-              <w:rPr>
-                <w:rtl w:val="0"/>
-              </w:rPr>
-            </w:r>
-          </w:p>
-        </w:tc>
-        <w:tc>
-          <w:tcPr>
-            <w:tcBorders>
-              <w:top w:color="000000" w:space="0" w:sz="0" w:val="nil"/>
-              <w:left w:color="000000" w:space="0" w:sz="0" w:val="nil"/>
-              <w:bottom w:color="000000" w:space="0" w:sz="0" w:val="nil"/>
-              <w:right w:color="000000" w:space="0" w:sz="0" w:val="nil"/>
-            </w:tcBorders>
-            <w:tcMar>
-              <w:top w:w="0.0" w:type="dxa"/>
-              <w:left w:w="160.0" w:type="dxa"/>
-              <w:bottom w:w="0.0" w:type="dxa"/>
-              <w:right w:w="160.0" w:type="dxa"/>
-            </w:tcMar>
-            <w:vAlign w:val="top"/>
-          </w:tcPr>
-          <w:p>
-            <w:pPr>
-              <w:spacing w:after="240" w:before="240" w:line="342.85714285714283" w:lineRule="auto"/>
-              <w:ind w:left="360"/>
-              <w:rPr>
-                <w:color w:val="24292e"/>
-                <w:sz w:val="21"/>
-                <w:szCs w:val="21"/>
-              </w:rPr>
-            </w:pPr>
-            <w:r>
-              <w:rPr>
-                <w:color w:val="24292e"/>
-                <w:sz w:val="18"/>
-                <w:szCs w:val="18"/>
-                <w:rtl w:val="0"/>
-              </w:rPr>
-              <w:t xml:space="preserve">           Energy                    2.3%     VDE    XLE       </w:t>
-            </w:r>
-            <w:r>
-              <w:rPr>
-                <w:rtl w:val="0"/>
-              </w:rPr>
-            </w:r>
-          </w:p>
-        </w:tc>
-      </w:tr>
-      <w:tr>
-        <w:trPr>
-          <w:cantSplit w:val="0"/>
-          <w:trHeight w:val="300" w:hRule="atLeast"/>
-          <w:tblHeader w:val="0"/>
-        </w:trPr>
-        <w:tc>
-          <w:tcPr>
-            <w:tcBorders>
-              <w:top w:color="000000" w:space="0" w:sz="0" w:val="nil"/>
-              <w:left w:color="000000" w:space="0" w:sz="0" w:val="nil"/>
-              <w:bottom w:color="000000" w:space="0" w:sz="0" w:val="nil"/>
-              <w:right w:color="000000" w:space="0" w:sz="0" w:val="nil"/>
-            </w:tcBorders>
-            <w:tcMar>
-              <w:top w:w="0.0" w:type="dxa"/>
-              <w:left w:w="160.0" w:type="dxa"/>
-              <w:bottom w:w="0.0" w:type="dxa"/>
-              <w:right w:w="160.0" w:type="dxa"/>
-            </w:tcMar>
-            <w:vAlign w:val="top"/>
-          </w:tcPr>
-          <w:p>
-            <w:pPr>
-              <w:spacing w:after="240" w:before="240" w:line="400" w:lineRule="auto"/>
-              <w:ind w:left="360"/>
-              <w:jc w:val="right"/>
-              <w:rPr>
-                <w:color w:val="24292e"/>
-                <w:sz w:val="21"/>
-                <w:szCs w:val="21"/>
-              </w:rPr>
-            </w:pPr>
-            <w:r>
-              <w:rPr>
-                <w:rtl w:val="0"/>
-              </w:rPr>
-            </w:r>
-          </w:p>
-        </w:tc>
-        <w:tc>
-          <w:tcPr>
-            <w:tcBorders>
-              <w:top w:color="000000" w:space="0" w:sz="0" w:val="nil"/>
-              <w:left w:color="000000" w:space="0" w:sz="0" w:val="nil"/>
-              <w:bottom w:color="000000" w:space="0" w:sz="0" w:val="nil"/>
-              <w:right w:color="000000" w:space="0" w:sz="0" w:val="nil"/>
-            </w:tcBorders>
-            <w:tcMar>
-              <w:top w:w="0.0" w:type="dxa"/>
-              <w:left w:w="160.0" w:type="dxa"/>
-              <w:bottom w:w="0.0" w:type="dxa"/>
-              <w:right w:w="160.0" w:type="dxa"/>
-            </w:tcMar>
-            <w:vAlign w:val="top"/>
-          </w:tcPr>
-          <w:p>
-            <w:pPr>
-              <w:spacing w:after="240" w:before="240" w:line="342.85714285714283" w:lineRule="auto"/>
-              <w:ind w:left="360"/>
-              <w:rPr>
-                <w:color w:val="24292e"/>
-                <w:sz w:val="21"/>
-                <w:szCs w:val="21"/>
-              </w:rPr>
-            </w:pPr>
-            <w:r>
-              <w:rPr>
-                <w:color w:val="24292e"/>
-                <w:sz w:val="18"/>
-                <w:szCs w:val="18"/>
-                <w:rtl w:val="0"/>
-              </w:rPr>
-              <w:t xml:space="preserve">          </w:t>
-            </w:r>
-            <w:r>
-              <w:rPr>
-                <w:rtl w:val="0"/>
-              </w:rPr>
-            </w:r>
-          </w:p>
-        </w:tc>
-      </w:tr>
-      <w:tr>
-        <w:trPr>
-          <w:cantSplit w:val="0"/>
-          <w:trHeight w:val="300" w:hRule="atLeast"/>
-          <w:tblHeader w:val="0"/>
-        </w:trPr>
-        <w:tc>
-          <w:tcPr>
-            <w:tcBorders>
-              <w:top w:color="000000" w:space="0" w:sz="0" w:val="nil"/>
-              <w:left w:color="000000" w:space="0" w:sz="0" w:val="nil"/>
-              <w:bottom w:color="000000" w:space="0" w:sz="0" w:val="nil"/>
-              <w:right w:color="000000" w:space="0" w:sz="0" w:val="nil"/>
-            </w:tcBorders>
-            <w:tcMar>
-              <w:top w:w="0.0" w:type="dxa"/>
-              <w:left w:w="160.0" w:type="dxa"/>
-              <w:bottom w:w="0.0" w:type="dxa"/>
-              <w:right w:w="160.0" w:type="dxa"/>
-            </w:tcMar>
-            <w:vAlign w:val="top"/>
-          </w:tcPr>
-          <w:p>
-            <w:pPr>
-              <w:spacing w:after="240" w:before="240" w:line="400" w:lineRule="auto"/>
-              <w:ind w:left="360"/>
-              <w:jc w:val="right"/>
-              <w:rPr>
-                <w:color w:val="24292e"/>
-                <w:sz w:val="21"/>
-                <w:szCs w:val="21"/>
-              </w:rPr>
-            </w:pPr>
-            <w:r>
-              <w:rPr>
-                <w:rtl w:val="0"/>
-              </w:rPr>
-            </w:r>
-          </w:p>
-        </w:tc>
-        <w:tc>
-          <w:tcPr>
-            <w:tcBorders>
-              <w:top w:color="000000" w:space="0" w:sz="0" w:val="nil"/>
-              <w:left w:color="000000" w:space="0" w:sz="0" w:val="nil"/>
-              <w:bottom w:color="000000" w:space="0" w:sz="0" w:val="nil"/>
-              <w:right w:color="000000" w:space="0" w:sz="0" w:val="nil"/>
-            </w:tcBorders>
-            <w:tcMar>
-              <w:top w:w="0.0" w:type="dxa"/>
-              <w:left w:w="160.0" w:type="dxa"/>
-              <w:bottom w:w="0.0" w:type="dxa"/>
-              <w:right w:w="160.0" w:type="dxa"/>
-            </w:tcMar>
-            <w:vAlign w:val="top"/>
-          </w:tcPr>
-          <w:p>
-            <w:pPr>
-              <w:spacing w:after="240" w:before="240" w:line="342.85714285714283" w:lineRule="auto"/>
-              <w:ind w:left="360"/>
-              <w:rPr>
-                <w:color w:val="24292e"/>
-                <w:sz w:val="21"/>
-                <w:szCs w:val="21"/>
-              </w:rPr>
-            </w:pPr>
-            <w:r>
-              <w:rPr>
-                <w:color w:val="24292e"/>
-                <w:sz w:val="18"/>
-                <w:szCs w:val="18"/>
-                <w:rtl w:val="0"/>
-              </w:rPr>
-              <w:t xml:space="preserve">           Vanguard Sector ETF:</w:t>
-            </w:r>
-            <w:r>
-              <w:rPr>
-                <w:rtl w:val="0"/>
-              </w:rPr>
-            </w:r>
-          </w:p>
-        </w:tc>
-      </w:tr>
-      <w:tr>
-        <w:trPr>
-          <w:cantSplit w:val="0"/>
-          <w:trHeight w:val="300" w:hRule="atLeast"/>
-          <w:tblHeader w:val="0"/>
-        </w:trPr>
-        <w:tc>
-          <w:tcPr>
-            <w:tcBorders>
-              <w:top w:color="000000" w:space="0" w:sz="0" w:val="nil"/>
-              <w:left w:color="000000" w:space="0" w:sz="0" w:val="nil"/>
-              <w:bottom w:color="000000" w:space="0" w:sz="0" w:val="nil"/>
-              <w:right w:color="000000" w:space="0" w:sz="0" w:val="nil"/>
-            </w:tcBorders>
-            <w:tcMar>
-              <w:top w:w="0.0" w:type="dxa"/>
-              <w:left w:w="160.0" w:type="dxa"/>
-              <w:bottom w:w="0.0" w:type="dxa"/>
-              <w:right w:w="160.0" w:type="dxa"/>
-            </w:tcMar>
-            <w:vAlign w:val="top"/>
-          </w:tcPr>
-          <w:p>
-            <w:pPr>
-              <w:spacing w:after="240" w:before="240" w:line="400" w:lineRule="auto"/>
-              <w:ind w:left="360"/>
-              <w:jc w:val="right"/>
-              <w:rPr>
-                <w:color w:val="24292e"/>
-                <w:sz w:val="21"/>
-                <w:szCs w:val="21"/>
-              </w:rPr>
-            </w:pPr>
-            <w:r>
-              <w:rPr>
-                <w:rtl w:val="0"/>
-              </w:rPr>
-            </w:r>
-          </w:p>
-        </w:tc>
-        <w:tc>
-          <w:tcPr>
-            <w:tcBorders>
-              <w:top w:color="000000" w:space="0" w:sz="0" w:val="nil"/>
-              <w:left w:color="000000" w:space="0" w:sz="0" w:val="nil"/>
-              <w:bottom w:color="000000" w:space="0" w:sz="0" w:val="nil"/>
-              <w:right w:color="000000" w:space="0" w:sz="0" w:val="nil"/>
-            </w:tcBorders>
-            <w:tcMar>
-              <w:top w:w="0.0" w:type="dxa"/>
-              <w:left w:w="160.0" w:type="dxa"/>
-              <w:bottom w:w="0.0" w:type="dxa"/>
-              <w:right w:w="160.0" w:type="dxa"/>
-            </w:tcMar>
-            <w:vAlign w:val="top"/>
-          </w:tcPr>
-          <w:p>
-            <w:pPr>
-              <w:spacing w:after="240" w:before="240" w:line="342.85714285714283" w:lineRule="auto"/>
-              <w:ind w:left="360"/>
-              <w:rPr>
-                <w:color w:val="24292e"/>
-                <w:sz w:val="21"/>
-                <w:szCs w:val="21"/>
-              </w:rPr>
-            </w:pPr>
-            <w:r>
-              <w:rPr>
-                <w:color w:val="24292e"/>
-                <w:sz w:val="18"/>
-                <w:szCs w:val="18"/>
-                <w:rtl w:val="0"/>
-              </w:rPr>
-              <w:t xml:space="preserve">           'VGT' : 0.276,</w:t>
-            </w:r>
-            <w:r>
-              <w:rPr>
-                <w:rtl w:val="0"/>
-              </w:rPr>
-            </w:r>
-          </w:p>
-        </w:tc>
-      </w:tr>
-      <w:tr>
-        <w:trPr>
-          <w:cantSplit w:val="0"/>
-          <w:trHeight w:val="300" w:hRule="atLeast"/>
-          <w:tblHeader w:val="0"/>
-        </w:trPr>
-        <w:tc>
-          <w:tcPr>
-            <w:tcBorders>
-              <w:top w:color="000000" w:space="0" w:sz="0" w:val="nil"/>
-              <w:left w:color="000000" w:space="0" w:sz="0" w:val="nil"/>
-              <w:bottom w:color="000000" w:space="0" w:sz="0" w:val="nil"/>
-              <w:right w:color="000000" w:space="0" w:sz="0" w:val="nil"/>
-            </w:tcBorders>
-            <w:tcMar>
-              <w:top w:w="0.0" w:type="dxa"/>
-              <w:left w:w="160.0" w:type="dxa"/>
-              <w:bottom w:w="0.0" w:type="dxa"/>
-              <w:right w:w="160.0" w:type="dxa"/>
-            </w:tcMar>
-            <w:vAlign w:val="top"/>
-          </w:tcPr>
-          <w:p>
-            <w:pPr>
-              <w:spacing w:after="240" w:before="240" w:line="400" w:lineRule="auto"/>
-              <w:ind w:left="360"/>
-              <w:jc w:val="right"/>
-              <w:rPr>
-                <w:color w:val="24292e"/>
-                <w:sz w:val="21"/>
-                <w:szCs w:val="21"/>
-              </w:rPr>
-            </w:pPr>
-            <w:r>
-              <w:rPr>
-                <w:rtl w:val="0"/>
-              </w:rPr>
-            </w:r>
-          </w:p>
-        </w:tc>
-        <w:tc>
-          <w:tcPr>
-            <w:tcBorders>
-              <w:top w:color="000000" w:space="0" w:sz="0" w:val="nil"/>
-              <w:left w:color="000000" w:space="0" w:sz="0" w:val="nil"/>
-              <w:bottom w:color="000000" w:space="0" w:sz="0" w:val="nil"/>
-              <w:right w:color="000000" w:space="0" w:sz="0" w:val="nil"/>
-            </w:tcBorders>
-            <w:tcMar>
-              <w:top w:w="0.0" w:type="dxa"/>
-              <w:left w:w="160.0" w:type="dxa"/>
-              <w:bottom w:w="0.0" w:type="dxa"/>
-              <w:right w:w="160.0" w:type="dxa"/>
-            </w:tcMar>
-            <w:vAlign w:val="top"/>
-          </w:tcPr>
-          <w:p>
-            <w:pPr>
-              <w:spacing w:after="240" w:before="240" w:line="342.85714285714283" w:lineRule="auto"/>
-              <w:ind w:left="360"/>
-              <w:rPr>
-                <w:color w:val="24292e"/>
-                <w:sz w:val="21"/>
-                <w:szCs w:val="21"/>
-              </w:rPr>
-            </w:pPr>
-            <w:r>
-              <w:rPr>
-                <w:color w:val="24292e"/>
-                <w:sz w:val="18"/>
-                <w:szCs w:val="18"/>
-                <w:rtl w:val="0"/>
-              </w:rPr>
-              <w:t xml:space="preserve">           'VHT' : 0.135,</w:t>
-            </w:r>
-            <w:r>
-              <w:rPr>
-                <w:rtl w:val="0"/>
-              </w:rPr>
-            </w:r>
-          </w:p>
-        </w:tc>
-      </w:tr>
-      <w:tr>
-        <w:trPr>
-          <w:cantSplit w:val="0"/>
-          <w:trHeight w:val="300" w:hRule="atLeast"/>
-          <w:tblHeader w:val="0"/>
-        </w:trPr>
-        <w:tc>
-          <w:tcPr>
-            <w:tcBorders>
-              <w:top w:color="000000" w:space="0" w:sz="0" w:val="nil"/>
-              <w:left w:color="000000" w:space="0" w:sz="0" w:val="nil"/>
-              <w:bottom w:color="000000" w:space="0" w:sz="0" w:val="nil"/>
-              <w:right w:color="000000" w:space="0" w:sz="0" w:val="nil"/>
-            </w:tcBorders>
-            <w:tcMar>
-              <w:top w:w="0.0" w:type="dxa"/>
-              <w:left w:w="160.0" w:type="dxa"/>
-              <w:bottom w:w="0.0" w:type="dxa"/>
-              <w:right w:w="160.0" w:type="dxa"/>
-            </w:tcMar>
-            <w:vAlign w:val="top"/>
-          </w:tcPr>
-          <w:p>
-            <w:pPr>
-              <w:spacing w:after="240" w:before="240" w:line="400" w:lineRule="auto"/>
-              <w:ind w:left="360"/>
-              <w:jc w:val="right"/>
-              <w:rPr>
-                <w:color w:val="24292e"/>
-                <w:sz w:val="21"/>
-                <w:szCs w:val="21"/>
-              </w:rPr>
-            </w:pPr>
-            <w:r>
-              <w:rPr>
-                <w:rtl w:val="0"/>
-              </w:rPr>
-            </w:r>
-          </w:p>
-        </w:tc>
-        <w:tc>
-          <w:tcPr>
-            <w:tcBorders>
-              <w:top w:color="000000" w:space="0" w:sz="0" w:val="nil"/>
-              <w:left w:color="000000" w:space="0" w:sz="0" w:val="nil"/>
-              <w:bottom w:color="000000" w:space="0" w:sz="0" w:val="nil"/>
-              <w:right w:color="000000" w:space="0" w:sz="0" w:val="nil"/>
-            </w:tcBorders>
-            <w:tcMar>
-              <w:top w:w="0.0" w:type="dxa"/>
-              <w:left w:w="160.0" w:type="dxa"/>
-              <w:bottom w:w="0.0" w:type="dxa"/>
-              <w:right w:w="160.0" w:type="dxa"/>
-            </w:tcMar>
-            <w:vAlign w:val="top"/>
-          </w:tcPr>
-          <w:p>
-            <w:pPr>
-              <w:spacing w:after="240" w:before="240" w:line="342.85714285714283" w:lineRule="auto"/>
-              <w:ind w:left="360"/>
-              <w:rPr>
-                <w:color w:val="24292e"/>
-                <w:sz w:val="21"/>
-                <w:szCs w:val="21"/>
-              </w:rPr>
-            </w:pPr>
-            <w:r>
-              <w:rPr>
-                <w:color w:val="24292e"/>
-                <w:sz w:val="18"/>
-                <w:szCs w:val="18"/>
-                <w:rtl w:val="0"/>
-              </w:rPr>
-              <w:t xml:space="preserve">           'VCR' : 0.127,</w:t>
-            </w:r>
-            <w:r>
-              <w:rPr>
-                <w:rtl w:val="0"/>
-              </w:rPr>
-            </w:r>
-          </w:p>
-        </w:tc>
-      </w:tr>
-      <w:tr>
-        <w:trPr>
-          <w:cantSplit w:val="0"/>
-          <w:trHeight w:val="300" w:hRule="atLeast"/>
-          <w:tblHeader w:val="0"/>
-        </w:trPr>
-        <w:tc>
-          <w:tcPr>
-            <w:tcBorders>
-              <w:top w:color="000000" w:space="0" w:sz="0" w:val="nil"/>
-              <w:left w:color="000000" w:space="0" w:sz="0" w:val="nil"/>
-              <w:bottom w:color="000000" w:space="0" w:sz="0" w:val="nil"/>
-              <w:right w:color="000000" w:space="0" w:sz="0" w:val="nil"/>
-            </w:tcBorders>
-            <w:tcMar>
-              <w:top w:w="0.0" w:type="dxa"/>
-              <w:left w:w="160.0" w:type="dxa"/>
-              <w:bottom w:w="0.0" w:type="dxa"/>
-              <w:right w:w="160.0" w:type="dxa"/>
-            </w:tcMar>
-            <w:vAlign w:val="top"/>
-          </w:tcPr>
-          <w:p>
-            <w:pPr>
-              <w:spacing w:after="240" w:before="240" w:line="400" w:lineRule="auto"/>
-              <w:ind w:left="360"/>
-              <w:jc w:val="right"/>
-              <w:rPr>
-                <w:color w:val="24292e"/>
-                <w:sz w:val="21"/>
-                <w:szCs w:val="21"/>
-              </w:rPr>
-            </w:pPr>
-            <w:r>
-              <w:rPr>
-                <w:rtl w:val="0"/>
-              </w:rPr>
-            </w:r>
-          </w:p>
-        </w:tc>
-        <w:tc>
-          <w:tcPr>
-            <w:tcBorders>
-              <w:top w:color="000000" w:space="0" w:sz="0" w:val="nil"/>
-              <w:left w:color="000000" w:space="0" w:sz="0" w:val="nil"/>
-              <w:bottom w:color="000000" w:space="0" w:sz="0" w:val="nil"/>
-              <w:right w:color="000000" w:space="0" w:sz="0" w:val="nil"/>
-            </w:tcBorders>
-            <w:tcMar>
-              <w:top w:w="0.0" w:type="dxa"/>
-              <w:left w:w="160.0" w:type="dxa"/>
-              <w:bottom w:w="0.0" w:type="dxa"/>
-              <w:right w:w="160.0" w:type="dxa"/>
-            </w:tcMar>
-            <w:vAlign w:val="top"/>
-          </w:tcPr>
-          <w:p>
-            <w:pPr>
-              <w:spacing w:after="240" w:before="240" w:line="342.85714285714283" w:lineRule="auto"/>
-              <w:ind w:left="360"/>
-              <w:rPr>
-                <w:color w:val="24292e"/>
-                <w:sz w:val="21"/>
-                <w:szCs w:val="21"/>
-              </w:rPr>
-            </w:pPr>
-            <w:r>
-              <w:rPr>
-                <w:color w:val="24292e"/>
-                <w:sz w:val="18"/>
-                <w:szCs w:val="18"/>
-                <w:rtl w:val="0"/>
-              </w:rPr>
-              <w:t xml:space="preserve">           'VOX' : 0.108,</w:t>
-            </w:r>
-            <w:r>
-              <w:rPr>
-                <w:rtl w:val="0"/>
-              </w:rPr>
-            </w:r>
-          </w:p>
-        </w:tc>
-      </w:tr>
-      <w:tr>
-        <w:trPr>
-          <w:cantSplit w:val="0"/>
-          <w:trHeight w:val="300" w:hRule="atLeast"/>
-          <w:tblHeader w:val="0"/>
-        </w:trPr>
-        <w:tc>
-          <w:tcPr>
-            <w:tcBorders>
-              <w:top w:color="000000" w:space="0" w:sz="0" w:val="nil"/>
-              <w:left w:color="000000" w:space="0" w:sz="0" w:val="nil"/>
-              <w:bottom w:color="000000" w:space="0" w:sz="0" w:val="nil"/>
-              <w:right w:color="000000" w:space="0" w:sz="0" w:val="nil"/>
-            </w:tcBorders>
-            <w:tcMar>
-              <w:top w:w="0.0" w:type="dxa"/>
-              <w:left w:w="160.0" w:type="dxa"/>
-              <w:bottom w:w="0.0" w:type="dxa"/>
-              <w:right w:w="160.0" w:type="dxa"/>
-            </w:tcMar>
-            <w:vAlign w:val="top"/>
-          </w:tcPr>
-          <w:p>
-            <w:pPr>
-              <w:spacing w:after="240" w:before="240" w:line="400" w:lineRule="auto"/>
-              <w:ind w:left="360"/>
-              <w:jc w:val="right"/>
-              <w:rPr>
-                <w:color w:val="24292e"/>
-                <w:sz w:val="21"/>
-                <w:szCs w:val="21"/>
-              </w:rPr>
-            </w:pPr>
-            <w:r>
-              <w:rPr>
-                <w:rtl w:val="0"/>
-              </w:rPr>
-            </w:r>
-          </w:p>
-        </w:tc>
-        <w:tc>
-          <w:tcPr>
-            <w:tcBorders>
-              <w:top w:color="000000" w:space="0" w:sz="0" w:val="nil"/>
-              <w:left w:color="000000" w:space="0" w:sz="0" w:val="nil"/>
-              <w:bottom w:color="000000" w:space="0" w:sz="0" w:val="nil"/>
-              <w:right w:color="000000" w:space="0" w:sz="0" w:val="nil"/>
-            </w:tcBorders>
-            <w:tcMar>
-              <w:top w:w="0.0" w:type="dxa"/>
-              <w:left w:w="160.0" w:type="dxa"/>
-              <w:bottom w:w="0.0" w:type="dxa"/>
-              <w:right w:w="160.0" w:type="dxa"/>
-            </w:tcMar>
-            <w:vAlign w:val="top"/>
-          </w:tcPr>
-          <w:p>
-            <w:pPr>
-              <w:spacing w:after="240" w:before="240" w:line="342.85714285714283" w:lineRule="auto"/>
-              <w:ind w:left="360"/>
-              <w:rPr>
-                <w:color w:val="24292e"/>
-                <w:sz w:val="21"/>
-                <w:szCs w:val="21"/>
-              </w:rPr>
-            </w:pPr>
-            <w:r>
-              <w:rPr>
-                <w:color w:val="24292e"/>
-                <w:sz w:val="18"/>
-                <w:szCs w:val="18"/>
-                <w:rtl w:val="0"/>
-              </w:rPr>
-              <w:t xml:space="preserve">           'VFH' : 0.104,</w:t>
-            </w:r>
-            <w:r>
-              <w:rPr>
-                <w:rtl w:val="0"/>
-              </w:rPr>
-            </w:r>
-          </w:p>
-        </w:tc>
-      </w:tr>
-      <w:tr>
-        <w:trPr>
-          <w:cantSplit w:val="0"/>
-          <w:trHeight w:val="300" w:hRule="atLeast"/>
-          <w:tblHeader w:val="0"/>
-        </w:trPr>
-        <w:tc>
-          <w:tcPr>
-            <w:tcBorders>
-              <w:top w:color="000000" w:space="0" w:sz="0" w:val="nil"/>
-              <w:left w:color="000000" w:space="0" w:sz="0" w:val="nil"/>
-              <w:bottom w:color="000000" w:space="0" w:sz="0" w:val="nil"/>
-              <w:right w:color="000000" w:space="0" w:sz="0" w:val="nil"/>
-            </w:tcBorders>
-            <w:tcMar>
-              <w:top w:w="0.0" w:type="dxa"/>
-              <w:left w:w="160.0" w:type="dxa"/>
-              <w:bottom w:w="0.0" w:type="dxa"/>
-              <w:right w:w="160.0" w:type="dxa"/>
-            </w:tcMar>
-            <w:vAlign w:val="top"/>
-          </w:tcPr>
-          <w:p>
-            <w:pPr>
-              <w:spacing w:after="240" w:before="240" w:line="400" w:lineRule="auto"/>
-              <w:ind w:left="360"/>
-              <w:jc w:val="right"/>
-              <w:rPr>
-                <w:color w:val="24292e"/>
-                <w:sz w:val="21"/>
-                <w:szCs w:val="21"/>
-              </w:rPr>
-            </w:pPr>
-            <w:r>
-              <w:rPr>
-                <w:rtl w:val="0"/>
-              </w:rPr>
-            </w:r>
-          </w:p>
-        </w:tc>
-        <w:tc>
-          <w:tcPr>
-            <w:tcBorders>
-              <w:top w:color="000000" w:space="0" w:sz="0" w:val="nil"/>
-              <w:left w:color="000000" w:space="0" w:sz="0" w:val="nil"/>
-              <w:bottom w:color="000000" w:space="0" w:sz="0" w:val="nil"/>
-              <w:right w:color="000000" w:space="0" w:sz="0" w:val="nil"/>
-            </w:tcBorders>
-            <w:tcMar>
-              <w:top w:w="0.0" w:type="dxa"/>
-              <w:left w:w="160.0" w:type="dxa"/>
-              <w:bottom w:w="0.0" w:type="dxa"/>
-              <w:right w:w="160.0" w:type="dxa"/>
-            </w:tcMar>
-            <w:vAlign w:val="top"/>
-          </w:tcPr>
-          <w:p>
-            <w:pPr>
-              <w:spacing w:after="240" w:before="240" w:line="342.85714285714283" w:lineRule="auto"/>
-              <w:ind w:left="360"/>
-              <w:rPr>
-                <w:color w:val="24292e"/>
-                <w:sz w:val="21"/>
-                <w:szCs w:val="21"/>
-              </w:rPr>
-            </w:pPr>
-            <w:r>
-              <w:rPr>
-                <w:color w:val="24292e"/>
-                <w:sz w:val="18"/>
-                <w:szCs w:val="18"/>
-                <w:rtl w:val="0"/>
-              </w:rPr>
-              <w:t xml:space="preserve">           'VIS' : 0.084,</w:t>
-            </w:r>
-            <w:r>
-              <w:rPr>
-                <w:rtl w:val="0"/>
-              </w:rPr>
-            </w:r>
-          </w:p>
-        </w:tc>
-      </w:tr>
-      <w:tr>
-        <w:trPr>
-          <w:cantSplit w:val="0"/>
-          <w:trHeight w:val="300" w:hRule="atLeast"/>
-          <w:tblHeader w:val="0"/>
-        </w:trPr>
-        <w:tc>
-          <w:tcPr>
-            <w:tcBorders>
-              <w:top w:color="000000" w:space="0" w:sz="0" w:val="nil"/>
-              <w:left w:color="000000" w:space="0" w:sz="0" w:val="nil"/>
-              <w:bottom w:color="000000" w:space="0" w:sz="0" w:val="nil"/>
-              <w:right w:color="000000" w:space="0" w:sz="0" w:val="nil"/>
-            </w:tcBorders>
-            <w:tcMar>
-              <w:top w:w="0.0" w:type="dxa"/>
-              <w:left w:w="160.0" w:type="dxa"/>
-              <w:bottom w:w="0.0" w:type="dxa"/>
-              <w:right w:w="160.0" w:type="dxa"/>
-            </w:tcMar>
-            <w:vAlign w:val="top"/>
-          </w:tcPr>
-          <w:p>
-            <w:pPr>
-              <w:spacing w:after="240" w:before="240" w:line="400" w:lineRule="auto"/>
-              <w:ind w:left="360"/>
-              <w:jc w:val="right"/>
-              <w:rPr>
-                <w:color w:val="24292e"/>
-                <w:sz w:val="21"/>
-                <w:szCs w:val="21"/>
-              </w:rPr>
-            </w:pPr>
-            <w:r>
-              <w:rPr>
-                <w:rtl w:val="0"/>
-              </w:rPr>
-            </w:r>
-          </w:p>
-        </w:tc>
-        <w:tc>
-          <w:tcPr>
-            <w:tcBorders>
-              <w:top w:color="000000" w:space="0" w:sz="0" w:val="nil"/>
-              <w:left w:color="000000" w:space="0" w:sz="0" w:val="nil"/>
-              <w:bottom w:color="000000" w:space="0" w:sz="0" w:val="nil"/>
-              <w:right w:color="000000" w:space="0" w:sz="0" w:val="nil"/>
-            </w:tcBorders>
-            <w:tcMar>
-              <w:top w:w="0.0" w:type="dxa"/>
-              <w:left w:w="160.0" w:type="dxa"/>
-              <w:bottom w:w="0.0" w:type="dxa"/>
-              <w:right w:w="160.0" w:type="dxa"/>
-            </w:tcMar>
-            <w:vAlign w:val="top"/>
-          </w:tcPr>
-          <w:p>
-            <w:pPr>
-              <w:spacing w:after="240" w:before="240" w:line="342.85714285714283" w:lineRule="auto"/>
-              <w:ind w:left="360"/>
-              <w:rPr>
-                <w:color w:val="24292e"/>
-                <w:sz w:val="21"/>
-                <w:szCs w:val="21"/>
-              </w:rPr>
-            </w:pPr>
-            <w:r>
-              <w:rPr>
-                <w:color w:val="24292e"/>
-                <w:sz w:val="18"/>
-                <w:szCs w:val="18"/>
-                <w:rtl w:val="0"/>
-              </w:rPr>
-              <w:t xml:space="preserve">           'VDC' : 0.065,</w:t>
-            </w:r>
-            <w:r>
-              <w:rPr>
-                <w:rtl w:val="0"/>
-              </w:rPr>
-            </w:r>
-          </w:p>
-        </w:tc>
-      </w:tr>
-      <w:tr>
-        <w:trPr>
-          <w:cantSplit w:val="0"/>
-          <w:trHeight w:val="300" w:hRule="atLeast"/>
-          <w:tblHeader w:val="0"/>
-        </w:trPr>
-        <w:tc>
-          <w:tcPr>
-            <w:tcBorders>
-              <w:top w:color="000000" w:space="0" w:sz="0" w:val="nil"/>
-              <w:left w:color="000000" w:space="0" w:sz="0" w:val="nil"/>
-              <w:bottom w:color="000000" w:space="0" w:sz="0" w:val="nil"/>
-              <w:right w:color="000000" w:space="0" w:sz="0" w:val="nil"/>
-            </w:tcBorders>
-            <w:tcMar>
-              <w:top w:w="0.0" w:type="dxa"/>
-              <w:left w:w="160.0" w:type="dxa"/>
-              <w:bottom w:w="0.0" w:type="dxa"/>
-              <w:right w:w="160.0" w:type="dxa"/>
-            </w:tcMar>
-            <w:vAlign w:val="top"/>
-          </w:tcPr>
-          <w:p>
-            <w:pPr>
-              <w:spacing w:after="240" w:before="240" w:line="400" w:lineRule="auto"/>
-              <w:ind w:left="360"/>
-              <w:jc w:val="right"/>
-              <w:rPr>
-                <w:color w:val="24292e"/>
-                <w:sz w:val="21"/>
-                <w:szCs w:val="21"/>
-              </w:rPr>
-            </w:pPr>
-            <w:r>
-              <w:rPr>
-                <w:rtl w:val="0"/>
-              </w:rPr>
-            </w:r>
-          </w:p>
-        </w:tc>
-        <w:tc>
-          <w:tcPr>
-            <w:tcBorders>
-              <w:top w:color="000000" w:space="0" w:sz="0" w:val="nil"/>
-              <w:left w:color="000000" w:space="0" w:sz="0" w:val="nil"/>
-              <w:bottom w:color="000000" w:space="0" w:sz="0" w:val="nil"/>
-              <w:right w:color="000000" w:space="0" w:sz="0" w:val="nil"/>
-            </w:tcBorders>
-            <w:tcMar>
-              <w:top w:w="0.0" w:type="dxa"/>
-              <w:left w:w="160.0" w:type="dxa"/>
-              <w:bottom w:w="0.0" w:type="dxa"/>
-              <w:right w:w="160.0" w:type="dxa"/>
-            </w:tcMar>
-            <w:vAlign w:val="top"/>
-          </w:tcPr>
-          <w:p>
-            <w:pPr>
-              <w:spacing w:after="240" w:before="240" w:line="342.85714285714283" w:lineRule="auto"/>
-              <w:ind w:left="360"/>
-              <w:rPr>
-                <w:color w:val="24292e"/>
-                <w:sz w:val="21"/>
-                <w:szCs w:val="21"/>
-              </w:rPr>
-            </w:pPr>
-            <w:r>
-              <w:rPr>
-                <w:color w:val="24292e"/>
-                <w:sz w:val="18"/>
-                <w:szCs w:val="18"/>
-                <w:rtl w:val="0"/>
-              </w:rPr>
-              <w:t xml:space="preserve">           'VPU' : 0.028,</w:t>
-            </w:r>
-            <w:r>
-              <w:rPr>
-                <w:rtl w:val="0"/>
-              </w:rPr>
-            </w:r>
-          </w:p>
-        </w:tc>
-      </w:tr>
-      <w:tr>
-        <w:trPr>
-          <w:cantSplit w:val="0"/>
-          <w:trHeight w:val="300" w:hRule="atLeast"/>
-          <w:tblHeader w:val="0"/>
-        </w:trPr>
-        <w:tc>
-          <w:tcPr>
-            <w:tcBorders>
-              <w:top w:color="000000" w:space="0" w:sz="0" w:val="nil"/>
-              <w:left w:color="000000" w:space="0" w:sz="0" w:val="nil"/>
-              <w:bottom w:color="000000" w:space="0" w:sz="0" w:val="nil"/>
-              <w:right w:color="000000" w:space="0" w:sz="0" w:val="nil"/>
-            </w:tcBorders>
-            <w:tcMar>
-              <w:top w:w="0.0" w:type="dxa"/>
-              <w:left w:w="160.0" w:type="dxa"/>
-              <w:bottom w:w="0.0" w:type="dxa"/>
-              <w:right w:w="160.0" w:type="dxa"/>
-            </w:tcMar>
-            <w:vAlign w:val="top"/>
-          </w:tcPr>
-          <w:p>
-            <w:pPr>
-              <w:spacing w:after="240" w:before="240" w:line="400" w:lineRule="auto"/>
-              <w:ind w:left="360"/>
-              <w:jc w:val="right"/>
-              <w:rPr>
-                <w:color w:val="24292e"/>
-                <w:sz w:val="21"/>
-                <w:szCs w:val="21"/>
-              </w:rPr>
-            </w:pPr>
-            <w:r>
-              <w:rPr>
-                <w:rtl w:val="0"/>
-              </w:rPr>
-            </w:r>
-          </w:p>
-        </w:tc>
-        <w:tc>
-          <w:tcPr>
-            <w:tcBorders>
-              <w:top w:color="000000" w:space="0" w:sz="0" w:val="nil"/>
-              <w:left w:color="000000" w:space="0" w:sz="0" w:val="nil"/>
-              <w:bottom w:color="000000" w:space="0" w:sz="0" w:val="nil"/>
-              <w:right w:color="000000" w:space="0" w:sz="0" w:val="nil"/>
-            </w:tcBorders>
-            <w:tcMar>
-              <w:top w:w="0.0" w:type="dxa"/>
-              <w:left w:w="160.0" w:type="dxa"/>
-              <w:bottom w:w="0.0" w:type="dxa"/>
-              <w:right w:w="160.0" w:type="dxa"/>
-            </w:tcMar>
-            <w:vAlign w:val="top"/>
-          </w:tcPr>
-          <w:p>
-            <w:pPr>
-              <w:spacing w:after="240" w:before="240" w:line="342.85714285714283" w:lineRule="auto"/>
-              <w:ind w:left="360"/>
-              <w:rPr>
-                <w:color w:val="24292e"/>
-                <w:sz w:val="21"/>
-                <w:szCs w:val="21"/>
-              </w:rPr>
-            </w:pPr>
-            <w:r>
-              <w:rPr>
-                <w:color w:val="24292e"/>
-                <w:sz w:val="18"/>
-                <w:szCs w:val="18"/>
-                <w:rtl w:val="0"/>
-              </w:rPr>
-              <w:t xml:space="preserve">           'VAW' : 0.026,</w:t>
-            </w:r>
-            <w:r>
-              <w:rPr>
-                <w:rtl w:val="0"/>
-              </w:rPr>
-            </w:r>
-          </w:p>
-        </w:tc>
-      </w:tr>
-      <w:tr>
-        <w:trPr>
-          <w:cantSplit w:val="0"/>
-          <w:trHeight w:val="300" w:hRule="atLeast"/>
-          <w:tblHeader w:val="0"/>
-        </w:trPr>
-        <w:tc>
-          <w:tcPr>
-            <w:tcBorders>
-              <w:top w:color="000000" w:space="0" w:sz="0" w:val="nil"/>
-              <w:left w:color="000000" w:space="0" w:sz="0" w:val="nil"/>
-              <w:bottom w:color="000000" w:space="0" w:sz="0" w:val="nil"/>
-              <w:right w:color="000000" w:space="0" w:sz="0" w:val="nil"/>
-            </w:tcBorders>
-            <w:tcMar>
-              <w:top w:w="0.0" w:type="dxa"/>
-              <w:left w:w="160.0" w:type="dxa"/>
-              <w:bottom w:w="0.0" w:type="dxa"/>
-              <w:right w:w="160.0" w:type="dxa"/>
-            </w:tcMar>
-            <w:vAlign w:val="top"/>
-          </w:tcPr>
-          <w:p>
-            <w:pPr>
-              <w:spacing w:after="240" w:before="240" w:line="400" w:lineRule="auto"/>
-              <w:ind w:left="360"/>
-              <w:jc w:val="right"/>
-              <w:rPr>
-                <w:color w:val="24292e"/>
-                <w:sz w:val="21"/>
-                <w:szCs w:val="21"/>
-              </w:rPr>
-            </w:pPr>
-            <w:r>
-              <w:rPr>
-                <w:rtl w:val="0"/>
-              </w:rPr>
-            </w:r>
-          </w:p>
-        </w:tc>
-        <w:tc>
-          <w:tcPr>
-            <w:tcBorders>
-              <w:top w:color="000000" w:space="0" w:sz="0" w:val="nil"/>
-              <w:left w:color="000000" w:space="0" w:sz="0" w:val="nil"/>
-              <w:bottom w:color="000000" w:space="0" w:sz="0" w:val="nil"/>
-              <w:right w:color="000000" w:space="0" w:sz="0" w:val="nil"/>
-            </w:tcBorders>
-            <w:tcMar>
-              <w:top w:w="0.0" w:type="dxa"/>
-              <w:left w:w="160.0" w:type="dxa"/>
-              <w:bottom w:w="0.0" w:type="dxa"/>
-              <w:right w:w="160.0" w:type="dxa"/>
-            </w:tcMar>
-            <w:vAlign w:val="top"/>
-          </w:tcPr>
-          <w:p>
-            <w:pPr>
-              <w:spacing w:after="240" w:before="240" w:line="342.85714285714283" w:lineRule="auto"/>
-              <w:ind w:left="360"/>
-              <w:rPr>
-                <w:color w:val="24292e"/>
-                <w:sz w:val="21"/>
-                <w:szCs w:val="21"/>
-              </w:rPr>
-            </w:pPr>
-            <w:r>
-              <w:rPr>
-                <w:color w:val="24292e"/>
-                <w:sz w:val="18"/>
-                <w:szCs w:val="18"/>
-                <w:rtl w:val="0"/>
-              </w:rPr>
-              <w:t xml:space="preserve">           'VNQ' : 0.024,</w:t>
-            </w:r>
-            <w:r>
-              <w:rPr>
-                <w:rtl w:val="0"/>
-              </w:rPr>
-            </w:r>
-          </w:p>
-        </w:tc>
-      </w:tr>
-      <w:tr>
-        <w:trPr>
-          <w:cantSplit w:val="0"/>
-          <w:trHeight w:val="300" w:hRule="atLeast"/>
-          <w:tblHeader w:val="0"/>
-        </w:trPr>
-        <w:tc>
-          <w:tcPr>
-            <w:tcBorders>
-              <w:top w:color="000000" w:space="0" w:sz="0" w:val="nil"/>
-              <w:left w:color="000000" w:space="0" w:sz="0" w:val="nil"/>
-              <w:bottom w:color="000000" w:space="0" w:sz="0" w:val="nil"/>
-              <w:right w:color="000000" w:space="0" w:sz="0" w:val="nil"/>
-            </w:tcBorders>
-            <w:tcMar>
-              <w:top w:w="0.0" w:type="dxa"/>
-              <w:left w:w="160.0" w:type="dxa"/>
-              <w:bottom w:w="0.0" w:type="dxa"/>
-              <w:right w:w="160.0" w:type="dxa"/>
-            </w:tcMar>
-            <w:vAlign w:val="top"/>
-          </w:tcPr>
-          <w:p>
-            <w:pPr>
-              <w:spacing w:after="240" w:before="240" w:line="400" w:lineRule="auto"/>
-              <w:ind w:left="360"/>
-              <w:jc w:val="right"/>
-              <w:rPr>
-                <w:color w:val="24292e"/>
-                <w:sz w:val="21"/>
-                <w:szCs w:val="21"/>
-              </w:rPr>
-            </w:pPr>
-            <w:r>
-              <w:rPr>
-                <w:rtl w:val="0"/>
-              </w:rPr>
-            </w:r>
-          </w:p>
-        </w:tc>
-        <w:tc>
-          <w:tcPr>
-            <w:tcBorders>
-              <w:top w:color="000000" w:space="0" w:sz="0" w:val="nil"/>
-              <w:left w:color="000000" w:space="0" w:sz="0" w:val="nil"/>
-              <w:bottom w:color="000000" w:space="0" w:sz="0" w:val="nil"/>
-              <w:right w:color="000000" w:space="0" w:sz="0" w:val="nil"/>
-            </w:tcBorders>
-            <w:tcMar>
-              <w:top w:w="0.0" w:type="dxa"/>
-              <w:left w:w="160.0" w:type="dxa"/>
-              <w:bottom w:w="0.0" w:type="dxa"/>
-              <w:right w:w="160.0" w:type="dxa"/>
-            </w:tcMar>
-            <w:vAlign w:val="top"/>
-          </w:tcPr>
-          <w:p>
-            <w:pPr>
-              <w:spacing w:after="240" w:before="240" w:line="342.85714285714283" w:lineRule="auto"/>
-              <w:ind w:left="360"/>
-              <w:rPr>
-                <w:color w:val="24292e"/>
-                <w:sz w:val="21"/>
-                <w:szCs w:val="21"/>
-              </w:rPr>
-            </w:pPr>
-            <w:r>
-              <w:rPr>
-                <w:color w:val="24292e"/>
-                <w:sz w:val="18"/>
-                <w:szCs w:val="18"/>
-                <w:rtl w:val="0"/>
-              </w:rPr>
-              <w:t xml:space="preserve">           'VDE' : 0.023,</w:t>
-            </w:r>
-            <w:r>
-              <w:rPr>
-                <w:rtl w:val="0"/>
-              </w:rPr>
-            </w:r>
-          </w:p>
-        </w:tc>
-      </w:tr>
-      <w:tr>
-        <w:trPr>
-          <w:cantSplit w:val="0"/>
-          <w:trHeight w:val="300" w:hRule="atLeast"/>
-          <w:tblHeader w:val="0"/>
-        </w:trPr>
-        <w:tc>
-          <w:tcPr>
-            <w:tcBorders>
-              <w:top w:color="000000" w:space="0" w:sz="0" w:val="nil"/>
-              <w:left w:color="000000" w:space="0" w:sz="0" w:val="nil"/>
-              <w:bottom w:color="000000" w:space="0" w:sz="0" w:val="nil"/>
-              <w:right w:color="000000" w:space="0" w:sz="0" w:val="nil"/>
-            </w:tcBorders>
-            <w:tcMar>
-              <w:top w:w="0.0" w:type="dxa"/>
-              <w:left w:w="160.0" w:type="dxa"/>
-              <w:bottom w:w="0.0" w:type="dxa"/>
-              <w:right w:w="160.0" w:type="dxa"/>
-            </w:tcMar>
-            <w:vAlign w:val="top"/>
-          </w:tcPr>
-          <w:p>
-            <w:pPr>
-              <w:spacing w:after="240" w:before="240" w:line="400" w:lineRule="auto"/>
-              <w:ind w:left="360"/>
-              <w:jc w:val="right"/>
-              <w:rPr>
-                <w:color w:val="24292e"/>
-                <w:sz w:val="21"/>
-                <w:szCs w:val="21"/>
-              </w:rPr>
-            </w:pPr>
-            <w:r>
-              <w:rPr>
-                <w:rtl w:val="0"/>
-              </w:rPr>
-            </w:r>
-          </w:p>
-        </w:tc>
-        <w:tc>
-          <w:tcPr>
-            <w:tcBorders>
-              <w:top w:color="000000" w:space="0" w:sz="0" w:val="nil"/>
-              <w:left w:color="000000" w:space="0" w:sz="0" w:val="nil"/>
-              <w:bottom w:color="000000" w:space="0" w:sz="0" w:val="nil"/>
-              <w:right w:color="000000" w:space="0" w:sz="0" w:val="nil"/>
-            </w:tcBorders>
-            <w:tcMar>
-              <w:top w:w="0.0" w:type="dxa"/>
-              <w:left w:w="160.0" w:type="dxa"/>
-              <w:bottom w:w="0.0" w:type="dxa"/>
-              <w:right w:w="160.0" w:type="dxa"/>
-            </w:tcMar>
-            <w:vAlign w:val="top"/>
-          </w:tcPr>
-          <w:p>
-            <w:pPr>
-              <w:spacing w:after="240" w:before="240" w:line="342.85714285714283" w:lineRule="auto"/>
-              <w:ind w:left="360"/>
-              <w:rPr>
-                <w:color w:val="24292e"/>
-                <w:sz w:val="21"/>
-                <w:szCs w:val="21"/>
-              </w:rPr>
-            </w:pPr>
-            <w:r>
-              <w:rPr>
-                <w:color w:val="24292e"/>
-                <w:sz w:val="18"/>
-                <w:szCs w:val="18"/>
-                <w:rtl w:val="0"/>
-              </w:rPr>
-              <w:t xml:space="preserve">          </w:t>
-            </w:r>
-            <w:r>
-              <w:rPr>
-                <w:rtl w:val="0"/>
-              </w:rPr>
-            </w:r>
-          </w:p>
-        </w:tc>
-      </w:tr>
-      <w:tr>
-        <w:trPr>
-          <w:cantSplit w:val="0"/>
-          <w:trHeight w:val="300" w:hRule="atLeast"/>
-          <w:tblHeader w:val="0"/>
-        </w:trPr>
-        <w:tc>
-          <w:tcPr>
-            <w:tcBorders>
-              <w:top w:color="000000" w:space="0" w:sz="0" w:val="nil"/>
-              <w:left w:color="000000" w:space="0" w:sz="0" w:val="nil"/>
-              <w:bottom w:color="000000" w:space="0" w:sz="0" w:val="nil"/>
-              <w:right w:color="000000" w:space="0" w:sz="0" w:val="nil"/>
-            </w:tcBorders>
-            <w:tcMar>
-              <w:top w:w="0.0" w:type="dxa"/>
-              <w:left w:w="160.0" w:type="dxa"/>
-              <w:bottom w:w="0.0" w:type="dxa"/>
-              <w:right w:w="160.0" w:type="dxa"/>
-            </w:tcMar>
-            <w:vAlign w:val="top"/>
-          </w:tcPr>
-          <w:p>
-            <w:pPr>
-              <w:spacing w:after="240" w:before="240" w:line="400" w:lineRule="auto"/>
-              <w:ind w:left="360"/>
-              <w:jc w:val="right"/>
-              <w:rPr>
-                <w:color w:val="24292e"/>
-                <w:sz w:val="21"/>
-                <w:szCs w:val="21"/>
-              </w:rPr>
-            </w:pPr>
-            <w:r>
-              <w:rPr>
-                <w:rtl w:val="0"/>
-              </w:rPr>
-            </w:r>
-          </w:p>
-        </w:tc>
-        <w:tc>
-          <w:tcPr>
-            <w:tcBorders>
-              <w:top w:color="000000" w:space="0" w:sz="0" w:val="nil"/>
-              <w:left w:color="000000" w:space="0" w:sz="0" w:val="nil"/>
-              <w:bottom w:color="000000" w:space="0" w:sz="0" w:val="nil"/>
-              <w:right w:color="000000" w:space="0" w:sz="0" w:val="nil"/>
-            </w:tcBorders>
-            <w:tcMar>
-              <w:top w:w="0.0" w:type="dxa"/>
-              <w:left w:w="160.0" w:type="dxa"/>
-              <w:bottom w:w="0.0" w:type="dxa"/>
-              <w:right w:w="160.0" w:type="dxa"/>
-            </w:tcMar>
-            <w:vAlign w:val="top"/>
-          </w:tcPr>
-          <w:p>
-            <w:pPr>
-              <w:spacing w:after="240" w:before="240" w:line="342.85714285714283" w:lineRule="auto"/>
-              <w:ind w:left="360"/>
-              <w:rPr>
-                <w:color w:val="24292e"/>
-                <w:sz w:val="21"/>
-                <w:szCs w:val="21"/>
-              </w:rPr>
-            </w:pPr>
-            <w:r>
-              <w:rPr>
-                <w:color w:val="24292e"/>
-                <w:sz w:val="18"/>
-                <w:szCs w:val="18"/>
-                <w:rtl w:val="0"/>
-              </w:rPr>
-              <w:t xml:space="preserve">           SPDR Sector ETF</w:t>
-            </w:r>
-            <w:r>
-              <w:rPr>
-                <w:rtl w:val="0"/>
-              </w:rPr>
-            </w:r>
-          </w:p>
-        </w:tc>
-      </w:tr>
-      <w:tr>
-        <w:trPr>
-          <w:cantSplit w:val="0"/>
-          <w:trHeight w:val="300" w:hRule="atLeast"/>
-          <w:tblHeader w:val="0"/>
-        </w:trPr>
-        <w:tc>
-          <w:tcPr>
-            <w:tcBorders>
-              <w:top w:color="000000" w:space="0" w:sz="0" w:val="nil"/>
-              <w:left w:color="000000" w:space="0" w:sz="0" w:val="nil"/>
-              <w:bottom w:color="000000" w:space="0" w:sz="0" w:val="nil"/>
-              <w:right w:color="000000" w:space="0" w:sz="0" w:val="nil"/>
-            </w:tcBorders>
-            <w:tcMar>
-              <w:top w:w="0.0" w:type="dxa"/>
-              <w:left w:w="160.0" w:type="dxa"/>
-              <w:bottom w:w="0.0" w:type="dxa"/>
-              <w:right w:w="160.0" w:type="dxa"/>
-            </w:tcMar>
-            <w:vAlign w:val="top"/>
-          </w:tcPr>
-          <w:p>
-            <w:pPr>
-              <w:spacing w:after="240" w:before="240" w:line="400" w:lineRule="auto"/>
-              <w:ind w:left="360"/>
-              <w:jc w:val="right"/>
-              <w:rPr>
-                <w:color w:val="24292e"/>
-                <w:sz w:val="21"/>
-                <w:szCs w:val="21"/>
-              </w:rPr>
-            </w:pPr>
-            <w:r>
-              <w:rPr>
-                <w:rtl w:val="0"/>
-              </w:rPr>
-            </w:r>
-          </w:p>
-        </w:tc>
-        <w:tc>
-          <w:tcPr>
-            <w:tcBorders>
-              <w:top w:color="000000" w:space="0" w:sz="0" w:val="nil"/>
-              <w:left w:color="000000" w:space="0" w:sz="0" w:val="nil"/>
-              <w:bottom w:color="000000" w:space="0" w:sz="0" w:val="nil"/>
-              <w:right w:color="000000" w:space="0" w:sz="0" w:val="nil"/>
-            </w:tcBorders>
-            <w:tcMar>
-              <w:top w:w="0.0" w:type="dxa"/>
-              <w:left w:w="160.0" w:type="dxa"/>
-              <w:bottom w:w="0.0" w:type="dxa"/>
-              <w:right w:w="160.0" w:type="dxa"/>
-            </w:tcMar>
-            <w:vAlign w:val="top"/>
-          </w:tcPr>
-          <w:p>
-            <w:pPr>
-              <w:spacing w:after="240" w:before="240" w:line="342.85714285714283" w:lineRule="auto"/>
-              <w:ind w:left="360"/>
-              <w:rPr>
-                <w:color w:val="24292e"/>
-                <w:sz w:val="21"/>
-                <w:szCs w:val="21"/>
-              </w:rPr>
-            </w:pPr>
-            <w:r>
-              <w:rPr>
-                <w:color w:val="24292e"/>
-                <w:sz w:val="18"/>
-                <w:szCs w:val="18"/>
-                <w:rtl w:val="0"/>
-              </w:rPr>
-              <w:t xml:space="preserve">           'XLK' : 0.276,</w:t>
-            </w:r>
-            <w:r>
-              <w:rPr>
-                <w:rtl w:val="0"/>
-              </w:rPr>
-            </w:r>
-          </w:p>
-        </w:tc>
-      </w:tr>
-      <w:tr>
-        <w:trPr>
-          <w:cantSplit w:val="0"/>
-          <w:trHeight w:val="300" w:hRule="atLeast"/>
-          <w:tblHeader w:val="0"/>
-        </w:trPr>
-        <w:tc>
-          <w:tcPr>
-            <w:tcBorders>
-              <w:top w:color="000000" w:space="0" w:sz="0" w:val="nil"/>
-              <w:left w:color="000000" w:space="0" w:sz="0" w:val="nil"/>
-              <w:bottom w:color="000000" w:space="0" w:sz="0" w:val="nil"/>
-              <w:right w:color="000000" w:space="0" w:sz="0" w:val="nil"/>
-            </w:tcBorders>
-            <w:tcMar>
-              <w:top w:w="0.0" w:type="dxa"/>
-              <w:left w:w="160.0" w:type="dxa"/>
-              <w:bottom w:w="0.0" w:type="dxa"/>
-              <w:right w:w="160.0" w:type="dxa"/>
-            </w:tcMar>
-            <w:vAlign w:val="top"/>
-          </w:tcPr>
-          <w:p>
-            <w:pPr>
-              <w:spacing w:after="240" w:before="240" w:line="400" w:lineRule="auto"/>
-              <w:ind w:left="360"/>
-              <w:jc w:val="right"/>
-              <w:rPr>
-                <w:color w:val="24292e"/>
-                <w:sz w:val="21"/>
-                <w:szCs w:val="21"/>
-              </w:rPr>
-            </w:pPr>
-            <w:r>
-              <w:rPr>
-                <w:rtl w:val="0"/>
-              </w:rPr>
-            </w:r>
-          </w:p>
-        </w:tc>
-        <w:tc>
-          <w:tcPr>
-            <w:tcBorders>
-              <w:top w:color="000000" w:space="0" w:sz="0" w:val="nil"/>
-              <w:left w:color="000000" w:space="0" w:sz="0" w:val="nil"/>
-              <w:bottom w:color="000000" w:space="0" w:sz="0" w:val="nil"/>
-              <w:right w:color="000000" w:space="0" w:sz="0" w:val="nil"/>
-            </w:tcBorders>
-            <w:tcMar>
-              <w:top w:w="0.0" w:type="dxa"/>
-              <w:left w:w="160.0" w:type="dxa"/>
-              <w:bottom w:w="0.0" w:type="dxa"/>
-              <w:right w:w="160.0" w:type="dxa"/>
-            </w:tcMar>
-            <w:vAlign w:val="top"/>
-          </w:tcPr>
-          <w:p>
-            <w:pPr>
-              <w:spacing w:after="240" w:before="240" w:line="342.85714285714283" w:lineRule="auto"/>
-              <w:ind w:left="360"/>
-              <w:rPr>
-                <w:color w:val="24292e"/>
-                <w:sz w:val="21"/>
-                <w:szCs w:val="21"/>
-              </w:rPr>
-            </w:pPr>
-            <w:r>
-              <w:rPr>
-                <w:color w:val="24292e"/>
-                <w:sz w:val="18"/>
-                <w:szCs w:val="18"/>
-                <w:rtl w:val="0"/>
-              </w:rPr>
-              <w:t xml:space="preserve">           'XLV' : 0.135,</w:t>
-            </w:r>
-            <w:r>
-              <w:rPr>
-                <w:rtl w:val="0"/>
-              </w:rPr>
-            </w:r>
-          </w:p>
-        </w:tc>
-      </w:tr>
-      <w:tr>
-        <w:trPr>
-          <w:cantSplit w:val="0"/>
-          <w:trHeight w:val="300" w:hRule="atLeast"/>
-          <w:tblHeader w:val="0"/>
-        </w:trPr>
-        <w:tc>
-          <w:tcPr>
-            <w:tcBorders>
-              <w:top w:color="000000" w:space="0" w:sz="0" w:val="nil"/>
-              <w:left w:color="000000" w:space="0" w:sz="0" w:val="nil"/>
-              <w:bottom w:color="000000" w:space="0" w:sz="0" w:val="nil"/>
-              <w:right w:color="000000" w:space="0" w:sz="0" w:val="nil"/>
-            </w:tcBorders>
-            <w:tcMar>
-              <w:top w:w="0.0" w:type="dxa"/>
-              <w:left w:w="160.0" w:type="dxa"/>
-              <w:bottom w:w="0.0" w:type="dxa"/>
-              <w:right w:w="160.0" w:type="dxa"/>
-            </w:tcMar>
-            <w:vAlign w:val="top"/>
-          </w:tcPr>
-          <w:p>
-            <w:pPr>
-              <w:spacing w:after="240" w:before="240" w:line="400" w:lineRule="auto"/>
-              <w:ind w:left="360"/>
-              <w:jc w:val="right"/>
-              <w:rPr>
-                <w:color w:val="24292e"/>
-                <w:sz w:val="21"/>
-                <w:szCs w:val="21"/>
-              </w:rPr>
-            </w:pPr>
-            <w:r>
-              <w:rPr>
-                <w:rtl w:val="0"/>
-              </w:rPr>
-            </w:r>
-          </w:p>
-        </w:tc>
-        <w:tc>
-          <w:tcPr>
-            <w:tcBorders>
-              <w:top w:color="000000" w:space="0" w:sz="0" w:val="nil"/>
-              <w:left w:color="000000" w:space="0" w:sz="0" w:val="nil"/>
-              <w:bottom w:color="000000" w:space="0" w:sz="0" w:val="nil"/>
-              <w:right w:color="000000" w:space="0" w:sz="0" w:val="nil"/>
-            </w:tcBorders>
-            <w:tcMar>
-              <w:top w:w="0.0" w:type="dxa"/>
-              <w:left w:w="160.0" w:type="dxa"/>
-              <w:bottom w:w="0.0" w:type="dxa"/>
-              <w:right w:w="160.0" w:type="dxa"/>
-            </w:tcMar>
-            <w:vAlign w:val="top"/>
-          </w:tcPr>
-          <w:p>
-            <w:pPr>
-              <w:spacing w:after="240" w:before="240" w:line="342.85714285714283" w:lineRule="auto"/>
-              <w:ind w:left="360"/>
-              <w:rPr>
-                <w:color w:val="24292e"/>
-                <w:sz w:val="21"/>
-                <w:szCs w:val="21"/>
-              </w:rPr>
-            </w:pPr>
-            <w:r>
-              <w:rPr>
-                <w:color w:val="24292e"/>
-                <w:sz w:val="18"/>
-                <w:szCs w:val="18"/>
-                <w:rtl w:val="0"/>
-              </w:rPr>
-              <w:t xml:space="preserve">           'XLY' : 0.127,</w:t>
-            </w:r>
-            <w:r>
-              <w:rPr>
-                <w:rtl w:val="0"/>
-              </w:rPr>
-            </w:r>
-          </w:p>
-        </w:tc>
-      </w:tr>
-      <w:tr>
-        <w:trPr>
-          <w:cantSplit w:val="0"/>
-          <w:trHeight w:val="300" w:hRule="atLeast"/>
-          <w:tblHeader w:val="0"/>
-        </w:trPr>
-        <w:tc>
-          <w:tcPr>
-            <w:tcBorders>
-              <w:top w:color="000000" w:space="0" w:sz="0" w:val="nil"/>
-              <w:left w:color="000000" w:space="0" w:sz="0" w:val="nil"/>
-              <w:bottom w:color="000000" w:space="0" w:sz="0" w:val="nil"/>
-              <w:right w:color="000000" w:space="0" w:sz="0" w:val="nil"/>
-            </w:tcBorders>
-            <w:tcMar>
-              <w:top w:w="0.0" w:type="dxa"/>
-              <w:left w:w="160.0" w:type="dxa"/>
-              <w:bottom w:w="0.0" w:type="dxa"/>
-              <w:right w:w="160.0" w:type="dxa"/>
-            </w:tcMar>
-            <w:vAlign w:val="top"/>
-          </w:tcPr>
-          <w:p>
-            <w:pPr>
-              <w:spacing w:after="240" w:before="240" w:line="400" w:lineRule="auto"/>
-              <w:ind w:left="360"/>
-              <w:jc w:val="right"/>
-              <w:rPr>
-                <w:color w:val="24292e"/>
-                <w:sz w:val="21"/>
-                <w:szCs w:val="21"/>
-              </w:rPr>
-            </w:pPr>
-            <w:r>
-              <w:rPr>
-                <w:rtl w:val="0"/>
-              </w:rPr>
-            </w:r>
-          </w:p>
-        </w:tc>
-        <w:tc>
-          <w:tcPr>
-            <w:tcBorders>
-              <w:top w:color="000000" w:space="0" w:sz="0" w:val="nil"/>
-              <w:left w:color="000000" w:space="0" w:sz="0" w:val="nil"/>
-              <w:bottom w:color="000000" w:space="0" w:sz="0" w:val="nil"/>
-              <w:right w:color="000000" w:space="0" w:sz="0" w:val="nil"/>
-            </w:tcBorders>
-            <w:tcMar>
-              <w:top w:w="0.0" w:type="dxa"/>
-              <w:left w:w="160.0" w:type="dxa"/>
-              <w:bottom w:w="0.0" w:type="dxa"/>
-              <w:right w:w="160.0" w:type="dxa"/>
-            </w:tcMar>
-            <w:vAlign w:val="top"/>
-          </w:tcPr>
-          <w:p>
-            <w:pPr>
-              <w:spacing w:after="240" w:before="240" w:line="342.85714285714283" w:lineRule="auto"/>
-              <w:ind w:left="360"/>
-              <w:rPr>
-                <w:color w:val="24292e"/>
-                <w:sz w:val="21"/>
-                <w:szCs w:val="21"/>
-              </w:rPr>
-            </w:pPr>
-            <w:r>
-              <w:rPr>
-                <w:color w:val="24292e"/>
-                <w:sz w:val="18"/>
-                <w:szCs w:val="18"/>
-                <w:rtl w:val="0"/>
-              </w:rPr>
-              <w:t xml:space="preserve">           'XLC' : 0.108,</w:t>
-            </w:r>
-            <w:r>
-              <w:rPr>
-                <w:rtl w:val="0"/>
-              </w:rPr>
-            </w:r>
-          </w:p>
-        </w:tc>
-      </w:tr>
-      <w:tr>
-        <w:trPr>
-          <w:cantSplit w:val="0"/>
-          <w:trHeight w:val="300" w:hRule="atLeast"/>
-          <w:tblHeader w:val="0"/>
-        </w:trPr>
-        <w:tc>
-          <w:tcPr>
-            <w:tcBorders>
-              <w:top w:color="000000" w:space="0" w:sz="0" w:val="nil"/>
-              <w:left w:color="000000" w:space="0" w:sz="0" w:val="nil"/>
-              <w:bottom w:color="000000" w:space="0" w:sz="0" w:val="nil"/>
-              <w:right w:color="000000" w:space="0" w:sz="0" w:val="nil"/>
-            </w:tcBorders>
-            <w:tcMar>
-              <w:top w:w="0.0" w:type="dxa"/>
-              <w:left w:w="160.0" w:type="dxa"/>
-              <w:bottom w:w="0.0" w:type="dxa"/>
-              <w:right w:w="160.0" w:type="dxa"/>
-            </w:tcMar>
-            <w:vAlign w:val="top"/>
-          </w:tcPr>
-          <w:p>
-            <w:pPr>
-              <w:spacing w:after="240" w:before="240" w:line="400" w:lineRule="auto"/>
-              <w:ind w:left="360"/>
-              <w:jc w:val="right"/>
-              <w:rPr>
-                <w:color w:val="24292e"/>
-                <w:sz w:val="21"/>
-                <w:szCs w:val="21"/>
-              </w:rPr>
-            </w:pPr>
-            <w:r>
-              <w:rPr>
-                <w:rtl w:val="0"/>
-              </w:rPr>
-            </w:r>
-          </w:p>
-        </w:tc>
-        <w:tc>
-          <w:tcPr>
-            <w:tcBorders>
-              <w:top w:color="000000" w:space="0" w:sz="0" w:val="nil"/>
-              <w:left w:color="000000" w:space="0" w:sz="0" w:val="nil"/>
-              <w:bottom w:color="000000" w:space="0" w:sz="0" w:val="nil"/>
-              <w:right w:color="000000" w:space="0" w:sz="0" w:val="nil"/>
-            </w:tcBorders>
-            <w:tcMar>
-              <w:top w:w="0.0" w:type="dxa"/>
-              <w:left w:w="160.0" w:type="dxa"/>
-              <w:bottom w:w="0.0" w:type="dxa"/>
-              <w:right w:w="160.0" w:type="dxa"/>
-            </w:tcMar>
-            <w:vAlign w:val="top"/>
-          </w:tcPr>
-          <w:p>
-            <w:pPr>
-              <w:spacing w:after="240" w:before="240" w:line="342.85714285714283" w:lineRule="auto"/>
-              <w:ind w:left="360"/>
-              <w:rPr>
-                <w:color w:val="24292e"/>
-                <w:sz w:val="21"/>
-                <w:szCs w:val="21"/>
-              </w:rPr>
-            </w:pPr>
-            <w:r>
-              <w:rPr>
-                <w:color w:val="24292e"/>
-                <w:sz w:val="18"/>
-                <w:szCs w:val="18"/>
-                <w:rtl w:val="0"/>
-              </w:rPr>
-              <w:t xml:space="preserve">           'XLF' : 0.104,</w:t>
-            </w:r>
-            <w:r>
-              <w:rPr>
-                <w:rtl w:val="0"/>
-              </w:rPr>
-            </w:r>
-          </w:p>
-        </w:tc>
-      </w:tr>
-      <w:tr>
-        <w:trPr>
-          <w:cantSplit w:val="0"/>
-          <w:trHeight w:val="300" w:hRule="atLeast"/>
-          <w:tblHeader w:val="0"/>
-        </w:trPr>
-        <w:tc>
-          <w:tcPr>
-            <w:tcBorders>
-              <w:top w:color="000000" w:space="0" w:sz="0" w:val="nil"/>
-              <w:left w:color="000000" w:space="0" w:sz="0" w:val="nil"/>
-              <w:bottom w:color="000000" w:space="0" w:sz="0" w:val="nil"/>
-              <w:right w:color="000000" w:space="0" w:sz="0" w:val="nil"/>
-            </w:tcBorders>
-            <w:tcMar>
-              <w:top w:w="0.0" w:type="dxa"/>
-              <w:left w:w="160.0" w:type="dxa"/>
-              <w:bottom w:w="0.0" w:type="dxa"/>
-              <w:right w:w="160.0" w:type="dxa"/>
-            </w:tcMar>
-            <w:vAlign w:val="top"/>
-          </w:tcPr>
-          <w:p>
-            <w:pPr>
-              <w:spacing w:after="240" w:before="240" w:line="400" w:lineRule="auto"/>
-              <w:ind w:left="360"/>
-              <w:jc w:val="right"/>
-              <w:rPr>
-                <w:color w:val="24292e"/>
-                <w:sz w:val="21"/>
-                <w:szCs w:val="21"/>
-              </w:rPr>
-            </w:pPr>
-            <w:r>
-              <w:rPr>
-                <w:rtl w:val="0"/>
-              </w:rPr>
-            </w:r>
-          </w:p>
-        </w:tc>
-        <w:tc>
-          <w:tcPr>
-            <w:tcBorders>
-              <w:top w:color="000000" w:space="0" w:sz="0" w:val="nil"/>
-              <w:left w:color="000000" w:space="0" w:sz="0" w:val="nil"/>
-              <w:bottom w:color="000000" w:space="0" w:sz="0" w:val="nil"/>
-              <w:right w:color="000000" w:space="0" w:sz="0" w:val="nil"/>
-            </w:tcBorders>
-            <w:tcMar>
-              <w:top w:w="0.0" w:type="dxa"/>
-              <w:left w:w="160.0" w:type="dxa"/>
-              <w:bottom w:w="0.0" w:type="dxa"/>
-              <w:right w:w="160.0" w:type="dxa"/>
-            </w:tcMar>
-            <w:vAlign w:val="top"/>
-          </w:tcPr>
-          <w:p>
-            <w:pPr>
-              <w:spacing w:after="240" w:before="240" w:line="342.85714285714283" w:lineRule="auto"/>
-              <w:ind w:left="360"/>
-              <w:rPr>
-                <w:color w:val="24292e"/>
-                <w:sz w:val="21"/>
-                <w:szCs w:val="21"/>
-              </w:rPr>
-            </w:pPr>
-            <w:r>
-              <w:rPr>
-                <w:color w:val="24292e"/>
-                <w:sz w:val="18"/>
-                <w:szCs w:val="18"/>
-                <w:rtl w:val="0"/>
-              </w:rPr>
-              <w:t xml:space="preserve">           'XLI' : 0.084,</w:t>
-            </w:r>
-            <w:r>
-              <w:rPr>
-                <w:rtl w:val="0"/>
-              </w:rPr>
-            </w:r>
-          </w:p>
-        </w:tc>
-      </w:tr>
-      <w:tr>
-        <w:trPr>
-          <w:cantSplit w:val="0"/>
-          <w:trHeight w:val="300" w:hRule="atLeast"/>
-          <w:tblHeader w:val="0"/>
-        </w:trPr>
-        <w:tc>
-          <w:tcPr>
-            <w:tcBorders>
-              <w:top w:color="000000" w:space="0" w:sz="0" w:val="nil"/>
-              <w:left w:color="000000" w:space="0" w:sz="0" w:val="nil"/>
-              <w:bottom w:color="000000" w:space="0" w:sz="0" w:val="nil"/>
-              <w:right w:color="000000" w:space="0" w:sz="0" w:val="nil"/>
-            </w:tcBorders>
-            <w:tcMar>
-              <w:top w:w="0.0" w:type="dxa"/>
-              <w:left w:w="160.0" w:type="dxa"/>
-              <w:bottom w:w="0.0" w:type="dxa"/>
-              <w:right w:w="160.0" w:type="dxa"/>
-            </w:tcMar>
-            <w:vAlign w:val="top"/>
-          </w:tcPr>
-          <w:p>
-            <w:pPr>
-              <w:spacing w:after="240" w:before="240" w:line="400" w:lineRule="auto"/>
-              <w:ind w:left="360"/>
-              <w:jc w:val="right"/>
-              <w:rPr>
-                <w:color w:val="24292e"/>
-                <w:sz w:val="21"/>
-                <w:szCs w:val="21"/>
-              </w:rPr>
-            </w:pPr>
-            <w:r>
-              <w:rPr>
-                <w:rtl w:val="0"/>
-              </w:rPr>
-            </w:r>
-          </w:p>
-        </w:tc>
-        <w:tc>
-          <w:tcPr>
-            <w:tcBorders>
-              <w:top w:color="000000" w:space="0" w:sz="0" w:val="nil"/>
-              <w:left w:color="000000" w:space="0" w:sz="0" w:val="nil"/>
-              <w:bottom w:color="000000" w:space="0" w:sz="0" w:val="nil"/>
-              <w:right w:color="000000" w:space="0" w:sz="0" w:val="nil"/>
-            </w:tcBorders>
-            <w:tcMar>
-              <w:top w:w="0.0" w:type="dxa"/>
-              <w:left w:w="160.0" w:type="dxa"/>
-              <w:bottom w:w="0.0" w:type="dxa"/>
-              <w:right w:w="160.0" w:type="dxa"/>
-            </w:tcMar>
-            <w:vAlign w:val="top"/>
-          </w:tcPr>
-          <w:p>
-            <w:pPr>
-              <w:spacing w:after="240" w:before="240" w:line="342.85714285714283" w:lineRule="auto"/>
-              <w:ind w:left="360"/>
-              <w:rPr>
-                <w:color w:val="24292e"/>
-                <w:sz w:val="21"/>
-                <w:szCs w:val="21"/>
-              </w:rPr>
-            </w:pPr>
-            <w:r>
-              <w:rPr>
-                <w:color w:val="24292e"/>
-                <w:sz w:val="18"/>
-                <w:szCs w:val="18"/>
-                <w:rtl w:val="0"/>
-              </w:rPr>
-              <w:t xml:space="preserve">           'XLP' : 0.065,</w:t>
-            </w:r>
-            <w:r>
-              <w:rPr>
-                <w:rtl w:val="0"/>
-              </w:rPr>
-            </w:r>
-          </w:p>
-        </w:tc>
-      </w:tr>
-      <w:tr>
-        <w:trPr>
-          <w:cantSplit w:val="0"/>
-          <w:trHeight w:val="300" w:hRule="atLeast"/>
-          <w:tblHeader w:val="0"/>
-        </w:trPr>
-        <w:tc>
-          <w:tcPr>
-            <w:tcBorders>
-              <w:top w:color="000000" w:space="0" w:sz="0" w:val="nil"/>
-              <w:left w:color="000000" w:space="0" w:sz="0" w:val="nil"/>
-              <w:bottom w:color="000000" w:space="0" w:sz="0" w:val="nil"/>
-              <w:right w:color="000000" w:space="0" w:sz="0" w:val="nil"/>
-            </w:tcBorders>
-            <w:tcMar>
-              <w:top w:w="0.0" w:type="dxa"/>
-              <w:left w:w="160.0" w:type="dxa"/>
-              <w:bottom w:w="0.0" w:type="dxa"/>
-              <w:right w:w="160.0" w:type="dxa"/>
-            </w:tcMar>
-            <w:vAlign w:val="top"/>
-          </w:tcPr>
-          <w:p>
-            <w:pPr>
-              <w:spacing w:after="240" w:before="240" w:line="400" w:lineRule="auto"/>
-              <w:ind w:left="360"/>
-              <w:jc w:val="right"/>
-              <w:rPr>
-                <w:color w:val="24292e"/>
-                <w:sz w:val="21"/>
-                <w:szCs w:val="21"/>
-              </w:rPr>
-            </w:pPr>
-            <w:r>
-              <w:rPr>
-                <w:rtl w:val="0"/>
-              </w:rPr>
-            </w:r>
-          </w:p>
-        </w:tc>
-        <w:tc>
-          <w:tcPr>
-            <w:tcBorders>
-              <w:top w:color="000000" w:space="0" w:sz="0" w:val="nil"/>
-              <w:left w:color="000000" w:space="0" w:sz="0" w:val="nil"/>
-              <w:bottom w:color="000000" w:space="0" w:sz="0" w:val="nil"/>
-              <w:right w:color="000000" w:space="0" w:sz="0" w:val="nil"/>
-            </w:tcBorders>
-            <w:tcMar>
-              <w:top w:w="0.0" w:type="dxa"/>
-              <w:left w:w="160.0" w:type="dxa"/>
-              <w:bottom w:w="0.0" w:type="dxa"/>
-              <w:right w:w="160.0" w:type="dxa"/>
-            </w:tcMar>
-            <w:vAlign w:val="top"/>
-          </w:tcPr>
-          <w:p>
-            <w:pPr>
-              <w:spacing w:after="240" w:before="240" w:line="342.85714285714283" w:lineRule="auto"/>
-              <w:ind w:left="360"/>
-              <w:rPr>
-                <w:color w:val="24292e"/>
-                <w:sz w:val="21"/>
-                <w:szCs w:val="21"/>
-              </w:rPr>
-            </w:pPr>
-            <w:r>
-              <w:rPr>
-                <w:color w:val="24292e"/>
-                <w:sz w:val="18"/>
-                <w:szCs w:val="18"/>
-                <w:rtl w:val="0"/>
-              </w:rPr>
-              <w:t xml:space="preserve">           'XLU' : 0.028,</w:t>
-            </w:r>
-            <w:r>
-              <w:rPr>
-                <w:rtl w:val="0"/>
-              </w:rPr>
-            </w:r>
-          </w:p>
-        </w:tc>
-      </w:tr>
-      <w:tr>
-        <w:trPr>
-          <w:cantSplit w:val="0"/>
-          <w:trHeight w:val="300" w:hRule="atLeast"/>
-          <w:tblHeader w:val="0"/>
-        </w:trPr>
-        <w:tc>
-          <w:tcPr>
-            <w:tcBorders>
-              <w:top w:color="000000" w:space="0" w:sz="0" w:val="nil"/>
-              <w:left w:color="000000" w:space="0" w:sz="0" w:val="nil"/>
-              <w:bottom w:color="000000" w:space="0" w:sz="0" w:val="nil"/>
-              <w:right w:color="000000" w:space="0" w:sz="0" w:val="nil"/>
-            </w:tcBorders>
-            <w:tcMar>
-              <w:top w:w="0.0" w:type="dxa"/>
-              <w:left w:w="160.0" w:type="dxa"/>
-              <w:bottom w:w="0.0" w:type="dxa"/>
-              <w:right w:w="160.0" w:type="dxa"/>
-            </w:tcMar>
-            <w:vAlign w:val="top"/>
-          </w:tcPr>
-          <w:p>
-            <w:pPr>
-              <w:spacing w:after="240" w:before="240" w:line="400" w:lineRule="auto"/>
-              <w:ind w:left="360"/>
-              <w:jc w:val="right"/>
-              <w:rPr>
-                <w:color w:val="24292e"/>
-                <w:sz w:val="21"/>
-                <w:szCs w:val="21"/>
-              </w:rPr>
-            </w:pPr>
-            <w:r>
-              <w:rPr>
-                <w:rtl w:val="0"/>
-              </w:rPr>
-            </w:r>
-          </w:p>
-        </w:tc>
-        <w:tc>
-          <w:tcPr>
-            <w:tcBorders>
-              <w:top w:color="000000" w:space="0" w:sz="0" w:val="nil"/>
-              <w:left w:color="000000" w:space="0" w:sz="0" w:val="nil"/>
-              <w:bottom w:color="000000" w:space="0" w:sz="0" w:val="nil"/>
-              <w:right w:color="000000" w:space="0" w:sz="0" w:val="nil"/>
-            </w:tcBorders>
-            <w:tcMar>
-              <w:top w:w="0.0" w:type="dxa"/>
-              <w:left w:w="160.0" w:type="dxa"/>
-              <w:bottom w:w="0.0" w:type="dxa"/>
-              <w:right w:w="160.0" w:type="dxa"/>
-            </w:tcMar>
-            <w:vAlign w:val="top"/>
-          </w:tcPr>
-          <w:p>
-            <w:pPr>
-              <w:spacing w:after="240" w:before="240" w:line="342.85714285714283" w:lineRule="auto"/>
-              <w:ind w:left="360"/>
-              <w:rPr>
-                <w:color w:val="24292e"/>
-                <w:sz w:val="21"/>
-                <w:szCs w:val="21"/>
-              </w:rPr>
-            </w:pPr>
-            <w:r>
-              <w:rPr>
-                <w:color w:val="24292e"/>
-                <w:sz w:val="18"/>
-                <w:szCs w:val="18"/>
-                <w:rtl w:val="0"/>
-              </w:rPr>
-              <w:t xml:space="preserve">           'XLB' : 0.026,</w:t>
-            </w:r>
-            <w:r>
-              <w:rPr>
-                <w:rtl w:val="0"/>
-              </w:rPr>
-            </w:r>
-          </w:p>
-        </w:tc>
-      </w:tr>
-      <w:tr>
-        <w:trPr>
-          <w:cantSplit w:val="0"/>
-          <w:trHeight w:val="300" w:hRule="atLeast"/>
-          <w:tblHeader w:val="0"/>
-        </w:trPr>
-        <w:tc>
-          <w:tcPr>
-            <w:tcBorders>
-              <w:top w:color="000000" w:space="0" w:sz="0" w:val="nil"/>
-              <w:left w:color="000000" w:space="0" w:sz="0" w:val="nil"/>
-              <w:bottom w:color="000000" w:space="0" w:sz="0" w:val="nil"/>
-              <w:right w:color="000000" w:space="0" w:sz="0" w:val="nil"/>
-            </w:tcBorders>
-            <w:tcMar>
-              <w:top w:w="0.0" w:type="dxa"/>
-              <w:left w:w="160.0" w:type="dxa"/>
-              <w:bottom w:w="0.0" w:type="dxa"/>
-              <w:right w:w="160.0" w:type="dxa"/>
-            </w:tcMar>
-            <w:vAlign w:val="top"/>
-          </w:tcPr>
-          <w:p>
-            <w:pPr>
-              <w:spacing w:after="240" w:before="240" w:line="400" w:lineRule="auto"/>
-              <w:ind w:left="360"/>
-              <w:jc w:val="right"/>
-              <w:rPr>
-                <w:color w:val="24292e"/>
-                <w:sz w:val="21"/>
-                <w:szCs w:val="21"/>
-              </w:rPr>
-            </w:pPr>
-            <w:r>
-              <w:rPr>
-                <w:rtl w:val="0"/>
-              </w:rPr>
-            </w:r>
-          </w:p>
-        </w:tc>
-        <w:tc>
-          <w:tcPr>
-            <w:tcBorders>
-              <w:top w:color="000000" w:space="0" w:sz="0" w:val="nil"/>
-              <w:left w:color="000000" w:space="0" w:sz="0" w:val="nil"/>
-              <w:bottom w:color="000000" w:space="0" w:sz="0" w:val="nil"/>
-              <w:right w:color="000000" w:space="0" w:sz="0" w:val="nil"/>
-            </w:tcBorders>
-            <w:tcMar>
-              <w:top w:w="0.0" w:type="dxa"/>
-              <w:left w:w="160.0" w:type="dxa"/>
-              <w:bottom w:w="0.0" w:type="dxa"/>
-              <w:right w:w="160.0" w:type="dxa"/>
-            </w:tcMar>
-            <w:vAlign w:val="top"/>
-          </w:tcPr>
-          <w:p>
-            <w:pPr>
-              <w:spacing w:after="240" w:before="240" w:line="342.85714285714283" w:lineRule="auto"/>
-              <w:ind w:left="360"/>
-              <w:rPr>
-                <w:color w:val="24292e"/>
-                <w:sz w:val="21"/>
-                <w:szCs w:val="21"/>
-              </w:rPr>
-            </w:pPr>
-            <w:r>
-              <w:rPr>
-                <w:color w:val="24292e"/>
-                <w:sz w:val="18"/>
-                <w:szCs w:val="18"/>
-                <w:rtl w:val="0"/>
-              </w:rPr>
-              <w:t xml:space="preserve">           'XLRE' : 0.024,</w:t>
-            </w:r>
-            <w:r>
-              <w:rPr>
-                <w:rtl w:val="0"/>
-              </w:rPr>
-            </w:r>
-          </w:p>
-        </w:tc>
-      </w:tr>
-      <w:tr>
-        <w:trPr>
-          <w:cantSplit w:val="0"/>
-          <w:trHeight w:val="300" w:hRule="atLeast"/>
-          <w:tblHeader w:val="0"/>
-        </w:trPr>
-        <w:tc>
-          <w:tcPr>
-            <w:tcBorders>
-              <w:top w:color="000000" w:space="0" w:sz="0" w:val="nil"/>
-              <w:left w:color="000000" w:space="0" w:sz="0" w:val="nil"/>
-              <w:bottom w:color="000000" w:space="0" w:sz="0" w:val="nil"/>
-              <w:right w:color="000000" w:space="0" w:sz="0" w:val="nil"/>
-            </w:tcBorders>
-            <w:tcMar>
-              <w:top w:w="0.0" w:type="dxa"/>
-              <w:left w:w="160.0" w:type="dxa"/>
-              <w:bottom w:w="0.0" w:type="dxa"/>
-              <w:right w:w="160.0" w:type="dxa"/>
-            </w:tcMar>
-            <w:vAlign w:val="top"/>
-          </w:tcPr>
-          <w:p>
-            <w:pPr>
-              <w:spacing w:after="240" w:before="240" w:line="400" w:lineRule="auto"/>
-              <w:ind w:left="360"/>
-              <w:jc w:val="right"/>
-              <w:rPr>
-                <w:color w:val="24292e"/>
-                <w:sz w:val="21"/>
-                <w:szCs w:val="21"/>
-              </w:rPr>
-            </w:pPr>
-            <w:r>
-              <w:rPr>
-                <w:rtl w:val="0"/>
-              </w:rPr>
-            </w:r>
-          </w:p>
-        </w:tc>
-        <w:tc>
-          <w:tcPr>
-            <w:tcBorders>
-              <w:top w:color="000000" w:space="0" w:sz="0" w:val="nil"/>
-              <w:left w:color="000000" w:space="0" w:sz="0" w:val="nil"/>
-              <w:bottom w:color="000000" w:space="0" w:sz="0" w:val="nil"/>
-              <w:right w:color="000000" w:space="0" w:sz="0" w:val="nil"/>
-            </w:tcBorders>
-            <w:tcMar>
-              <w:top w:w="0.0" w:type="dxa"/>
-              <w:left w:w="160.0" w:type="dxa"/>
-              <w:bottom w:w="0.0" w:type="dxa"/>
-              <w:right w:w="160.0" w:type="dxa"/>
-            </w:tcMar>
-            <w:vAlign w:val="top"/>
-          </w:tcPr>
-          <w:p>
-            <w:pPr>
-              <w:spacing w:after="240" w:before="240" w:line="342.85714285714283" w:lineRule="auto"/>
-              <w:ind w:left="360"/>
-              <w:rPr>
-                <w:color w:val="24292e"/>
-                <w:sz w:val="21"/>
-                <w:szCs w:val="21"/>
-              </w:rPr>
-            </w:pPr>
-            <w:r>
-              <w:rPr>
-                <w:color w:val="24292e"/>
-                <w:sz w:val="18"/>
-                <w:szCs w:val="18"/>
-                <w:rtl w:val="0"/>
-              </w:rPr>
-              <w:t xml:space="preserve">           'XLE' : 0.023,</w:t>
-            </w:r>
-            <w:r>
-              <w:rPr>
-                <w:rtl w:val="0"/>
-              </w:rPr>
-            </w:r>
-          </w:p>
-        </w:tc>
-      </w:tr>
-      <w:tr>
-        <w:trPr>
-          <w:cantSplit w:val="0"/>
-          <w:trHeight w:val="300" w:hRule="atLeast"/>
-          <w:tblHeader w:val="0"/>
-        </w:trPr>
-        <w:tc>
-          <w:tcPr>
-            <w:tcBorders>
-              <w:top w:color="000000" w:space="0" w:sz="0" w:val="nil"/>
-              <w:left w:color="000000" w:space="0" w:sz="0" w:val="nil"/>
-              <w:bottom w:color="000000" w:space="0" w:sz="0" w:val="nil"/>
-              <w:right w:color="000000" w:space="0" w:sz="0" w:val="nil"/>
-            </w:tcBorders>
-            <w:tcMar>
-              <w:top w:w="0.0" w:type="dxa"/>
-              <w:left w:w="160.0" w:type="dxa"/>
-              <w:bottom w:w="0.0" w:type="dxa"/>
-              <w:right w:w="160.0" w:type="dxa"/>
-            </w:tcMar>
-            <w:vAlign w:val="top"/>
-          </w:tcPr>
-          <w:p>
-            <w:pPr>
-              <w:spacing w:after="240" w:before="240" w:line="400" w:lineRule="auto"/>
-              <w:ind w:left="360"/>
-              <w:jc w:val="right"/>
-              <w:rPr>
-                <w:color w:val="24292e"/>
-                <w:sz w:val="21"/>
-                <w:szCs w:val="21"/>
-              </w:rPr>
-            </w:pPr>
-            <w:r>
-              <w:rPr>
-                <w:rtl w:val="0"/>
-              </w:rPr>
-            </w:r>
-          </w:p>
-        </w:tc>
-        <w:tc>
-          <w:tcPr>
-            <w:tcBorders>
-              <w:top w:color="000000" w:space="0" w:sz="0" w:val="nil"/>
-              <w:left w:color="000000" w:space="0" w:sz="0" w:val="nil"/>
-              <w:bottom w:color="000000" w:space="0" w:sz="0" w:val="nil"/>
-              <w:right w:color="000000" w:space="0" w:sz="0" w:val="nil"/>
-            </w:tcBorders>
-            <w:tcMar>
-              <w:top w:w="0.0" w:type="dxa"/>
-              <w:left w:w="160.0" w:type="dxa"/>
-              <w:bottom w:w="0.0" w:type="dxa"/>
-              <w:right w:w="160.0" w:type="dxa"/>
-            </w:tcMar>
-            <w:vAlign w:val="top"/>
-          </w:tcPr>
-          <w:p>
-            <w:pPr>
-              <w:spacing w:after="240" w:before="240" w:line="342.85714285714283" w:lineRule="auto"/>
-              <w:ind w:left="360"/>
-              <w:rPr>
-                <w:color w:val="24292e"/>
-                <w:sz w:val="21"/>
-                <w:szCs w:val="21"/>
-              </w:rPr>
-            </w:pPr>
-            <w:r>
-              <w:rPr>
-                <w:color w:val="24292e"/>
-                <w:sz w:val="18"/>
-                <w:szCs w:val="18"/>
-                <w:rtl w:val="0"/>
-              </w:rPr>
-              <w:t xml:space="preserve">       '''</w:t>
-            </w:r>
-            <w:r>
-              <w:rPr>
-                <w:rtl w:val="0"/>
-              </w:rPr>
-            </w:r>
-          </w:p>
-        </w:tc>
-      </w:tr>
-      <w:tr>
-        <w:trPr>
-          <w:cantSplit w:val="0"/>
-          <w:trHeight w:val="300" w:hRule="atLeast"/>
-          <w:tblHeader w:val="0"/>
-        </w:trPr>
-        <w:tc>
-          <w:tcPr>
-            <w:tcBorders>
-              <w:top w:color="000000" w:space="0" w:sz="0" w:val="nil"/>
-              <w:left w:color="000000" w:space="0" w:sz="0" w:val="nil"/>
-              <w:bottom w:color="000000" w:space="0" w:sz="0" w:val="nil"/>
-              <w:right w:color="000000" w:space="0" w:sz="0" w:val="nil"/>
-            </w:tcBorders>
-            <w:tcMar>
-              <w:top w:w="0.0" w:type="dxa"/>
-              <w:left w:w="160.0" w:type="dxa"/>
-              <w:bottom w:w="0.0" w:type="dxa"/>
-              <w:right w:w="160.0" w:type="dxa"/>
-            </w:tcMar>
-            <w:vAlign w:val="top"/>
-          </w:tcPr>
-          <w:p>
-            <w:pPr>
-              <w:spacing w:after="240" w:before="240" w:line="400" w:lineRule="auto"/>
-              <w:ind w:left="360"/>
-              <w:jc w:val="right"/>
-              <w:rPr>
-                <w:color w:val="24292e"/>
-                <w:sz w:val="21"/>
-                <w:szCs w:val="21"/>
-              </w:rPr>
-            </w:pPr>
-            <w:r>
-              <w:rPr>
-                <w:rtl w:val="0"/>
-              </w:rPr>
-            </w:r>
-          </w:p>
-        </w:tc>
-        <w:tc>
-          <w:tcPr>
-            <w:tcBorders>
-              <w:top w:color="000000" w:space="0" w:sz="0" w:val="nil"/>
-              <w:left w:color="000000" w:space="0" w:sz="0" w:val="nil"/>
-              <w:bottom w:color="000000" w:space="0" w:sz="0" w:val="nil"/>
-              <w:right w:color="000000" w:space="0" w:sz="0" w:val="nil"/>
-            </w:tcBorders>
-            <w:tcMar>
-              <w:top w:w="0.0" w:type="dxa"/>
-              <w:left w:w="160.0" w:type="dxa"/>
-              <w:bottom w:w="0.0" w:type="dxa"/>
-              <w:right w:w="160.0" w:type="dxa"/>
-            </w:tcMar>
-            <w:vAlign w:val="top"/>
-          </w:tcPr>
-          <w:p>
-            <w:pPr>
-              <w:spacing w:after="240" w:before="240" w:line="342.85714285714283" w:lineRule="auto"/>
-              <w:ind w:left="360"/>
-              <w:rPr>
-                <w:color w:val="24292e"/>
-                <w:sz w:val="21"/>
-                <w:szCs w:val="21"/>
-              </w:rPr>
-            </w:pPr>
-            <w:r>
-              <w:rPr>
-                <w:color w:val="24292e"/>
-                <w:sz w:val="18"/>
-                <w:szCs w:val="18"/>
-                <w:rtl w:val="0"/>
-              </w:rPr>
-              <w:t xml:space="preserve">      </w:t>
-            </w:r>
-            <w:r>
-              <w:rPr>
-                <w:rtl w:val="0"/>
-              </w:rPr>
-            </w:r>
-          </w:p>
-        </w:tc>
-      </w:tr>
-      <w:tr>
-        <w:trPr>
-          <w:cantSplit w:val="0"/>
-          <w:trHeight w:val="300" w:hRule="atLeast"/>
-          <w:tblHeader w:val="0"/>
-        </w:trPr>
-        <w:tc>
-          <w:tcPr>
-            <w:tcBorders>
-              <w:top w:color="000000" w:space="0" w:sz="0" w:val="nil"/>
-              <w:left w:color="000000" w:space="0" w:sz="0" w:val="nil"/>
-              <w:bottom w:color="000000" w:space="0" w:sz="0" w:val="nil"/>
-              <w:right w:color="000000" w:space="0" w:sz="0" w:val="nil"/>
-            </w:tcBorders>
-            <w:tcMar>
-              <w:top w:w="0.0" w:type="dxa"/>
-              <w:left w:w="160.0" w:type="dxa"/>
-              <w:bottom w:w="0.0" w:type="dxa"/>
-              <w:right w:w="160.0" w:type="dxa"/>
-            </w:tcMar>
-            <w:vAlign w:val="top"/>
-          </w:tcPr>
-          <w:p>
-            <w:pPr>
-              <w:spacing w:after="240" w:before="240" w:line="400" w:lineRule="auto"/>
-              <w:ind w:left="360"/>
-              <w:jc w:val="right"/>
-              <w:rPr>
-                <w:color w:val="24292e"/>
-                <w:sz w:val="21"/>
-                <w:szCs w:val="21"/>
-              </w:rPr>
-            </w:pPr>
-            <w:r>
-              <w:rPr>
-                <w:rtl w:val="0"/>
-              </w:rPr>
-            </w:r>
-          </w:p>
-        </w:tc>
-        <w:tc>
-          <w:tcPr>
-            <w:tcBorders>
-              <w:top w:color="000000" w:space="0" w:sz="0" w:val="nil"/>
-              <w:left w:color="000000" w:space="0" w:sz="0" w:val="nil"/>
-              <w:bottom w:color="000000" w:space="0" w:sz="0" w:val="nil"/>
-              <w:right w:color="000000" w:space="0" w:sz="0" w:val="nil"/>
-            </w:tcBorders>
-            <w:tcMar>
-              <w:top w:w="0.0" w:type="dxa"/>
-              <w:left w:w="160.0" w:type="dxa"/>
-              <w:bottom w:w="0.0" w:type="dxa"/>
-              <w:right w:w="160.0" w:type="dxa"/>
-            </w:tcMar>
-            <w:vAlign w:val="top"/>
-          </w:tcPr>
-          <w:p>
-            <w:pPr>
-              <w:spacing w:after="240" w:before="240" w:line="342.85714285714283" w:lineRule="auto"/>
-              <w:ind w:left="360"/>
-              <w:rPr>
-                <w:color w:val="24292e"/>
-                <w:sz w:val="21"/>
-                <w:szCs w:val="21"/>
-              </w:rPr>
-            </w:pPr>
-            <w:r>
-              <w:rPr>
-                <w:color w:val="24292e"/>
-                <w:sz w:val="18"/>
-                <w:szCs w:val="18"/>
-                <w:rtl w:val="0"/>
-              </w:rPr>
-              <w:t xml:space="preserve">       self.symbolWeights = {</w:t>
-            </w:r>
-            <w:r>
-              <w:rPr>
-                <w:rtl w:val="0"/>
-              </w:rPr>
-            </w:r>
-          </w:p>
-        </w:tc>
-      </w:tr>
-      <w:tr>
-        <w:trPr>
-          <w:cantSplit w:val="0"/>
-          <w:trHeight w:val="300" w:hRule="atLeast"/>
-          <w:tblHeader w:val="0"/>
-        </w:trPr>
-        <w:tc>
-          <w:tcPr>
-            <w:tcBorders>
-              <w:top w:color="000000" w:space="0" w:sz="0" w:val="nil"/>
-              <w:left w:color="000000" w:space="0" w:sz="0" w:val="nil"/>
-              <w:bottom w:color="000000" w:space="0" w:sz="0" w:val="nil"/>
-              <w:right w:color="000000" w:space="0" w:sz="0" w:val="nil"/>
-            </w:tcBorders>
-            <w:tcMar>
-              <w:top w:w="0.0" w:type="dxa"/>
-              <w:left w:w="160.0" w:type="dxa"/>
-              <w:bottom w:w="0.0" w:type="dxa"/>
-              <w:right w:w="160.0" w:type="dxa"/>
-            </w:tcMar>
-            <w:vAlign w:val="top"/>
-          </w:tcPr>
-          <w:p>
-            <w:pPr>
-              <w:spacing w:after="240" w:before="240" w:line="400" w:lineRule="auto"/>
-              <w:ind w:left="360"/>
-              <w:jc w:val="right"/>
-              <w:rPr>
-                <w:color w:val="24292e"/>
-                <w:sz w:val="21"/>
-                <w:szCs w:val="21"/>
-              </w:rPr>
-            </w:pPr>
-            <w:r>
-              <w:rPr>
-                <w:rtl w:val="0"/>
-              </w:rPr>
-            </w:r>
-          </w:p>
-        </w:tc>
-        <w:tc>
-          <w:tcPr>
-            <w:tcBorders>
-              <w:top w:color="000000" w:space="0" w:sz="0" w:val="nil"/>
-              <w:left w:color="000000" w:space="0" w:sz="0" w:val="nil"/>
-              <w:bottom w:color="000000" w:space="0" w:sz="0" w:val="nil"/>
-              <w:right w:color="000000" w:space="0" w:sz="0" w:val="nil"/>
-            </w:tcBorders>
-            <w:tcMar>
-              <w:top w:w="0.0" w:type="dxa"/>
-              <w:left w:w="160.0" w:type="dxa"/>
-              <w:bottom w:w="0.0" w:type="dxa"/>
-              <w:right w:w="160.0" w:type="dxa"/>
-            </w:tcMar>
-            <w:vAlign w:val="top"/>
-          </w:tcPr>
-          <w:p>
-            <w:pPr>
-              <w:spacing w:after="240" w:before="240" w:line="342.85714285714283" w:lineRule="auto"/>
-              <w:ind w:left="360"/>
-              <w:rPr>
-                <w:color w:val="24292e"/>
-                <w:sz w:val="21"/>
-                <w:szCs w:val="21"/>
-              </w:rPr>
-            </w:pPr>
-            <w:r>
-              <w:rPr>
-                <w:color w:val="24292e"/>
-                <w:sz w:val="18"/>
-                <w:szCs w:val="18"/>
-                <w:rtl w:val="0"/>
-              </w:rPr>
-              <w:t xml:space="preserve">           'VGT' : 0.276,</w:t>
-            </w:r>
-            <w:r>
-              <w:rPr>
-                <w:rtl w:val="0"/>
-              </w:rPr>
-            </w:r>
-          </w:p>
-        </w:tc>
-      </w:tr>
-      <w:tr>
-        <w:trPr>
-          <w:cantSplit w:val="0"/>
-          <w:trHeight w:val="300" w:hRule="atLeast"/>
-          <w:tblHeader w:val="0"/>
-        </w:trPr>
-        <w:tc>
-          <w:tcPr>
-            <w:tcBorders>
-              <w:top w:color="000000" w:space="0" w:sz="0" w:val="nil"/>
-              <w:left w:color="000000" w:space="0" w:sz="0" w:val="nil"/>
-              <w:bottom w:color="000000" w:space="0" w:sz="0" w:val="nil"/>
-              <w:right w:color="000000" w:space="0" w:sz="0" w:val="nil"/>
-            </w:tcBorders>
-            <w:tcMar>
-              <w:top w:w="0.0" w:type="dxa"/>
-              <w:left w:w="160.0" w:type="dxa"/>
-              <w:bottom w:w="0.0" w:type="dxa"/>
-              <w:right w:w="160.0" w:type="dxa"/>
-            </w:tcMar>
-            <w:vAlign w:val="top"/>
-          </w:tcPr>
-          <w:p>
-            <w:pPr>
-              <w:spacing w:after="240" w:before="240" w:line="400" w:lineRule="auto"/>
-              <w:ind w:left="360"/>
-              <w:jc w:val="right"/>
-              <w:rPr>
-                <w:color w:val="24292e"/>
-                <w:sz w:val="21"/>
-                <w:szCs w:val="21"/>
-              </w:rPr>
-            </w:pPr>
-            <w:r>
-              <w:rPr>
-                <w:rtl w:val="0"/>
-              </w:rPr>
-            </w:r>
-          </w:p>
-        </w:tc>
-        <w:tc>
-          <w:tcPr>
-            <w:tcBorders>
-              <w:top w:color="000000" w:space="0" w:sz="0" w:val="nil"/>
-              <w:left w:color="000000" w:space="0" w:sz="0" w:val="nil"/>
-              <w:bottom w:color="000000" w:space="0" w:sz="0" w:val="nil"/>
-              <w:right w:color="000000" w:space="0" w:sz="0" w:val="nil"/>
-            </w:tcBorders>
-            <w:tcMar>
-              <w:top w:w="0.0" w:type="dxa"/>
-              <w:left w:w="160.0" w:type="dxa"/>
-              <w:bottom w:w="0.0" w:type="dxa"/>
-              <w:right w:w="160.0" w:type="dxa"/>
-            </w:tcMar>
-            <w:vAlign w:val="top"/>
-          </w:tcPr>
-          <w:p>
-            <w:pPr>
-              <w:spacing w:after="240" w:before="240" w:line="342.85714285714283" w:lineRule="auto"/>
-              <w:ind w:left="360"/>
-              <w:rPr>
-                <w:color w:val="24292e"/>
-                <w:sz w:val="21"/>
-                <w:szCs w:val="21"/>
-              </w:rPr>
-            </w:pPr>
-            <w:r>
-              <w:rPr>
-                <w:color w:val="24292e"/>
-                <w:sz w:val="18"/>
-                <w:szCs w:val="18"/>
-                <w:rtl w:val="0"/>
-              </w:rPr>
-              <w:t xml:space="preserve">           'VHT' : 0.135,</w:t>
-            </w:r>
-            <w:r>
-              <w:rPr>
-                <w:rtl w:val="0"/>
-              </w:rPr>
-            </w:r>
-          </w:p>
-        </w:tc>
-      </w:tr>
-      <w:tr>
-        <w:trPr>
-          <w:cantSplit w:val="0"/>
-          <w:trHeight w:val="300" w:hRule="atLeast"/>
-          <w:tblHeader w:val="0"/>
-        </w:trPr>
-        <w:tc>
-          <w:tcPr>
-            <w:tcBorders>
-              <w:top w:color="000000" w:space="0" w:sz="0" w:val="nil"/>
-              <w:left w:color="000000" w:space="0" w:sz="0" w:val="nil"/>
-              <w:bottom w:color="000000" w:space="0" w:sz="0" w:val="nil"/>
-              <w:right w:color="000000" w:space="0" w:sz="0" w:val="nil"/>
-            </w:tcBorders>
-            <w:tcMar>
-              <w:top w:w="0.0" w:type="dxa"/>
-              <w:left w:w="160.0" w:type="dxa"/>
-              <w:bottom w:w="0.0" w:type="dxa"/>
-              <w:right w:w="160.0" w:type="dxa"/>
-            </w:tcMar>
-            <w:vAlign w:val="top"/>
-          </w:tcPr>
-          <w:p>
-            <w:pPr>
-              <w:spacing w:after="240" w:before="240" w:line="400" w:lineRule="auto"/>
-              <w:ind w:left="360"/>
-              <w:jc w:val="right"/>
-              <w:rPr>
-                <w:color w:val="24292e"/>
-                <w:sz w:val="21"/>
-                <w:szCs w:val="21"/>
-              </w:rPr>
-            </w:pPr>
-            <w:r>
-              <w:rPr>
-                <w:rtl w:val="0"/>
-              </w:rPr>
-            </w:r>
-          </w:p>
-        </w:tc>
-        <w:tc>
-          <w:tcPr>
-            <w:tcBorders>
-              <w:top w:color="000000" w:space="0" w:sz="0" w:val="nil"/>
-              <w:left w:color="000000" w:space="0" w:sz="0" w:val="nil"/>
-              <w:bottom w:color="000000" w:space="0" w:sz="0" w:val="nil"/>
-              <w:right w:color="000000" w:space="0" w:sz="0" w:val="nil"/>
-            </w:tcBorders>
-            <w:tcMar>
-              <w:top w:w="0.0" w:type="dxa"/>
-              <w:left w:w="160.0" w:type="dxa"/>
-              <w:bottom w:w="0.0" w:type="dxa"/>
-              <w:right w:w="160.0" w:type="dxa"/>
-            </w:tcMar>
-            <w:vAlign w:val="top"/>
-          </w:tcPr>
-          <w:p>
-            <w:pPr>
-              <w:spacing w:after="240" w:before="240" w:line="342.85714285714283" w:lineRule="auto"/>
-              <w:ind w:left="360"/>
-              <w:rPr>
-                <w:color w:val="24292e"/>
-                <w:sz w:val="21"/>
-                <w:szCs w:val="21"/>
-              </w:rPr>
-            </w:pPr>
-            <w:r>
-              <w:rPr>
-                <w:color w:val="24292e"/>
-                <w:sz w:val="18"/>
-                <w:szCs w:val="18"/>
-                <w:rtl w:val="0"/>
-              </w:rPr>
-              <w:t xml:space="preserve">           'VCR' : 0.127,</w:t>
-            </w:r>
-            <w:r>
-              <w:rPr>
-                <w:rtl w:val="0"/>
-              </w:rPr>
-            </w:r>
-          </w:p>
-        </w:tc>
-      </w:tr>
-      <w:tr>
-        <w:trPr>
-          <w:cantSplit w:val="0"/>
-          <w:trHeight w:val="300" w:hRule="atLeast"/>
-          <w:tblHeader w:val="0"/>
-        </w:trPr>
-        <w:tc>
-          <w:tcPr>
-            <w:tcBorders>
-              <w:top w:color="000000" w:space="0" w:sz="0" w:val="nil"/>
-              <w:left w:color="000000" w:space="0" w:sz="0" w:val="nil"/>
-              <w:bottom w:color="000000" w:space="0" w:sz="0" w:val="nil"/>
-              <w:right w:color="000000" w:space="0" w:sz="0" w:val="nil"/>
-            </w:tcBorders>
-            <w:tcMar>
-              <w:top w:w="0.0" w:type="dxa"/>
-              <w:left w:w="160.0" w:type="dxa"/>
-              <w:bottom w:w="0.0" w:type="dxa"/>
-              <w:right w:w="160.0" w:type="dxa"/>
-            </w:tcMar>
-            <w:vAlign w:val="top"/>
-          </w:tcPr>
-          <w:p>
-            <w:pPr>
-              <w:spacing w:after="240" w:before="240" w:line="400" w:lineRule="auto"/>
-              <w:ind w:left="360"/>
-              <w:jc w:val="right"/>
-              <w:rPr>
-                <w:color w:val="24292e"/>
-                <w:sz w:val="21"/>
-                <w:szCs w:val="21"/>
-              </w:rPr>
-            </w:pPr>
-            <w:r>
-              <w:rPr>
-                <w:rtl w:val="0"/>
-              </w:rPr>
-            </w:r>
-          </w:p>
-        </w:tc>
-        <w:tc>
-          <w:tcPr>
-            <w:tcBorders>
-              <w:top w:color="000000" w:space="0" w:sz="0" w:val="nil"/>
-              <w:left w:color="000000" w:space="0" w:sz="0" w:val="nil"/>
-              <w:bottom w:color="000000" w:space="0" w:sz="0" w:val="nil"/>
-              <w:right w:color="000000" w:space="0" w:sz="0" w:val="nil"/>
-            </w:tcBorders>
-            <w:tcMar>
-              <w:top w:w="0.0" w:type="dxa"/>
-              <w:left w:w="160.0" w:type="dxa"/>
-              <w:bottom w:w="0.0" w:type="dxa"/>
-              <w:right w:w="160.0" w:type="dxa"/>
-            </w:tcMar>
-            <w:vAlign w:val="top"/>
-          </w:tcPr>
-          <w:p>
-            <w:pPr>
-              <w:spacing w:after="240" w:before="240" w:line="342.85714285714283" w:lineRule="auto"/>
-              <w:ind w:left="360"/>
-              <w:rPr>
-                <w:color w:val="24292e"/>
-                <w:sz w:val="21"/>
-                <w:szCs w:val="21"/>
-              </w:rPr>
-            </w:pPr>
-            <w:r>
-              <w:rPr>
-                <w:color w:val="24292e"/>
-                <w:sz w:val="18"/>
-                <w:szCs w:val="18"/>
-                <w:rtl w:val="0"/>
-              </w:rPr>
-              <w:t xml:space="preserve">           'VOX' : 0.108,</w:t>
-            </w:r>
-            <w:r>
-              <w:rPr>
-                <w:rtl w:val="0"/>
-              </w:rPr>
-            </w:r>
-          </w:p>
-        </w:tc>
-      </w:tr>
-      <w:tr>
-        <w:trPr>
-          <w:cantSplit w:val="0"/>
-          <w:trHeight w:val="300" w:hRule="atLeast"/>
-          <w:tblHeader w:val="0"/>
-        </w:trPr>
-        <w:tc>
-          <w:tcPr>
-            <w:tcBorders>
-              <w:top w:color="000000" w:space="0" w:sz="0" w:val="nil"/>
-              <w:left w:color="000000" w:space="0" w:sz="0" w:val="nil"/>
-              <w:bottom w:color="000000" w:space="0" w:sz="0" w:val="nil"/>
-              <w:right w:color="000000" w:space="0" w:sz="0" w:val="nil"/>
-            </w:tcBorders>
-            <w:tcMar>
-              <w:top w:w="0.0" w:type="dxa"/>
-              <w:left w:w="160.0" w:type="dxa"/>
-              <w:bottom w:w="0.0" w:type="dxa"/>
-              <w:right w:w="160.0" w:type="dxa"/>
-            </w:tcMar>
-            <w:vAlign w:val="top"/>
-          </w:tcPr>
-          <w:p>
-            <w:pPr>
-              <w:spacing w:after="240" w:before="240" w:line="400" w:lineRule="auto"/>
-              <w:ind w:left="360"/>
-              <w:jc w:val="right"/>
-              <w:rPr>
-                <w:color w:val="24292e"/>
-                <w:sz w:val="21"/>
-                <w:szCs w:val="21"/>
-              </w:rPr>
-            </w:pPr>
-            <w:r>
-              <w:rPr>
-                <w:rtl w:val="0"/>
-              </w:rPr>
-            </w:r>
-          </w:p>
-        </w:tc>
-        <w:tc>
-          <w:tcPr>
-            <w:tcBorders>
-              <w:top w:color="000000" w:space="0" w:sz="0" w:val="nil"/>
-              <w:left w:color="000000" w:space="0" w:sz="0" w:val="nil"/>
-              <w:bottom w:color="000000" w:space="0" w:sz="0" w:val="nil"/>
-              <w:right w:color="000000" w:space="0" w:sz="0" w:val="nil"/>
-            </w:tcBorders>
-            <w:tcMar>
-              <w:top w:w="0.0" w:type="dxa"/>
-              <w:left w:w="160.0" w:type="dxa"/>
-              <w:bottom w:w="0.0" w:type="dxa"/>
-              <w:right w:w="160.0" w:type="dxa"/>
-            </w:tcMar>
-            <w:vAlign w:val="top"/>
-          </w:tcPr>
-          <w:p>
-            <w:pPr>
-              <w:spacing w:after="240" w:before="240" w:line="342.85714285714283" w:lineRule="auto"/>
-              <w:ind w:left="360"/>
-              <w:rPr>
-                <w:color w:val="24292e"/>
-                <w:sz w:val="21"/>
-                <w:szCs w:val="21"/>
-              </w:rPr>
-            </w:pPr>
-            <w:r>
-              <w:rPr>
-                <w:color w:val="24292e"/>
-                <w:sz w:val="18"/>
-                <w:szCs w:val="18"/>
-                <w:rtl w:val="0"/>
-              </w:rPr>
-              <w:t xml:space="preserve">           'VFH' : 0.104,</w:t>
-            </w:r>
-            <w:r>
-              <w:rPr>
-                <w:rtl w:val="0"/>
-              </w:rPr>
-            </w:r>
-          </w:p>
-        </w:tc>
-      </w:tr>
-      <w:tr>
-        <w:trPr>
-          <w:cantSplit w:val="0"/>
-          <w:trHeight w:val="300" w:hRule="atLeast"/>
-          <w:tblHeader w:val="0"/>
-        </w:trPr>
-        <w:tc>
-          <w:tcPr>
-            <w:tcBorders>
-              <w:top w:color="000000" w:space="0" w:sz="0" w:val="nil"/>
-              <w:left w:color="000000" w:space="0" w:sz="0" w:val="nil"/>
-              <w:bottom w:color="000000" w:space="0" w:sz="0" w:val="nil"/>
-              <w:right w:color="000000" w:space="0" w:sz="0" w:val="nil"/>
-            </w:tcBorders>
-            <w:tcMar>
-              <w:top w:w="0.0" w:type="dxa"/>
-              <w:left w:w="160.0" w:type="dxa"/>
-              <w:bottom w:w="0.0" w:type="dxa"/>
-              <w:right w:w="160.0" w:type="dxa"/>
-            </w:tcMar>
-            <w:vAlign w:val="top"/>
-          </w:tcPr>
-          <w:p>
-            <w:pPr>
-              <w:spacing w:after="240" w:before="240" w:line="400" w:lineRule="auto"/>
-              <w:ind w:left="360"/>
-              <w:jc w:val="right"/>
-              <w:rPr>
-                <w:color w:val="24292e"/>
-                <w:sz w:val="21"/>
-                <w:szCs w:val="21"/>
-              </w:rPr>
-            </w:pPr>
-            <w:r>
-              <w:rPr>
-                <w:rtl w:val="0"/>
-              </w:rPr>
-            </w:r>
-          </w:p>
-        </w:tc>
-        <w:tc>
-          <w:tcPr>
-            <w:tcBorders>
-              <w:top w:color="000000" w:space="0" w:sz="0" w:val="nil"/>
-              <w:left w:color="000000" w:space="0" w:sz="0" w:val="nil"/>
-              <w:bottom w:color="000000" w:space="0" w:sz="0" w:val="nil"/>
-              <w:right w:color="000000" w:space="0" w:sz="0" w:val="nil"/>
-            </w:tcBorders>
-            <w:tcMar>
-              <w:top w:w="0.0" w:type="dxa"/>
-              <w:left w:w="160.0" w:type="dxa"/>
-              <w:bottom w:w="0.0" w:type="dxa"/>
-              <w:right w:w="160.0" w:type="dxa"/>
-            </w:tcMar>
-            <w:vAlign w:val="top"/>
-          </w:tcPr>
-          <w:p>
-            <w:pPr>
-              <w:spacing w:after="240" w:before="240" w:line="342.85714285714283" w:lineRule="auto"/>
-              <w:ind w:left="360"/>
-              <w:rPr>
-                <w:color w:val="24292e"/>
-                <w:sz w:val="21"/>
-                <w:szCs w:val="21"/>
-              </w:rPr>
-            </w:pPr>
-            <w:r>
-              <w:rPr>
-                <w:color w:val="24292e"/>
-                <w:sz w:val="18"/>
-                <w:szCs w:val="18"/>
-                <w:rtl w:val="0"/>
-              </w:rPr>
-              <w:t xml:space="preserve">           'VIS' : 0.084,</w:t>
-            </w:r>
-            <w:r>
-              <w:rPr>
-                <w:rtl w:val="0"/>
-              </w:rPr>
-            </w:r>
-          </w:p>
-        </w:tc>
-      </w:tr>
-      <w:tr>
-        <w:trPr>
-          <w:cantSplit w:val="0"/>
-          <w:trHeight w:val="300" w:hRule="atLeast"/>
-          <w:tblHeader w:val="0"/>
-        </w:trPr>
-        <w:tc>
-          <w:tcPr>
-            <w:tcBorders>
-              <w:top w:color="000000" w:space="0" w:sz="0" w:val="nil"/>
-              <w:left w:color="000000" w:space="0" w:sz="0" w:val="nil"/>
-              <w:bottom w:color="000000" w:space="0" w:sz="0" w:val="nil"/>
-              <w:right w:color="000000" w:space="0" w:sz="0" w:val="nil"/>
-            </w:tcBorders>
-            <w:tcMar>
-              <w:top w:w="0.0" w:type="dxa"/>
-              <w:left w:w="160.0" w:type="dxa"/>
-              <w:bottom w:w="0.0" w:type="dxa"/>
-              <w:right w:w="160.0" w:type="dxa"/>
-            </w:tcMar>
-            <w:vAlign w:val="top"/>
-          </w:tcPr>
-          <w:p>
-            <w:pPr>
-              <w:spacing w:after="240" w:before="240" w:line="400" w:lineRule="auto"/>
-              <w:ind w:left="360"/>
-              <w:jc w:val="right"/>
-              <w:rPr>
-                <w:color w:val="24292e"/>
-                <w:sz w:val="21"/>
-                <w:szCs w:val="21"/>
-              </w:rPr>
-            </w:pPr>
-            <w:r>
-              <w:rPr>
-                <w:rtl w:val="0"/>
-              </w:rPr>
-            </w:r>
-          </w:p>
-        </w:tc>
-        <w:tc>
-          <w:tcPr>
-            <w:tcBorders>
-              <w:top w:color="000000" w:space="0" w:sz="0" w:val="nil"/>
-              <w:left w:color="000000" w:space="0" w:sz="0" w:val="nil"/>
-              <w:bottom w:color="000000" w:space="0" w:sz="0" w:val="nil"/>
-              <w:right w:color="000000" w:space="0" w:sz="0" w:val="nil"/>
-            </w:tcBorders>
-            <w:tcMar>
-              <w:top w:w="0.0" w:type="dxa"/>
-              <w:left w:w="160.0" w:type="dxa"/>
-              <w:bottom w:w="0.0" w:type="dxa"/>
-              <w:right w:w="160.0" w:type="dxa"/>
-            </w:tcMar>
-            <w:vAlign w:val="top"/>
-          </w:tcPr>
-          <w:p>
-            <w:pPr>
-              <w:spacing w:after="240" w:before="240" w:line="342.85714285714283" w:lineRule="auto"/>
-              <w:ind w:left="360"/>
-              <w:rPr>
-                <w:color w:val="24292e"/>
-                <w:sz w:val="21"/>
-                <w:szCs w:val="21"/>
-              </w:rPr>
-            </w:pPr>
-            <w:r>
-              <w:rPr>
-                <w:color w:val="24292e"/>
-                <w:sz w:val="18"/>
-                <w:szCs w:val="18"/>
-                <w:rtl w:val="0"/>
-              </w:rPr>
-              <w:t xml:space="preserve">           'VDC' : 0.065,</w:t>
-            </w:r>
-            <w:r>
-              <w:rPr>
-                <w:rtl w:val="0"/>
-              </w:rPr>
-            </w:r>
-          </w:p>
-        </w:tc>
-      </w:tr>
-      <w:tr>
-        <w:trPr>
-          <w:cantSplit w:val="0"/>
-          <w:trHeight w:val="300" w:hRule="atLeast"/>
-          <w:tblHeader w:val="0"/>
-        </w:trPr>
-        <w:tc>
-          <w:tcPr>
-            <w:tcBorders>
-              <w:top w:color="000000" w:space="0" w:sz="0" w:val="nil"/>
-              <w:left w:color="000000" w:space="0" w:sz="0" w:val="nil"/>
-              <w:bottom w:color="000000" w:space="0" w:sz="0" w:val="nil"/>
-              <w:right w:color="000000" w:space="0" w:sz="0" w:val="nil"/>
-            </w:tcBorders>
-            <w:tcMar>
-              <w:top w:w="0.0" w:type="dxa"/>
-              <w:left w:w="160.0" w:type="dxa"/>
-              <w:bottom w:w="0.0" w:type="dxa"/>
-              <w:right w:w="160.0" w:type="dxa"/>
-            </w:tcMar>
-            <w:vAlign w:val="top"/>
-          </w:tcPr>
-          <w:p>
-            <w:pPr>
-              <w:spacing w:after="240" w:before="240" w:line="400" w:lineRule="auto"/>
-              <w:ind w:left="360"/>
-              <w:jc w:val="right"/>
-              <w:rPr>
-                <w:color w:val="24292e"/>
-                <w:sz w:val="21"/>
-                <w:szCs w:val="21"/>
-              </w:rPr>
-            </w:pPr>
-            <w:r>
-              <w:rPr>
-                <w:rtl w:val="0"/>
-              </w:rPr>
-            </w:r>
-          </w:p>
-        </w:tc>
-        <w:tc>
-          <w:tcPr>
-            <w:tcBorders>
-              <w:top w:color="000000" w:space="0" w:sz="0" w:val="nil"/>
-              <w:left w:color="000000" w:space="0" w:sz="0" w:val="nil"/>
-              <w:bottom w:color="000000" w:space="0" w:sz="0" w:val="nil"/>
-              <w:right w:color="000000" w:space="0" w:sz="0" w:val="nil"/>
-            </w:tcBorders>
-            <w:tcMar>
-              <w:top w:w="0.0" w:type="dxa"/>
-              <w:left w:w="160.0" w:type="dxa"/>
-              <w:bottom w:w="0.0" w:type="dxa"/>
-              <w:right w:w="160.0" w:type="dxa"/>
-            </w:tcMar>
-            <w:vAlign w:val="top"/>
-          </w:tcPr>
-          <w:p>
-            <w:pPr>
-              <w:spacing w:after="240" w:before="240" w:line="342.85714285714283" w:lineRule="auto"/>
-              <w:ind w:left="360"/>
-              <w:rPr>
-                <w:color w:val="24292e"/>
-                <w:sz w:val="21"/>
-                <w:szCs w:val="21"/>
-              </w:rPr>
-            </w:pPr>
-            <w:r>
-              <w:rPr>
-                <w:color w:val="24292e"/>
-                <w:sz w:val="18"/>
-                <w:szCs w:val="18"/>
-                <w:rtl w:val="0"/>
-              </w:rPr>
-              <w:t xml:space="preserve">           'VPU' : 0.028,</w:t>
-            </w:r>
-            <w:r>
-              <w:rPr>
-                <w:rtl w:val="0"/>
-              </w:rPr>
-            </w:r>
-          </w:p>
-        </w:tc>
-      </w:tr>
-      <w:tr>
-        <w:trPr>
-          <w:cantSplit w:val="0"/>
-          <w:trHeight w:val="300" w:hRule="atLeast"/>
-          <w:tblHeader w:val="0"/>
-        </w:trPr>
-        <w:tc>
-          <w:tcPr>
-            <w:tcBorders>
-              <w:top w:color="000000" w:space="0" w:sz="0" w:val="nil"/>
-              <w:left w:color="000000" w:space="0" w:sz="0" w:val="nil"/>
-              <w:bottom w:color="000000" w:space="0" w:sz="0" w:val="nil"/>
-              <w:right w:color="000000" w:space="0" w:sz="0" w:val="nil"/>
-            </w:tcBorders>
-            <w:tcMar>
-              <w:top w:w="0.0" w:type="dxa"/>
-              <w:left w:w="160.0" w:type="dxa"/>
-              <w:bottom w:w="0.0" w:type="dxa"/>
-              <w:right w:w="160.0" w:type="dxa"/>
-            </w:tcMar>
-            <w:vAlign w:val="top"/>
-          </w:tcPr>
-          <w:p>
-            <w:pPr>
-              <w:spacing w:after="240" w:before="240" w:line="400" w:lineRule="auto"/>
-              <w:ind w:left="360"/>
-              <w:jc w:val="right"/>
-              <w:rPr>
-                <w:color w:val="24292e"/>
-                <w:sz w:val="21"/>
-                <w:szCs w:val="21"/>
-              </w:rPr>
-            </w:pPr>
-            <w:r>
-              <w:rPr>
-                <w:rtl w:val="0"/>
-              </w:rPr>
-            </w:r>
-          </w:p>
-        </w:tc>
-        <w:tc>
-          <w:tcPr>
-            <w:tcBorders>
-              <w:top w:color="000000" w:space="0" w:sz="0" w:val="nil"/>
-              <w:left w:color="000000" w:space="0" w:sz="0" w:val="nil"/>
-              <w:bottom w:color="000000" w:space="0" w:sz="0" w:val="nil"/>
-              <w:right w:color="000000" w:space="0" w:sz="0" w:val="nil"/>
-            </w:tcBorders>
-            <w:tcMar>
-              <w:top w:w="0.0" w:type="dxa"/>
-              <w:left w:w="160.0" w:type="dxa"/>
-              <w:bottom w:w="0.0" w:type="dxa"/>
-              <w:right w:w="160.0" w:type="dxa"/>
-            </w:tcMar>
-            <w:vAlign w:val="top"/>
-          </w:tcPr>
-          <w:p>
-            <w:pPr>
-              <w:spacing w:after="240" w:before="240" w:line="342.85714285714283" w:lineRule="auto"/>
-              <w:ind w:left="360"/>
-              <w:rPr>
-                <w:color w:val="24292e"/>
-                <w:sz w:val="21"/>
-                <w:szCs w:val="21"/>
-              </w:rPr>
-            </w:pPr>
-            <w:r>
-              <w:rPr>
-                <w:color w:val="24292e"/>
-                <w:sz w:val="18"/>
-                <w:szCs w:val="18"/>
-                <w:rtl w:val="0"/>
-              </w:rPr>
-              <w:t xml:space="preserve">           'VAW' : 0.026,</w:t>
-            </w:r>
-            <w:r>
-              <w:rPr>
-                <w:rtl w:val="0"/>
-              </w:rPr>
-            </w:r>
-          </w:p>
-        </w:tc>
-      </w:tr>
-      <w:tr>
-        <w:trPr>
-          <w:cantSplit w:val="0"/>
-          <w:trHeight w:val="300" w:hRule="atLeast"/>
-          <w:tblHeader w:val="0"/>
-        </w:trPr>
-        <w:tc>
-          <w:tcPr>
-            <w:tcBorders>
-              <w:top w:color="000000" w:space="0" w:sz="0" w:val="nil"/>
-              <w:left w:color="000000" w:space="0" w:sz="0" w:val="nil"/>
-              <w:bottom w:color="000000" w:space="0" w:sz="0" w:val="nil"/>
-              <w:right w:color="000000" w:space="0" w:sz="0" w:val="nil"/>
-            </w:tcBorders>
-            <w:tcMar>
-              <w:top w:w="0.0" w:type="dxa"/>
-              <w:left w:w="160.0" w:type="dxa"/>
-              <w:bottom w:w="0.0" w:type="dxa"/>
-              <w:right w:w="160.0" w:type="dxa"/>
-            </w:tcMar>
-            <w:vAlign w:val="top"/>
-          </w:tcPr>
-          <w:p>
-            <w:pPr>
-              <w:spacing w:after="240" w:before="240" w:line="400" w:lineRule="auto"/>
-              <w:ind w:left="360"/>
-              <w:jc w:val="right"/>
-              <w:rPr>
-                <w:color w:val="24292e"/>
-                <w:sz w:val="21"/>
-                <w:szCs w:val="21"/>
-              </w:rPr>
-            </w:pPr>
-            <w:r>
-              <w:rPr>
-                <w:rtl w:val="0"/>
-              </w:rPr>
-            </w:r>
-          </w:p>
-        </w:tc>
-        <w:tc>
-          <w:tcPr>
-            <w:tcBorders>
-              <w:top w:color="000000" w:space="0" w:sz="0" w:val="nil"/>
-              <w:left w:color="000000" w:space="0" w:sz="0" w:val="nil"/>
-              <w:bottom w:color="000000" w:space="0" w:sz="0" w:val="nil"/>
-              <w:right w:color="000000" w:space="0" w:sz="0" w:val="nil"/>
-            </w:tcBorders>
-            <w:tcMar>
-              <w:top w:w="0.0" w:type="dxa"/>
-              <w:left w:w="160.0" w:type="dxa"/>
-              <w:bottom w:w="0.0" w:type="dxa"/>
-              <w:right w:w="160.0" w:type="dxa"/>
-            </w:tcMar>
-            <w:vAlign w:val="top"/>
-          </w:tcPr>
-          <w:p>
-            <w:pPr>
-              <w:spacing w:after="240" w:before="240" w:line="342.85714285714283" w:lineRule="auto"/>
-              <w:ind w:left="360"/>
-              <w:rPr>
-                <w:color w:val="24292e"/>
-                <w:sz w:val="21"/>
-                <w:szCs w:val="21"/>
-              </w:rPr>
-            </w:pPr>
-            <w:r>
-              <w:rPr>
-                <w:color w:val="24292e"/>
-                <w:sz w:val="18"/>
-                <w:szCs w:val="18"/>
-                <w:rtl w:val="0"/>
-              </w:rPr>
-              <w:t xml:space="preserve">           'VNQ' : 0.024,</w:t>
-            </w:r>
-            <w:r>
-              <w:rPr>
-                <w:rtl w:val="0"/>
-              </w:rPr>
-            </w:r>
-          </w:p>
-        </w:tc>
-      </w:tr>
-      <w:tr>
-        <w:trPr>
-          <w:cantSplit w:val="0"/>
-          <w:trHeight w:val="300" w:hRule="atLeast"/>
-          <w:tblHeader w:val="0"/>
-        </w:trPr>
-        <w:tc>
-          <w:tcPr>
-            <w:tcBorders>
-              <w:top w:color="000000" w:space="0" w:sz="0" w:val="nil"/>
-              <w:left w:color="000000" w:space="0" w:sz="0" w:val="nil"/>
-              <w:bottom w:color="000000" w:space="0" w:sz="0" w:val="nil"/>
-              <w:right w:color="000000" w:space="0" w:sz="0" w:val="nil"/>
-            </w:tcBorders>
-            <w:tcMar>
-              <w:top w:w="0.0" w:type="dxa"/>
-              <w:left w:w="160.0" w:type="dxa"/>
-              <w:bottom w:w="0.0" w:type="dxa"/>
-              <w:right w:w="160.0" w:type="dxa"/>
-            </w:tcMar>
-            <w:vAlign w:val="top"/>
-          </w:tcPr>
-          <w:p>
-            <w:pPr>
-              <w:spacing w:after="240" w:before="240" w:line="400" w:lineRule="auto"/>
-              <w:ind w:left="360"/>
-              <w:jc w:val="right"/>
-              <w:rPr>
-                <w:color w:val="24292e"/>
-                <w:sz w:val="21"/>
-                <w:szCs w:val="21"/>
-              </w:rPr>
-            </w:pPr>
-            <w:r>
-              <w:rPr>
-                <w:rtl w:val="0"/>
-              </w:rPr>
-            </w:r>
-          </w:p>
-        </w:tc>
-        <w:tc>
-          <w:tcPr>
-            <w:tcBorders>
-              <w:top w:color="000000" w:space="0" w:sz="0" w:val="nil"/>
-              <w:left w:color="000000" w:space="0" w:sz="0" w:val="nil"/>
-              <w:bottom w:color="000000" w:space="0" w:sz="0" w:val="nil"/>
-              <w:right w:color="000000" w:space="0" w:sz="0" w:val="nil"/>
-            </w:tcBorders>
-            <w:tcMar>
-              <w:top w:w="0.0" w:type="dxa"/>
-              <w:left w:w="160.0" w:type="dxa"/>
-              <w:bottom w:w="0.0" w:type="dxa"/>
-              <w:right w:w="160.0" w:type="dxa"/>
-            </w:tcMar>
-            <w:vAlign w:val="top"/>
-          </w:tcPr>
-          <w:p>
-            <w:pPr>
-              <w:spacing w:after="240" w:before="240" w:line="342.85714285714283" w:lineRule="auto"/>
-              <w:ind w:left="360"/>
-              <w:rPr>
-                <w:color w:val="24292e"/>
-                <w:sz w:val="21"/>
-                <w:szCs w:val="21"/>
-              </w:rPr>
-            </w:pPr>
-            <w:r>
-              <w:rPr>
-                <w:color w:val="24292e"/>
-                <w:sz w:val="18"/>
-                <w:szCs w:val="18"/>
-                <w:rtl w:val="0"/>
-              </w:rPr>
-              <w:t xml:space="preserve">           'VDE' : 0.023,</w:t>
-            </w:r>
-            <w:r>
-              <w:rPr>
-                <w:rtl w:val="0"/>
-              </w:rPr>
-            </w:r>
-          </w:p>
-        </w:tc>
-      </w:tr>
-      <w:tr>
-        <w:trPr>
-          <w:cantSplit w:val="0"/>
-          <w:trHeight w:val="300" w:hRule="atLeast"/>
-          <w:tblHeader w:val="0"/>
-        </w:trPr>
-        <w:tc>
-          <w:tcPr>
-            <w:tcBorders>
-              <w:top w:color="000000" w:space="0" w:sz="0" w:val="nil"/>
-              <w:left w:color="000000" w:space="0" w:sz="0" w:val="nil"/>
-              <w:bottom w:color="000000" w:space="0" w:sz="0" w:val="nil"/>
-              <w:right w:color="000000" w:space="0" w:sz="0" w:val="nil"/>
-            </w:tcBorders>
-            <w:tcMar>
-              <w:top w:w="0.0" w:type="dxa"/>
-              <w:left w:w="160.0" w:type="dxa"/>
-              <w:bottom w:w="0.0" w:type="dxa"/>
-              <w:right w:w="160.0" w:type="dxa"/>
-            </w:tcMar>
-            <w:vAlign w:val="top"/>
-          </w:tcPr>
-          <w:p>
-            <w:pPr>
-              <w:spacing w:after="240" w:before="240" w:line="400" w:lineRule="auto"/>
-              <w:ind w:left="360"/>
-              <w:jc w:val="right"/>
-              <w:rPr>
-                <w:color w:val="24292e"/>
-                <w:sz w:val="21"/>
-                <w:szCs w:val="21"/>
-              </w:rPr>
-            </w:pPr>
-            <w:r>
-              <w:rPr>
-                <w:rtl w:val="0"/>
-              </w:rPr>
-            </w:r>
-          </w:p>
-        </w:tc>
-        <w:tc>
-          <w:tcPr>
-            <w:tcBorders>
-              <w:top w:color="000000" w:space="0" w:sz="0" w:val="nil"/>
-              <w:left w:color="000000" w:space="0" w:sz="0" w:val="nil"/>
-              <w:bottom w:color="000000" w:space="0" w:sz="0" w:val="nil"/>
-              <w:right w:color="000000" w:space="0" w:sz="0" w:val="nil"/>
-            </w:tcBorders>
-            <w:tcMar>
-              <w:top w:w="0.0" w:type="dxa"/>
-              <w:left w:w="160.0" w:type="dxa"/>
-              <w:bottom w:w="0.0" w:type="dxa"/>
-              <w:right w:w="160.0" w:type="dxa"/>
-            </w:tcMar>
-            <w:vAlign w:val="top"/>
-          </w:tcPr>
-          <w:p>
-            <w:pPr>
-              <w:spacing w:after="240" w:before="240" w:line="342.85714285714283" w:lineRule="auto"/>
-              <w:ind w:left="360"/>
-              <w:rPr>
-                <w:color w:val="24292e"/>
-                <w:sz w:val="21"/>
-                <w:szCs w:val="21"/>
-              </w:rPr>
-            </w:pPr>
-            <w:r>
-              <w:rPr>
-                <w:color w:val="24292e"/>
-                <w:sz w:val="18"/>
-                <w:szCs w:val="18"/>
-                <w:rtl w:val="0"/>
-              </w:rPr>
-              <w:t xml:space="preserve">       }</w:t>
-            </w:r>
-            <w:r>
-              <w:rPr>
-                <w:rtl w:val="0"/>
-              </w:rPr>
-            </w:r>
-          </w:p>
-        </w:tc>
-      </w:tr>
-      <w:tr>
-        <w:trPr>
-          <w:cantSplit w:val="0"/>
-          <w:trHeight w:val="300" w:hRule="atLeast"/>
-          <w:tblHeader w:val="0"/>
-        </w:trPr>
-        <w:tc>
-          <w:tcPr>
-            <w:tcBorders>
-              <w:top w:color="000000" w:space="0" w:sz="0" w:val="nil"/>
-              <w:left w:color="000000" w:space="0" w:sz="0" w:val="nil"/>
-              <w:bottom w:color="000000" w:space="0" w:sz="0" w:val="nil"/>
-              <w:right w:color="000000" w:space="0" w:sz="0" w:val="nil"/>
-            </w:tcBorders>
-            <w:tcMar>
-              <w:top w:w="0.0" w:type="dxa"/>
-              <w:left w:w="160.0" w:type="dxa"/>
-              <w:bottom w:w="0.0" w:type="dxa"/>
-              <w:right w:w="160.0" w:type="dxa"/>
-            </w:tcMar>
-            <w:vAlign w:val="top"/>
-          </w:tcPr>
-          <w:p>
-            <w:pPr>
-              <w:spacing w:after="240" w:before="240" w:line="400" w:lineRule="auto"/>
-              <w:ind w:left="360"/>
-              <w:jc w:val="right"/>
-              <w:rPr>
-                <w:color w:val="24292e"/>
-                <w:sz w:val="21"/>
-                <w:szCs w:val="21"/>
-              </w:rPr>
-            </w:pPr>
-            <w:r>
-              <w:rPr>
-                <w:rtl w:val="0"/>
-              </w:rPr>
-            </w:r>
-          </w:p>
-        </w:tc>
-        <w:tc>
-          <w:tcPr>
-            <w:tcBorders>
-              <w:top w:color="000000" w:space="0" w:sz="0" w:val="nil"/>
-              <w:left w:color="000000" w:space="0" w:sz="0" w:val="nil"/>
-              <w:bottom w:color="000000" w:space="0" w:sz="0" w:val="nil"/>
-              <w:right w:color="000000" w:space="0" w:sz="0" w:val="nil"/>
-            </w:tcBorders>
-            <w:tcMar>
-              <w:top w:w="0.0" w:type="dxa"/>
-              <w:left w:w="160.0" w:type="dxa"/>
-              <w:bottom w:w="0.0" w:type="dxa"/>
-              <w:right w:w="160.0" w:type="dxa"/>
-            </w:tcMar>
-            <w:vAlign w:val="top"/>
-          </w:tcPr>
-          <w:p>
-            <w:pPr>
-              <w:spacing w:after="240" w:before="240" w:line="342.85714285714283" w:lineRule="auto"/>
-              <w:ind w:left="360"/>
-              <w:rPr>
-                <w:color w:val="24292e"/>
-                <w:sz w:val="21"/>
-                <w:szCs w:val="21"/>
-              </w:rPr>
-            </w:pPr>
-            <w:r>
-              <w:rPr>
-                <w:color w:val="24292e"/>
-                <w:sz w:val="18"/>
-                <w:szCs w:val="18"/>
-                <w:rtl w:val="0"/>
-              </w:rPr>
-              <w:t xml:space="preserve">      </w:t>
-            </w:r>
-            <w:r>
-              <w:rPr>
-                <w:rtl w:val="0"/>
-              </w:rPr>
-            </w:r>
-          </w:p>
-        </w:tc>
-      </w:tr>
-      <w:tr>
-        <w:trPr>
-          <w:cantSplit w:val="0"/>
-          <w:trHeight w:val="300" w:hRule="atLeast"/>
-          <w:tblHeader w:val="0"/>
-        </w:trPr>
-        <w:tc>
-          <w:tcPr>
-            <w:tcBorders>
-              <w:top w:color="000000" w:space="0" w:sz="0" w:val="nil"/>
-              <w:left w:color="000000" w:space="0" w:sz="0" w:val="nil"/>
-              <w:bottom w:color="000000" w:space="0" w:sz="0" w:val="nil"/>
-              <w:right w:color="000000" w:space="0" w:sz="0" w:val="nil"/>
-            </w:tcBorders>
-            <w:tcMar>
-              <w:top w:w="0.0" w:type="dxa"/>
-              <w:left w:w="160.0" w:type="dxa"/>
-              <w:bottom w:w="0.0" w:type="dxa"/>
-              <w:right w:w="160.0" w:type="dxa"/>
-            </w:tcMar>
-            <w:vAlign w:val="top"/>
-          </w:tcPr>
-          <w:p>
-            <w:pPr>
-              <w:spacing w:after="240" w:before="240" w:line="400" w:lineRule="auto"/>
-              <w:ind w:left="360"/>
-              <w:jc w:val="right"/>
-              <w:rPr>
-                <w:color w:val="24292e"/>
-                <w:sz w:val="21"/>
-                <w:szCs w:val="21"/>
-              </w:rPr>
-            </w:pPr>
-            <w:r>
-              <w:rPr>
-                <w:rtl w:val="0"/>
-              </w:rPr>
-            </w:r>
-          </w:p>
-        </w:tc>
-        <w:tc>
-          <w:tcPr>
-            <w:tcBorders>
-              <w:top w:color="000000" w:space="0" w:sz="0" w:val="nil"/>
-              <w:left w:color="000000" w:space="0" w:sz="0" w:val="nil"/>
-              <w:bottom w:color="000000" w:space="0" w:sz="0" w:val="nil"/>
-              <w:right w:color="000000" w:space="0" w:sz="0" w:val="nil"/>
-            </w:tcBorders>
-            <w:tcMar>
-              <w:top w:w="0.0" w:type="dxa"/>
-              <w:left w:w="160.0" w:type="dxa"/>
-              <w:bottom w:w="0.0" w:type="dxa"/>
-              <w:right w:w="160.0" w:type="dxa"/>
-            </w:tcMar>
-            <w:vAlign w:val="top"/>
-          </w:tcPr>
-          <w:p>
-            <w:pPr>
-              <w:spacing w:after="240" w:before="240" w:line="342.85714285714283" w:lineRule="auto"/>
-              <w:ind w:left="360"/>
-              <w:rPr>
-                <w:color w:val="24292e"/>
-                <w:sz w:val="21"/>
-                <w:szCs w:val="21"/>
-              </w:rPr>
-            </w:pPr>
-            <w:r>
-              <w:rPr>
-                <w:color w:val="24292e"/>
-                <w:sz w:val="18"/>
-                <w:szCs w:val="18"/>
-                <w:rtl w:val="0"/>
-              </w:rPr>
-              <w:t xml:space="preserve">       self.AddEquity("SPY", Resolution.Daily)</w:t>
-            </w:r>
-            <w:r>
-              <w:rPr>
-                <w:rtl w:val="0"/>
-              </w:rPr>
-            </w:r>
-          </w:p>
-        </w:tc>
-      </w:tr>
-      <w:tr>
-        <w:trPr>
-          <w:cantSplit w:val="0"/>
-          <w:trHeight w:val="300" w:hRule="atLeast"/>
-          <w:tblHeader w:val="0"/>
-        </w:trPr>
-        <w:tc>
-          <w:tcPr>
-            <w:tcBorders>
-              <w:top w:color="000000" w:space="0" w:sz="0" w:val="nil"/>
-              <w:left w:color="000000" w:space="0" w:sz="0" w:val="nil"/>
-              <w:bottom w:color="000000" w:space="0" w:sz="0" w:val="nil"/>
-              <w:right w:color="000000" w:space="0" w:sz="0" w:val="nil"/>
-            </w:tcBorders>
-            <w:tcMar>
-              <w:top w:w="0.0" w:type="dxa"/>
-              <w:left w:w="160.0" w:type="dxa"/>
-              <w:bottom w:w="0.0" w:type="dxa"/>
-              <w:right w:w="160.0" w:type="dxa"/>
-            </w:tcMar>
-            <w:vAlign w:val="top"/>
-          </w:tcPr>
-          <w:p>
-            <w:pPr>
-              <w:spacing w:after="240" w:before="240" w:line="400" w:lineRule="auto"/>
-              <w:ind w:left="360"/>
-              <w:jc w:val="right"/>
-              <w:rPr>
-                <w:color w:val="24292e"/>
-                <w:sz w:val="21"/>
-                <w:szCs w:val="21"/>
-              </w:rPr>
-            </w:pPr>
-            <w:r>
-              <w:rPr>
-                <w:rtl w:val="0"/>
-              </w:rPr>
-            </w:r>
-          </w:p>
-        </w:tc>
-        <w:tc>
-          <w:tcPr>
-            <w:tcBorders>
-              <w:top w:color="000000" w:space="0" w:sz="0" w:val="nil"/>
-              <w:left w:color="000000" w:space="0" w:sz="0" w:val="nil"/>
-              <w:bottom w:color="000000" w:space="0" w:sz="0" w:val="nil"/>
-              <w:right w:color="000000" w:space="0" w:sz="0" w:val="nil"/>
-            </w:tcBorders>
-            <w:tcMar>
-              <w:top w:w="0.0" w:type="dxa"/>
-              <w:left w:w="160.0" w:type="dxa"/>
-              <w:bottom w:w="0.0" w:type="dxa"/>
-              <w:right w:w="160.0" w:type="dxa"/>
-            </w:tcMar>
-            <w:vAlign w:val="top"/>
-          </w:tcPr>
-          <w:p>
-            <w:pPr>
-              <w:spacing w:after="240" w:before="240" w:line="342.85714285714283" w:lineRule="auto"/>
-              <w:ind w:left="360"/>
-              <w:rPr>
-                <w:color w:val="24292e"/>
-                <w:sz w:val="21"/>
-                <w:szCs w:val="21"/>
-              </w:rPr>
-            </w:pPr>
-            <w:r>
-              <w:rPr>
-                <w:color w:val="24292e"/>
-                <w:sz w:val="18"/>
-                <w:szCs w:val="18"/>
-                <w:rtl w:val="0"/>
-              </w:rPr>
-              <w:t xml:space="preserve">       self.initialHolding = []</w:t>
-            </w:r>
-            <w:r>
-              <w:rPr>
-                <w:rtl w:val="0"/>
-              </w:rPr>
-            </w:r>
-          </w:p>
-        </w:tc>
-      </w:tr>
-      <w:tr>
-        <w:trPr>
-          <w:cantSplit w:val="0"/>
-          <w:trHeight w:val="300" w:hRule="atLeast"/>
-          <w:tblHeader w:val="0"/>
-        </w:trPr>
-        <w:tc>
-          <w:tcPr>
-            <w:tcBorders>
-              <w:top w:color="000000" w:space="0" w:sz="0" w:val="nil"/>
-              <w:left w:color="000000" w:space="0" w:sz="0" w:val="nil"/>
-              <w:bottom w:color="000000" w:space="0" w:sz="0" w:val="nil"/>
-              <w:right w:color="000000" w:space="0" w:sz="0" w:val="nil"/>
-            </w:tcBorders>
-            <w:tcMar>
-              <w:top w:w="0.0" w:type="dxa"/>
-              <w:left w:w="160.0" w:type="dxa"/>
-              <w:bottom w:w="0.0" w:type="dxa"/>
-              <w:right w:w="160.0" w:type="dxa"/>
-            </w:tcMar>
-            <w:vAlign w:val="top"/>
-          </w:tcPr>
-          <w:p>
-            <w:pPr>
-              <w:spacing w:after="240" w:before="240" w:line="400" w:lineRule="auto"/>
-              <w:ind w:left="360"/>
-              <w:jc w:val="right"/>
-              <w:rPr>
-                <w:color w:val="24292e"/>
-                <w:sz w:val="21"/>
-                <w:szCs w:val="21"/>
-              </w:rPr>
-            </w:pPr>
-            <w:r>
-              <w:rPr>
-                <w:rtl w:val="0"/>
-              </w:rPr>
-            </w:r>
-          </w:p>
-        </w:tc>
-        <w:tc>
-          <w:tcPr>
-            <w:tcBorders>
-              <w:top w:color="000000" w:space="0" w:sz="0" w:val="nil"/>
-              <w:left w:color="000000" w:space="0" w:sz="0" w:val="nil"/>
-              <w:bottom w:color="000000" w:space="0" w:sz="0" w:val="nil"/>
-              <w:right w:color="000000" w:space="0" w:sz="0" w:val="nil"/>
-            </w:tcBorders>
-            <w:tcMar>
-              <w:top w:w="0.0" w:type="dxa"/>
-              <w:left w:w="160.0" w:type="dxa"/>
-              <w:bottom w:w="0.0" w:type="dxa"/>
-              <w:right w:w="160.0" w:type="dxa"/>
-            </w:tcMar>
-            <w:vAlign w:val="top"/>
-          </w:tcPr>
-          <w:p>
-            <w:pPr>
-              <w:spacing w:after="240" w:before="240" w:line="342.85714285714283" w:lineRule="auto"/>
-              <w:ind w:left="360"/>
-              <w:rPr>
-                <w:color w:val="24292e"/>
-                <w:sz w:val="21"/>
-                <w:szCs w:val="21"/>
-              </w:rPr>
-            </w:pPr>
-            <w:r>
-              <w:rPr>
-                <w:color w:val="24292e"/>
-                <w:sz w:val="18"/>
-                <w:szCs w:val="18"/>
-                <w:rtl w:val="0"/>
-              </w:rPr>
-              <w:t xml:space="preserve">       for symbol, weight in self.symbolWeights.items():</w:t>
-            </w:r>
-            <w:r>
-              <w:rPr>
-                <w:rtl w:val="0"/>
-              </w:rPr>
-            </w:r>
-          </w:p>
-        </w:tc>
-      </w:tr>
-      <w:tr>
-        <w:trPr>
-          <w:cantSplit w:val="0"/>
-          <w:trHeight w:val="300" w:hRule="atLeast"/>
-          <w:tblHeader w:val="0"/>
-        </w:trPr>
-        <w:tc>
-          <w:tcPr>
-            <w:tcBorders>
-              <w:top w:color="000000" w:space="0" w:sz="0" w:val="nil"/>
-              <w:left w:color="000000" w:space="0" w:sz="0" w:val="nil"/>
-              <w:bottom w:color="000000" w:space="0" w:sz="0" w:val="nil"/>
-              <w:right w:color="000000" w:space="0" w:sz="0" w:val="nil"/>
-            </w:tcBorders>
-            <w:tcMar>
-              <w:top w:w="0.0" w:type="dxa"/>
-              <w:left w:w="160.0" w:type="dxa"/>
-              <w:bottom w:w="0.0" w:type="dxa"/>
-              <w:right w:w="160.0" w:type="dxa"/>
-            </w:tcMar>
-            <w:vAlign w:val="top"/>
-          </w:tcPr>
-          <w:p>
-            <w:pPr>
-              <w:spacing w:after="240" w:before="240" w:line="400" w:lineRule="auto"/>
-              <w:ind w:left="360"/>
-              <w:jc w:val="right"/>
-              <w:rPr>
-                <w:color w:val="24292e"/>
-                <w:sz w:val="21"/>
-                <w:szCs w:val="21"/>
-              </w:rPr>
-            </w:pPr>
-            <w:r>
-              <w:rPr>
-                <w:rtl w:val="0"/>
-              </w:rPr>
-            </w:r>
-          </w:p>
-        </w:tc>
-        <w:tc>
-          <w:tcPr>
-            <w:tcBorders>
-              <w:top w:color="000000" w:space="0" w:sz="0" w:val="nil"/>
-              <w:left w:color="000000" w:space="0" w:sz="0" w:val="nil"/>
-              <w:bottom w:color="000000" w:space="0" w:sz="0" w:val="nil"/>
-              <w:right w:color="000000" w:space="0" w:sz="0" w:val="nil"/>
-            </w:tcBorders>
-            <w:tcMar>
-              <w:top w:w="0.0" w:type="dxa"/>
-              <w:left w:w="160.0" w:type="dxa"/>
-              <w:bottom w:w="0.0" w:type="dxa"/>
-              <w:right w:w="160.0" w:type="dxa"/>
-            </w:tcMar>
-            <w:vAlign w:val="top"/>
-          </w:tcPr>
-          <w:p>
-            <w:pPr>
-              <w:spacing w:after="240" w:before="240" w:line="342.85714285714283" w:lineRule="auto"/>
-              <w:ind w:left="360"/>
-              <w:rPr>
-                <w:color w:val="24292e"/>
-                <w:sz w:val="21"/>
-                <w:szCs w:val="21"/>
-              </w:rPr>
-            </w:pPr>
-            <w:r>
-              <w:rPr>
-                <w:color w:val="24292e"/>
-                <w:sz w:val="18"/>
-                <w:szCs w:val="18"/>
-                <w:rtl w:val="0"/>
-              </w:rPr>
-              <w:t xml:space="preserve">           self.AddEquity(symbol, Resolution.Daily)</w:t>
-            </w:r>
-            <w:r>
-              <w:rPr>
-                <w:rtl w:val="0"/>
-              </w:rPr>
-            </w:r>
-          </w:p>
-        </w:tc>
-      </w:tr>
-      <w:tr>
-        <w:trPr>
-          <w:cantSplit w:val="0"/>
-          <w:trHeight w:val="300" w:hRule="atLeast"/>
-          <w:tblHeader w:val="0"/>
-        </w:trPr>
-        <w:tc>
-          <w:tcPr>
-            <w:tcBorders>
-              <w:top w:color="000000" w:space="0" w:sz="0" w:val="nil"/>
-              <w:left w:color="000000" w:space="0" w:sz="0" w:val="nil"/>
-              <w:bottom w:color="000000" w:space="0" w:sz="0" w:val="nil"/>
-              <w:right w:color="000000" w:space="0" w:sz="0" w:val="nil"/>
-            </w:tcBorders>
-            <w:tcMar>
-              <w:top w:w="0.0" w:type="dxa"/>
-              <w:left w:w="160.0" w:type="dxa"/>
-              <w:bottom w:w="0.0" w:type="dxa"/>
-              <w:right w:w="160.0" w:type="dxa"/>
-            </w:tcMar>
-            <w:vAlign w:val="top"/>
-          </w:tcPr>
-          <w:p>
-            <w:pPr>
-              <w:spacing w:after="240" w:before="240" w:line="400" w:lineRule="auto"/>
-              <w:ind w:left="360"/>
-              <w:jc w:val="right"/>
-              <w:rPr>
-                <w:color w:val="24292e"/>
-                <w:sz w:val="21"/>
-                <w:szCs w:val="21"/>
-              </w:rPr>
-            </w:pPr>
-            <w:r>
-              <w:rPr>
-                <w:rtl w:val="0"/>
-              </w:rPr>
-            </w:r>
-          </w:p>
-        </w:tc>
-        <w:tc>
-          <w:tcPr>
-            <w:tcBorders>
-              <w:top w:color="000000" w:space="0" w:sz="0" w:val="nil"/>
-              <w:left w:color="000000" w:space="0" w:sz="0" w:val="nil"/>
-              <w:bottom w:color="000000" w:space="0" w:sz="0" w:val="nil"/>
-              <w:right w:color="000000" w:space="0" w:sz="0" w:val="nil"/>
-            </w:tcBorders>
-            <w:tcMar>
-              <w:top w:w="0.0" w:type="dxa"/>
-              <w:left w:w="160.0" w:type="dxa"/>
-              <w:bottom w:w="0.0" w:type="dxa"/>
-              <w:right w:w="160.0" w:type="dxa"/>
-            </w:tcMar>
-            <w:vAlign w:val="top"/>
-          </w:tcPr>
-          <w:p>
-            <w:pPr>
-              <w:spacing w:after="240" w:before="240" w:line="342.85714285714283" w:lineRule="auto"/>
-              <w:ind w:left="360"/>
-              <w:rPr>
-                <w:color w:val="24292e"/>
-                <w:sz w:val="21"/>
-                <w:szCs w:val="21"/>
-              </w:rPr>
-            </w:pPr>
-            <w:r>
-              <w:rPr>
-                <w:color w:val="24292e"/>
-                <w:sz w:val="18"/>
-                <w:szCs w:val="18"/>
-                <w:rtl w:val="0"/>
-              </w:rPr>
-              <w:t xml:space="preserve">           self.initialHolding.append(PortfolioTarget(symbol, weight))</w:t>
-            </w:r>
-            <w:r>
-              <w:rPr>
-                <w:rtl w:val="0"/>
-              </w:rPr>
-            </w:r>
-          </w:p>
-        </w:tc>
-      </w:tr>
-      <w:tr>
-        <w:trPr>
-          <w:cantSplit w:val="0"/>
-          <w:trHeight w:val="300" w:hRule="atLeast"/>
-          <w:tblHeader w:val="0"/>
-        </w:trPr>
-        <w:tc>
-          <w:tcPr>
-            <w:tcBorders>
-              <w:top w:color="000000" w:space="0" w:sz="0" w:val="nil"/>
-              <w:left w:color="000000" w:space="0" w:sz="0" w:val="nil"/>
-              <w:bottom w:color="000000" w:space="0" w:sz="0" w:val="nil"/>
-              <w:right w:color="000000" w:space="0" w:sz="0" w:val="nil"/>
-            </w:tcBorders>
-            <w:tcMar>
-              <w:top w:w="0.0" w:type="dxa"/>
-              <w:left w:w="160.0" w:type="dxa"/>
-              <w:bottom w:w="0.0" w:type="dxa"/>
-              <w:right w:w="160.0" w:type="dxa"/>
-            </w:tcMar>
-            <w:vAlign w:val="top"/>
-          </w:tcPr>
-          <w:p>
-            <w:pPr>
-              <w:spacing w:after="240" w:before="240" w:line="400" w:lineRule="auto"/>
-              <w:ind w:left="360"/>
-              <w:jc w:val="right"/>
-              <w:rPr>
-                <w:color w:val="24292e"/>
-                <w:sz w:val="21"/>
-                <w:szCs w:val="21"/>
-              </w:rPr>
-            </w:pPr>
-            <w:r>
-              <w:rPr>
-                <w:rtl w:val="0"/>
-              </w:rPr>
-            </w:r>
-          </w:p>
-        </w:tc>
-        <w:tc>
-          <w:tcPr>
-            <w:tcBorders>
-              <w:top w:color="000000" w:space="0" w:sz="0" w:val="nil"/>
-              <w:left w:color="000000" w:space="0" w:sz="0" w:val="nil"/>
-              <w:bottom w:color="000000" w:space="0" w:sz="0" w:val="nil"/>
-              <w:right w:color="000000" w:space="0" w:sz="0" w:val="nil"/>
-            </w:tcBorders>
-            <w:tcMar>
-              <w:top w:w="0.0" w:type="dxa"/>
-              <w:left w:w="160.0" w:type="dxa"/>
-              <w:bottom w:w="0.0" w:type="dxa"/>
-              <w:right w:w="160.0" w:type="dxa"/>
-            </w:tcMar>
-            <w:vAlign w:val="top"/>
-          </w:tcPr>
-          <w:p>
-            <w:pPr>
-              <w:widowControl w:val="0"/>
-              <w:spacing w:after="0" w:line="276" w:lineRule="auto"/>
-              <w:rPr>
-                <w:color w:val="24292e"/>
-                <w:sz w:val="18"/>
-                <w:szCs w:val="18"/>
-              </w:rPr>
-            </w:pPr>
-            <w:r>
-              <w:rPr>
-                <w:rtl w:val="0"/>
-              </w:rPr>
-            </w:r>
-          </w:p>
-          <w:p>
-            <w:pPr>
-              <w:spacing w:after="240" w:before="240" w:line="342.85714285714283" w:lineRule="auto"/>
-              <w:ind w:left="360"/>
-              <w:rPr>
-                <w:color w:val="24292e"/>
-                <w:sz w:val="21"/>
-                <w:szCs w:val="21"/>
-              </w:rPr>
-            </w:pPr>
-            <w:r>
-              <w:rPr>
-                <w:rtl w:val="0"/>
-              </w:rPr>
-            </w:r>
-          </w:p>
-        </w:tc>
-      </w:tr>
-      <w:tr>
-        <w:trPr>
-          <w:cantSplit w:val="0"/>
-          <w:trHeight w:val="300" w:hRule="atLeast"/>
-          <w:tblHeader w:val="0"/>
-        </w:trPr>
-        <w:tc>
-          <w:tcPr>
-            <w:tcBorders>
-              <w:top w:color="000000" w:space="0" w:sz="0" w:val="nil"/>
-              <w:left w:color="000000" w:space="0" w:sz="0" w:val="nil"/>
-              <w:bottom w:color="000000" w:space="0" w:sz="0" w:val="nil"/>
-              <w:right w:color="000000" w:space="0" w:sz="0" w:val="nil"/>
-            </w:tcBorders>
-            <w:tcMar>
-              <w:top w:w="0.0" w:type="dxa"/>
-              <w:left w:w="160.0" w:type="dxa"/>
-              <w:bottom w:w="0.0" w:type="dxa"/>
-              <w:right w:w="160.0" w:type="dxa"/>
-            </w:tcMar>
-            <w:vAlign w:val="top"/>
-          </w:tcPr>
-          <w:p>
-            <w:pPr>
-              <w:spacing w:after="240" w:before="240" w:line="400" w:lineRule="auto"/>
-              <w:ind w:left="360"/>
-              <w:jc w:val="right"/>
-              <w:rPr>
-                <w:color w:val="24292e"/>
-                <w:sz w:val="21"/>
-                <w:szCs w:val="21"/>
-              </w:rPr>
-            </w:pPr>
-            <w:r>
-              <w:rPr>
-                <w:rtl w:val="0"/>
-              </w:rPr>
-            </w:r>
-          </w:p>
-        </w:tc>
-        <w:tc>
-          <w:tcPr>
-            <w:tcBorders>
-              <w:top w:color="000000" w:space="0" w:sz="0" w:val="nil"/>
-              <w:left w:color="000000" w:space="0" w:sz="0" w:val="nil"/>
-              <w:bottom w:color="000000" w:space="0" w:sz="0" w:val="nil"/>
-              <w:right w:color="000000" w:space="0" w:sz="0" w:val="nil"/>
-            </w:tcBorders>
-            <w:tcMar>
-              <w:top w:w="0.0" w:type="dxa"/>
-              <w:left w:w="160.0" w:type="dxa"/>
-              <w:bottom w:w="0.0" w:type="dxa"/>
-              <w:right w:w="160.0" w:type="dxa"/>
-            </w:tcMar>
-            <w:vAlign w:val="top"/>
-          </w:tcPr>
-          <w:p>
-            <w:pPr>
-              <w:spacing w:after="240" w:before="240" w:line="342.85714285714283" w:lineRule="auto"/>
-              <w:ind w:left="360"/>
-              <w:rPr>
-                <w:color w:val="24292e"/>
-                <w:sz w:val="21"/>
-                <w:szCs w:val="21"/>
-              </w:rPr>
-            </w:pPr>
-            <w:r>
-              <w:rPr>
-                <w:color w:val="24292e"/>
-                <w:sz w:val="18"/>
-                <w:szCs w:val="18"/>
-                <w:rtl w:val="0"/>
-              </w:rPr>
-              <w:t xml:space="preserve">       ''' Example of different scheduling</w:t>
-            </w:r>
-            <w:r>
-              <w:rPr>
-                <w:rtl w:val="0"/>
-              </w:rPr>
-            </w:r>
-          </w:p>
-        </w:tc>
-      </w:tr>
-      <w:tr>
-        <w:trPr>
-          <w:cantSplit w:val="0"/>
-          <w:trHeight w:val="300" w:hRule="atLeast"/>
-          <w:tblHeader w:val="0"/>
-        </w:trPr>
-        <w:tc>
-          <w:tcPr>
-            <w:tcBorders>
-              <w:top w:color="000000" w:space="0" w:sz="0" w:val="nil"/>
-              <w:left w:color="000000" w:space="0" w:sz="0" w:val="nil"/>
-              <w:bottom w:color="000000" w:space="0" w:sz="0" w:val="nil"/>
-              <w:right w:color="000000" w:space="0" w:sz="0" w:val="nil"/>
-            </w:tcBorders>
-            <w:tcMar>
-              <w:top w:w="0.0" w:type="dxa"/>
-              <w:left w:w="160.0" w:type="dxa"/>
-              <w:bottom w:w="0.0" w:type="dxa"/>
-              <w:right w:w="160.0" w:type="dxa"/>
-            </w:tcMar>
-            <w:vAlign w:val="top"/>
-          </w:tcPr>
-          <w:p>
-            <w:pPr>
-              <w:spacing w:after="240" w:before="240" w:line="400" w:lineRule="auto"/>
-              <w:ind w:left="360"/>
-              <w:jc w:val="right"/>
-              <w:rPr>
-                <w:color w:val="24292e"/>
-                <w:sz w:val="21"/>
-                <w:szCs w:val="21"/>
-              </w:rPr>
-            </w:pPr>
-            <w:r>
-              <w:rPr>
-                <w:rtl w:val="0"/>
-              </w:rPr>
-            </w:r>
-          </w:p>
-        </w:tc>
-        <w:tc>
-          <w:tcPr>
-            <w:tcBorders>
-              <w:top w:color="000000" w:space="0" w:sz="0" w:val="nil"/>
-              <w:left w:color="000000" w:space="0" w:sz="0" w:val="nil"/>
-              <w:bottom w:color="000000" w:space="0" w:sz="0" w:val="nil"/>
-              <w:right w:color="000000" w:space="0" w:sz="0" w:val="nil"/>
-            </w:tcBorders>
-            <w:tcMar>
-              <w:top w:w="0.0" w:type="dxa"/>
-              <w:left w:w="160.0" w:type="dxa"/>
-              <w:bottom w:w="0.0" w:type="dxa"/>
-              <w:right w:w="160.0" w:type="dxa"/>
-            </w:tcMar>
-            <w:vAlign w:val="top"/>
-          </w:tcPr>
-          <w:p>
-            <w:pPr>
-              <w:spacing w:after="240" w:before="240" w:line="342.85714285714283" w:lineRule="auto"/>
-              <w:ind w:left="360"/>
-              <w:rPr>
-                <w:color w:val="24292e"/>
-                <w:sz w:val="21"/>
-                <w:szCs w:val="21"/>
-              </w:rPr>
-            </w:pPr>
-            <w:r>
-              <w:rPr>
-                <w:color w:val="24292e"/>
-                <w:sz w:val="18"/>
-                <w:szCs w:val="18"/>
-                <w:rtl w:val="0"/>
-              </w:rPr>
-              <w:t xml:space="preserve">       https://www.quantconnect.com/docs/v2/writing-algorithms/user-guides/algorithm-reference/scheduled-events</w:t>
-            </w:r>
-            <w:r>
-              <w:rPr>
-                <w:rtl w:val="0"/>
-              </w:rPr>
-            </w:r>
-          </w:p>
-        </w:tc>
-      </w:tr>
-      <w:tr>
-        <w:trPr>
-          <w:cantSplit w:val="0"/>
-          <w:trHeight w:val="300" w:hRule="atLeast"/>
-          <w:tblHeader w:val="0"/>
-        </w:trPr>
-        <w:tc>
-          <w:tcPr>
-            <w:tcBorders>
-              <w:top w:color="000000" w:space="0" w:sz="0" w:val="nil"/>
-              <w:left w:color="000000" w:space="0" w:sz="0" w:val="nil"/>
-              <w:bottom w:color="000000" w:space="0" w:sz="0" w:val="nil"/>
-              <w:right w:color="000000" w:space="0" w:sz="0" w:val="nil"/>
-            </w:tcBorders>
-            <w:tcMar>
-              <w:top w:w="0.0" w:type="dxa"/>
-              <w:left w:w="160.0" w:type="dxa"/>
-              <w:bottom w:w="0.0" w:type="dxa"/>
-              <w:right w:w="160.0" w:type="dxa"/>
-            </w:tcMar>
-            <w:vAlign w:val="top"/>
-          </w:tcPr>
-          <w:p>
-            <w:pPr>
-              <w:spacing w:after="240" w:before="240" w:line="400" w:lineRule="auto"/>
-              <w:ind w:left="360"/>
-              <w:jc w:val="right"/>
-              <w:rPr>
-                <w:color w:val="24292e"/>
-                <w:sz w:val="21"/>
-                <w:szCs w:val="21"/>
-              </w:rPr>
-            </w:pPr>
-            <w:r>
-              <w:rPr>
-                <w:rtl w:val="0"/>
-              </w:rPr>
-            </w:r>
-          </w:p>
-        </w:tc>
-        <w:tc>
-          <w:tcPr>
-            <w:tcBorders>
-              <w:top w:color="000000" w:space="0" w:sz="0" w:val="nil"/>
-              <w:left w:color="000000" w:space="0" w:sz="0" w:val="nil"/>
-              <w:bottom w:color="000000" w:space="0" w:sz="0" w:val="nil"/>
-              <w:right w:color="000000" w:space="0" w:sz="0" w:val="nil"/>
-            </w:tcBorders>
-            <w:tcMar>
-              <w:top w:w="0.0" w:type="dxa"/>
-              <w:left w:w="160.0" w:type="dxa"/>
-              <w:bottom w:w="0.0" w:type="dxa"/>
-              <w:right w:w="160.0" w:type="dxa"/>
-            </w:tcMar>
-            <w:vAlign w:val="top"/>
-          </w:tcPr>
-          <w:p>
-            <w:pPr>
-              <w:spacing w:after="240" w:before="240" w:line="342.85714285714283" w:lineRule="auto"/>
-              <w:ind w:left="360"/>
-              <w:rPr>
-                <w:color w:val="24292e"/>
-                <w:sz w:val="21"/>
-                <w:szCs w:val="21"/>
-              </w:rPr>
-            </w:pPr>
-            <w:r>
-              <w:rPr>
-                <w:color w:val="24292e"/>
-                <w:sz w:val="18"/>
-                <w:szCs w:val="18"/>
-                <w:rtl w:val="0"/>
-              </w:rPr>
-              <w:t xml:space="preserve">       https://www.quantconnect.com/docs/algorithm-reference/scheduled-events</w:t>
-            </w:r>
-            <w:r>
-              <w:rPr>
-                <w:rtl w:val="0"/>
-              </w:rPr>
-            </w:r>
-          </w:p>
-        </w:tc>
-      </w:tr>
-      <w:tr>
-        <w:trPr>
-          <w:cantSplit w:val="0"/>
-          <w:trHeight w:val="300" w:hRule="atLeast"/>
-          <w:tblHeader w:val="0"/>
-        </w:trPr>
-        <w:tc>
-          <w:tcPr>
-            <w:tcBorders>
-              <w:top w:color="000000" w:space="0" w:sz="0" w:val="nil"/>
-              <w:left w:color="000000" w:space="0" w:sz="0" w:val="nil"/>
-              <w:bottom w:color="000000" w:space="0" w:sz="0" w:val="nil"/>
-              <w:right w:color="000000" w:space="0" w:sz="0" w:val="nil"/>
-            </w:tcBorders>
-            <w:tcMar>
-              <w:top w:w="0.0" w:type="dxa"/>
-              <w:left w:w="160.0" w:type="dxa"/>
-              <w:bottom w:w="0.0" w:type="dxa"/>
-              <w:right w:w="160.0" w:type="dxa"/>
-            </w:tcMar>
-            <w:vAlign w:val="top"/>
-          </w:tcPr>
-          <w:p>
-            <w:pPr>
-              <w:spacing w:after="240" w:before="240" w:line="400" w:lineRule="auto"/>
-              <w:ind w:left="360"/>
-              <w:jc w:val="right"/>
-              <w:rPr>
-                <w:color w:val="24292e"/>
-                <w:sz w:val="21"/>
-                <w:szCs w:val="21"/>
-              </w:rPr>
-            </w:pPr>
-            <w:r>
-              <w:rPr>
-                <w:rtl w:val="0"/>
-              </w:rPr>
-            </w:r>
-          </w:p>
-        </w:tc>
-        <w:tc>
-          <w:tcPr>
-            <w:tcBorders>
-              <w:top w:color="000000" w:space="0" w:sz="0" w:val="nil"/>
-              <w:left w:color="000000" w:space="0" w:sz="0" w:val="nil"/>
-              <w:bottom w:color="000000" w:space="0" w:sz="0" w:val="nil"/>
-              <w:right w:color="000000" w:space="0" w:sz="0" w:val="nil"/>
-            </w:tcBorders>
-            <w:tcMar>
-              <w:top w:w="0.0" w:type="dxa"/>
-              <w:left w:w="160.0" w:type="dxa"/>
-              <w:bottom w:w="0.0" w:type="dxa"/>
-              <w:right w:w="160.0" w:type="dxa"/>
-            </w:tcMar>
-            <w:vAlign w:val="top"/>
-          </w:tcPr>
-          <w:p>
-            <w:pPr>
-              <w:spacing w:after="240" w:before="240" w:line="342.85714285714283" w:lineRule="auto"/>
-              <w:ind w:left="360"/>
-              <w:rPr>
-                <w:color w:val="24292e"/>
-                <w:sz w:val="21"/>
-                <w:szCs w:val="21"/>
-              </w:rPr>
-            </w:pPr>
-            <w:r>
-              <w:rPr>
-                <w:color w:val="24292e"/>
-                <w:sz w:val="18"/>
-                <w:szCs w:val="18"/>
-                <w:rtl w:val="0"/>
-              </w:rPr>
-              <w:t xml:space="preserve">       '''</w:t>
-            </w:r>
-            <w:r>
-              <w:rPr>
-                <w:rtl w:val="0"/>
-              </w:rPr>
-            </w:r>
-          </w:p>
-        </w:tc>
-      </w:tr>
-      <w:tr>
-        <w:trPr>
-          <w:cantSplit w:val="0"/>
-          <w:trHeight w:val="300" w:hRule="atLeast"/>
-          <w:tblHeader w:val="0"/>
-        </w:trPr>
-        <w:tc>
-          <w:tcPr>
-            <w:tcBorders>
-              <w:top w:color="000000" w:space="0" w:sz="0" w:val="nil"/>
-              <w:left w:color="000000" w:space="0" w:sz="0" w:val="nil"/>
-              <w:bottom w:color="000000" w:space="0" w:sz="0" w:val="nil"/>
-              <w:right w:color="000000" w:space="0" w:sz="0" w:val="nil"/>
-            </w:tcBorders>
-            <w:tcMar>
-              <w:top w:w="0.0" w:type="dxa"/>
-              <w:left w:w="160.0" w:type="dxa"/>
-              <w:bottom w:w="0.0" w:type="dxa"/>
-              <w:right w:w="160.0" w:type="dxa"/>
-            </w:tcMar>
-            <w:vAlign w:val="top"/>
-          </w:tcPr>
-          <w:p>
-            <w:pPr>
-              <w:spacing w:after="240" w:before="240" w:line="400" w:lineRule="auto"/>
-              <w:ind w:left="360"/>
-              <w:jc w:val="right"/>
-              <w:rPr>
-                <w:color w:val="24292e"/>
-                <w:sz w:val="21"/>
-                <w:szCs w:val="21"/>
-              </w:rPr>
-            </w:pPr>
-            <w:r>
-              <w:rPr>
-                <w:rtl w:val="0"/>
-              </w:rPr>
-            </w:r>
-          </w:p>
-        </w:tc>
-        <w:tc>
-          <w:tcPr>
-            <w:tcBorders>
-              <w:top w:color="000000" w:space="0" w:sz="0" w:val="nil"/>
-              <w:left w:color="000000" w:space="0" w:sz="0" w:val="nil"/>
-              <w:bottom w:color="000000" w:space="0" w:sz="0" w:val="nil"/>
-              <w:right w:color="000000" w:space="0" w:sz="0" w:val="nil"/>
-            </w:tcBorders>
-            <w:tcMar>
-              <w:top w:w="0.0" w:type="dxa"/>
-              <w:left w:w="160.0" w:type="dxa"/>
-              <w:bottom w:w="0.0" w:type="dxa"/>
-              <w:right w:w="160.0" w:type="dxa"/>
-            </w:tcMar>
-            <w:vAlign w:val="top"/>
-          </w:tcPr>
-          <w:p>
-            <w:pPr>
-              <w:spacing w:after="240" w:before="240" w:line="342.85714285714283" w:lineRule="auto"/>
-              <w:ind w:left="360"/>
-              <w:rPr>
-                <w:color w:val="24292e"/>
-                <w:sz w:val="21"/>
-                <w:szCs w:val="21"/>
-              </w:rPr>
-            </w:pPr>
-            <w:r>
-              <w:rPr>
-                <w:color w:val="24292e"/>
-                <w:sz w:val="18"/>
-                <w:szCs w:val="18"/>
-                <w:rtl w:val="0"/>
-              </w:rPr>
-              <w:t xml:space="preserve">       self.Schedule.On(</w:t>
-            </w:r>
-            <w:r>
-              <w:rPr>
-                <w:rtl w:val="0"/>
-              </w:rPr>
-            </w:r>
-          </w:p>
-        </w:tc>
-      </w:tr>
-      <w:tr>
-        <w:trPr>
-          <w:cantSplit w:val="0"/>
-          <w:trHeight w:val="300" w:hRule="atLeast"/>
-          <w:tblHeader w:val="0"/>
-        </w:trPr>
-        <w:tc>
-          <w:tcPr>
-            <w:tcBorders>
-              <w:top w:color="000000" w:space="0" w:sz="0" w:val="nil"/>
-              <w:left w:color="000000" w:space="0" w:sz="0" w:val="nil"/>
-              <w:bottom w:color="000000" w:space="0" w:sz="0" w:val="nil"/>
-              <w:right w:color="000000" w:space="0" w:sz="0" w:val="nil"/>
-            </w:tcBorders>
-            <w:tcMar>
-              <w:top w:w="0.0" w:type="dxa"/>
-              <w:left w:w="160.0" w:type="dxa"/>
-              <w:bottom w:w="0.0" w:type="dxa"/>
-              <w:right w:w="160.0" w:type="dxa"/>
-            </w:tcMar>
-            <w:vAlign w:val="top"/>
-          </w:tcPr>
-          <w:p>
-            <w:pPr>
-              <w:spacing w:after="240" w:before="240" w:line="400" w:lineRule="auto"/>
-              <w:ind w:left="360"/>
-              <w:jc w:val="right"/>
-              <w:rPr>
-                <w:color w:val="24292e"/>
-                <w:sz w:val="21"/>
-                <w:szCs w:val="21"/>
-              </w:rPr>
-            </w:pPr>
-            <w:r>
-              <w:rPr>
-                <w:rtl w:val="0"/>
-              </w:rPr>
-            </w:r>
-          </w:p>
-        </w:tc>
-        <w:tc>
-          <w:tcPr>
-            <w:tcBorders>
-              <w:top w:color="000000" w:space="0" w:sz="0" w:val="nil"/>
-              <w:left w:color="000000" w:space="0" w:sz="0" w:val="nil"/>
-              <w:bottom w:color="000000" w:space="0" w:sz="0" w:val="nil"/>
-              <w:right w:color="000000" w:space="0" w:sz="0" w:val="nil"/>
-            </w:tcBorders>
-            <w:tcMar>
-              <w:top w:w="0.0" w:type="dxa"/>
-              <w:left w:w="160.0" w:type="dxa"/>
-              <w:bottom w:w="0.0" w:type="dxa"/>
-              <w:right w:w="160.0" w:type="dxa"/>
-            </w:tcMar>
-            <w:vAlign w:val="top"/>
-          </w:tcPr>
-          <w:p>
-            <w:pPr>
-              <w:spacing w:after="240" w:before="240" w:line="342.85714285714283" w:lineRule="auto"/>
-              <w:ind w:left="360"/>
-              <w:rPr>
-                <w:color w:val="24292e"/>
-                <w:sz w:val="21"/>
-                <w:szCs w:val="21"/>
-              </w:rPr>
-            </w:pPr>
-            <w:r>
-              <w:rPr>
-                <w:color w:val="24292e"/>
-                <w:sz w:val="18"/>
-                <w:szCs w:val="18"/>
-                <w:rtl w:val="0"/>
-              </w:rPr>
-              <w:t xml:space="preserve">           self.DateRules.MonthStart("SPY"),</w:t>
-            </w:r>
-            <w:r>
-              <w:rPr>
-                <w:rtl w:val="0"/>
-              </w:rPr>
-            </w:r>
-          </w:p>
-        </w:tc>
-      </w:tr>
-      <w:tr>
-        <w:trPr>
-          <w:cantSplit w:val="0"/>
-          <w:trHeight w:val="300" w:hRule="atLeast"/>
-          <w:tblHeader w:val="0"/>
-        </w:trPr>
-        <w:tc>
-          <w:tcPr>
-            <w:tcBorders>
-              <w:top w:color="000000" w:space="0" w:sz="0" w:val="nil"/>
-              <w:left w:color="000000" w:space="0" w:sz="0" w:val="nil"/>
-              <w:bottom w:color="000000" w:space="0" w:sz="0" w:val="nil"/>
-              <w:right w:color="000000" w:space="0" w:sz="0" w:val="nil"/>
-            </w:tcBorders>
-            <w:tcMar>
-              <w:top w:w="0.0" w:type="dxa"/>
-              <w:left w:w="160.0" w:type="dxa"/>
-              <w:bottom w:w="0.0" w:type="dxa"/>
-              <w:right w:w="160.0" w:type="dxa"/>
-            </w:tcMar>
-            <w:vAlign w:val="top"/>
-          </w:tcPr>
-          <w:p>
-            <w:pPr>
-              <w:spacing w:after="240" w:before="240" w:line="400" w:lineRule="auto"/>
-              <w:ind w:left="360"/>
-              <w:jc w:val="right"/>
-              <w:rPr>
-                <w:color w:val="24292e"/>
-                <w:sz w:val="21"/>
-                <w:szCs w:val="21"/>
-              </w:rPr>
-            </w:pPr>
-            <w:r>
-              <w:rPr>
-                <w:rtl w:val="0"/>
-              </w:rPr>
-            </w:r>
-          </w:p>
-        </w:tc>
-        <w:tc>
-          <w:tcPr>
-            <w:tcBorders>
-              <w:top w:color="000000" w:space="0" w:sz="0" w:val="nil"/>
-              <w:left w:color="000000" w:space="0" w:sz="0" w:val="nil"/>
-              <w:bottom w:color="000000" w:space="0" w:sz="0" w:val="nil"/>
-              <w:right w:color="000000" w:space="0" w:sz="0" w:val="nil"/>
-            </w:tcBorders>
-            <w:tcMar>
-              <w:top w:w="0.0" w:type="dxa"/>
-              <w:left w:w="160.0" w:type="dxa"/>
-              <w:bottom w:w="0.0" w:type="dxa"/>
-              <w:right w:w="160.0" w:type="dxa"/>
-            </w:tcMar>
-            <w:vAlign w:val="top"/>
-          </w:tcPr>
-          <w:p>
-            <w:pPr>
-              <w:spacing w:after="240" w:before="240" w:line="342.85714285714283" w:lineRule="auto"/>
-              <w:ind w:left="360"/>
-              <w:rPr>
-                <w:color w:val="24292e"/>
-                <w:sz w:val="21"/>
-                <w:szCs w:val="21"/>
-              </w:rPr>
-            </w:pPr>
-            <w:r>
-              <w:rPr>
-                <w:color w:val="24292e"/>
-                <w:sz w:val="18"/>
-                <w:szCs w:val="18"/>
-                <w:rtl w:val="0"/>
-              </w:rPr>
-              <w:t xml:space="preserve">           self.TimeRules.AfterMarketOpen("SPY"),</w:t>
-            </w:r>
-            <w:r>
-              <w:rPr>
-                <w:rtl w:val="0"/>
-              </w:rPr>
-            </w:r>
-          </w:p>
-        </w:tc>
-      </w:tr>
-      <w:tr>
-        <w:trPr>
-          <w:cantSplit w:val="0"/>
-          <w:trHeight w:val="300" w:hRule="atLeast"/>
-          <w:tblHeader w:val="0"/>
-        </w:trPr>
-        <w:tc>
-          <w:tcPr>
-            <w:tcBorders>
-              <w:top w:color="000000" w:space="0" w:sz="0" w:val="nil"/>
-              <w:left w:color="000000" w:space="0" w:sz="0" w:val="nil"/>
-              <w:bottom w:color="000000" w:space="0" w:sz="0" w:val="nil"/>
-              <w:right w:color="000000" w:space="0" w:sz="0" w:val="nil"/>
-            </w:tcBorders>
-            <w:tcMar>
-              <w:top w:w="0.0" w:type="dxa"/>
-              <w:left w:w="160.0" w:type="dxa"/>
-              <w:bottom w:w="0.0" w:type="dxa"/>
-              <w:right w:w="160.0" w:type="dxa"/>
-            </w:tcMar>
-            <w:vAlign w:val="top"/>
-          </w:tcPr>
-          <w:p>
-            <w:pPr>
-              <w:spacing w:after="240" w:before="240" w:line="400" w:lineRule="auto"/>
-              <w:ind w:left="360"/>
-              <w:jc w:val="right"/>
-              <w:rPr>
-                <w:color w:val="24292e"/>
-                <w:sz w:val="21"/>
-                <w:szCs w:val="21"/>
-              </w:rPr>
-            </w:pPr>
-            <w:r>
-              <w:rPr>
-                <w:rtl w:val="0"/>
-              </w:rPr>
-            </w:r>
-          </w:p>
-        </w:tc>
-        <w:tc>
-          <w:tcPr>
-            <w:tcBorders>
-              <w:top w:color="000000" w:space="0" w:sz="0" w:val="nil"/>
-              <w:left w:color="000000" w:space="0" w:sz="0" w:val="nil"/>
-              <w:bottom w:color="000000" w:space="0" w:sz="0" w:val="nil"/>
-              <w:right w:color="000000" w:space="0" w:sz="0" w:val="nil"/>
-            </w:tcBorders>
-            <w:tcMar>
-              <w:top w:w="0.0" w:type="dxa"/>
-              <w:left w:w="160.0" w:type="dxa"/>
-              <w:bottom w:w="0.0" w:type="dxa"/>
-              <w:right w:w="160.0" w:type="dxa"/>
-            </w:tcMar>
-            <w:vAlign w:val="top"/>
-          </w:tcPr>
-          <w:p>
-            <w:pPr>
-              <w:spacing w:after="240" w:before="240" w:line="342.85714285714283" w:lineRule="auto"/>
-              <w:ind w:left="360"/>
-              <w:rPr>
-                <w:color w:val="24292e"/>
-                <w:sz w:val="21"/>
-                <w:szCs w:val="21"/>
-              </w:rPr>
-            </w:pPr>
-            <w:r>
-              <w:rPr>
-                <w:color w:val="24292e"/>
-                <w:sz w:val="18"/>
-                <w:szCs w:val="18"/>
-                <w:rtl w:val="0"/>
-              </w:rPr>
-              <w:t xml:space="preserve">           self.RebalancingCode)</w:t>
-            </w:r>
-            <w:r>
-              <w:rPr>
-                <w:rtl w:val="0"/>
-              </w:rPr>
-            </w:r>
-          </w:p>
-        </w:tc>
-      </w:tr>
-      <w:tr>
-        <w:trPr>
-          <w:cantSplit w:val="0"/>
-          <w:trHeight w:val="300" w:hRule="atLeast"/>
-          <w:tblHeader w:val="0"/>
-        </w:trPr>
-        <w:tc>
-          <w:tcPr>
-            <w:tcBorders>
-              <w:top w:color="000000" w:space="0" w:sz="0" w:val="nil"/>
-              <w:left w:color="000000" w:space="0" w:sz="0" w:val="nil"/>
-              <w:bottom w:color="000000" w:space="0" w:sz="0" w:val="nil"/>
-              <w:right w:color="000000" w:space="0" w:sz="0" w:val="nil"/>
-            </w:tcBorders>
-            <w:tcMar>
-              <w:top w:w="0.0" w:type="dxa"/>
-              <w:left w:w="160.0" w:type="dxa"/>
-              <w:bottom w:w="0.0" w:type="dxa"/>
-              <w:right w:w="160.0" w:type="dxa"/>
-            </w:tcMar>
-            <w:vAlign w:val="top"/>
-          </w:tcPr>
-          <w:p>
-            <w:pPr>
-              <w:spacing w:after="240" w:before="240" w:line="400" w:lineRule="auto"/>
-              <w:ind w:left="360"/>
-              <w:jc w:val="right"/>
-              <w:rPr>
-                <w:color w:val="24292e"/>
-                <w:sz w:val="21"/>
-                <w:szCs w:val="21"/>
-              </w:rPr>
-            </w:pPr>
-            <w:r>
-              <w:rPr>
-                <w:rtl w:val="0"/>
-              </w:rPr>
-            </w:r>
-          </w:p>
-        </w:tc>
-        <w:tc>
-          <w:tcPr>
-            <w:tcBorders>
-              <w:top w:color="000000" w:space="0" w:sz="0" w:val="nil"/>
-              <w:left w:color="000000" w:space="0" w:sz="0" w:val="nil"/>
-              <w:bottom w:color="000000" w:space="0" w:sz="0" w:val="nil"/>
-              <w:right w:color="000000" w:space="0" w:sz="0" w:val="nil"/>
-            </w:tcBorders>
-            <w:tcMar>
-              <w:top w:w="0.0" w:type="dxa"/>
-              <w:left w:w="160.0" w:type="dxa"/>
-              <w:bottom w:w="0.0" w:type="dxa"/>
-              <w:right w:w="160.0" w:type="dxa"/>
-            </w:tcMar>
-            <w:vAlign w:val="top"/>
-          </w:tcPr>
-          <w:p>
-            <w:pPr>
-              <w:spacing w:after="240" w:before="240" w:line="342.85714285714283" w:lineRule="auto"/>
-              <w:ind w:left="360"/>
-              <w:rPr>
-                <w:color w:val="24292e"/>
-                <w:sz w:val="21"/>
-                <w:szCs w:val="21"/>
-              </w:rPr>
-            </w:pPr>
-            <w:r>
-              <w:rPr>
-                <w:color w:val="24292e"/>
-                <w:sz w:val="18"/>
-                <w:szCs w:val="18"/>
-                <w:rtl w:val="0"/>
-              </w:rPr>
-              <w:t xml:space="preserve">      </w:t>
-            </w:r>
-            <w:r>
-              <w:rPr>
-                <w:rtl w:val="0"/>
-              </w:rPr>
-            </w:r>
-          </w:p>
-        </w:tc>
-      </w:tr>
-      <w:tr>
-        <w:trPr>
-          <w:cantSplit w:val="0"/>
-          <w:trHeight w:val="300" w:hRule="atLeast"/>
-          <w:tblHeader w:val="0"/>
-        </w:trPr>
-        <w:tc>
-          <w:tcPr>
-            <w:tcBorders>
-              <w:top w:color="000000" w:space="0" w:sz="0" w:val="nil"/>
-              <w:left w:color="000000" w:space="0" w:sz="0" w:val="nil"/>
-              <w:bottom w:color="000000" w:space="0" w:sz="0" w:val="nil"/>
-              <w:right w:color="000000" w:space="0" w:sz="0" w:val="nil"/>
-            </w:tcBorders>
-            <w:tcMar>
-              <w:top w:w="0.0" w:type="dxa"/>
-              <w:left w:w="160.0" w:type="dxa"/>
-              <w:bottom w:w="0.0" w:type="dxa"/>
-              <w:right w:w="160.0" w:type="dxa"/>
-            </w:tcMar>
-            <w:vAlign w:val="top"/>
-          </w:tcPr>
-          <w:p>
-            <w:pPr>
-              <w:spacing w:after="240" w:before="240" w:line="400" w:lineRule="auto"/>
-              <w:ind w:left="360"/>
-              <w:jc w:val="right"/>
-              <w:rPr>
-                <w:color w:val="24292e"/>
-                <w:sz w:val="21"/>
-                <w:szCs w:val="21"/>
-              </w:rPr>
-            </w:pPr>
-            <w:r>
-              <w:rPr>
-                <w:rtl w:val="0"/>
-              </w:rPr>
-            </w:r>
-          </w:p>
-        </w:tc>
-        <w:tc>
-          <w:tcPr>
-            <w:tcBorders>
-              <w:top w:color="000000" w:space="0" w:sz="0" w:val="nil"/>
-              <w:left w:color="000000" w:space="0" w:sz="0" w:val="nil"/>
-              <w:bottom w:color="000000" w:space="0" w:sz="0" w:val="nil"/>
-              <w:right w:color="000000" w:space="0" w:sz="0" w:val="nil"/>
-            </w:tcBorders>
-            <w:tcMar>
-              <w:top w:w="0.0" w:type="dxa"/>
-              <w:left w:w="160.0" w:type="dxa"/>
-              <w:bottom w:w="0.0" w:type="dxa"/>
-              <w:right w:w="160.0" w:type="dxa"/>
-            </w:tcMar>
-            <w:vAlign w:val="top"/>
-          </w:tcPr>
-          <w:p>
-            <w:pPr>
-              <w:spacing w:after="240" w:before="240" w:line="342.85714285714283" w:lineRule="auto"/>
-              <w:ind w:left="360"/>
-              <w:rPr>
-                <w:color w:val="24292e"/>
-                <w:sz w:val="21"/>
-                <w:szCs w:val="21"/>
-              </w:rPr>
-            </w:pPr>
-            <w:r>
-              <w:rPr>
-                <w:color w:val="24292e"/>
-                <w:sz w:val="18"/>
-                <w:szCs w:val="18"/>
-                <w:rtl w:val="0"/>
-              </w:rPr>
-              <w:t xml:space="preserve">       self.initialSPYPrice = 0</w:t>
-            </w:r>
-            <w:r>
-              <w:rPr>
-                <w:rtl w:val="0"/>
-              </w:rPr>
-            </w:r>
-          </w:p>
-        </w:tc>
-      </w:tr>
-      <w:tr>
-        <w:trPr>
-          <w:cantSplit w:val="0"/>
-          <w:trHeight w:val="300" w:hRule="atLeast"/>
-          <w:tblHeader w:val="0"/>
-        </w:trPr>
-        <w:tc>
-          <w:tcPr>
-            <w:tcBorders>
-              <w:top w:color="000000" w:space="0" w:sz="0" w:val="nil"/>
-              <w:left w:color="000000" w:space="0" w:sz="0" w:val="nil"/>
-              <w:bottom w:color="000000" w:space="0" w:sz="0" w:val="nil"/>
-              <w:right w:color="000000" w:space="0" w:sz="0" w:val="nil"/>
-            </w:tcBorders>
-            <w:tcMar>
-              <w:top w:w="0.0" w:type="dxa"/>
-              <w:left w:w="160.0" w:type="dxa"/>
-              <w:bottom w:w="0.0" w:type="dxa"/>
-              <w:right w:w="160.0" w:type="dxa"/>
-            </w:tcMar>
-            <w:vAlign w:val="top"/>
-          </w:tcPr>
-          <w:p>
-            <w:pPr>
-              <w:spacing w:after="240" w:before="240" w:line="400" w:lineRule="auto"/>
-              <w:ind w:left="360"/>
-              <w:jc w:val="right"/>
-              <w:rPr>
-                <w:color w:val="24292e"/>
-                <w:sz w:val="21"/>
-                <w:szCs w:val="21"/>
-              </w:rPr>
-            </w:pPr>
-            <w:r>
-              <w:rPr>
-                <w:rtl w:val="0"/>
-              </w:rPr>
-            </w:r>
-          </w:p>
-        </w:tc>
-        <w:tc>
-          <w:tcPr>
-            <w:tcBorders>
-              <w:top w:color="000000" w:space="0" w:sz="0" w:val="nil"/>
-              <w:left w:color="000000" w:space="0" w:sz="0" w:val="nil"/>
-              <w:bottom w:color="000000" w:space="0" w:sz="0" w:val="nil"/>
-              <w:right w:color="000000" w:space="0" w:sz="0" w:val="nil"/>
-            </w:tcBorders>
-            <w:tcMar>
-              <w:top w:w="0.0" w:type="dxa"/>
-              <w:left w:w="160.0" w:type="dxa"/>
-              <w:bottom w:w="0.0" w:type="dxa"/>
-              <w:right w:w="160.0" w:type="dxa"/>
-            </w:tcMar>
-            <w:vAlign w:val="top"/>
-          </w:tcPr>
-          <w:p>
-            <w:pPr>
-              <w:spacing w:after="240" w:before="240" w:line="342.85714285714283" w:lineRule="auto"/>
-              <w:ind w:left="360"/>
-              <w:rPr>
-                <w:color w:val="24292e"/>
-                <w:sz w:val="21"/>
-                <w:szCs w:val="21"/>
-              </w:rPr>
-            </w:pPr>
-            <w:r>
-              <w:rPr>
-                <w:color w:val="24292e"/>
-                <w:sz w:val="18"/>
-                <w:szCs w:val="18"/>
-                <w:rtl w:val="0"/>
-              </w:rPr>
-              <w:t xml:space="preserve">                       </w:t>
-            </w:r>
-            <w:r>
-              <w:rPr>
-                <w:rtl w:val="0"/>
-              </w:rPr>
-            </w:r>
-          </w:p>
-        </w:tc>
-      </w:tr>
-      <w:tr>
-        <w:trPr>
-          <w:cantSplit w:val="0"/>
-          <w:trHeight w:val="300" w:hRule="atLeast"/>
-          <w:tblHeader w:val="0"/>
-        </w:trPr>
-        <w:tc>
-          <w:tcPr>
-            <w:tcBorders>
-              <w:top w:color="000000" w:space="0" w:sz="0" w:val="nil"/>
-              <w:left w:color="000000" w:space="0" w:sz="0" w:val="nil"/>
-              <w:bottom w:color="000000" w:space="0" w:sz="0" w:val="nil"/>
-              <w:right w:color="000000" w:space="0" w:sz="0" w:val="nil"/>
-            </w:tcBorders>
-            <w:tcMar>
-              <w:top w:w="0.0" w:type="dxa"/>
-              <w:left w:w="160.0" w:type="dxa"/>
-              <w:bottom w:w="0.0" w:type="dxa"/>
-              <w:right w:w="160.0" w:type="dxa"/>
-            </w:tcMar>
-            <w:vAlign w:val="top"/>
-          </w:tcPr>
-          <w:p>
-            <w:pPr>
-              <w:spacing w:after="240" w:before="240" w:line="400" w:lineRule="auto"/>
-              <w:ind w:left="360"/>
-              <w:jc w:val="right"/>
-              <w:rPr>
-                <w:color w:val="24292e"/>
-                <w:sz w:val="21"/>
-                <w:szCs w:val="21"/>
-              </w:rPr>
-            </w:pPr>
-            <w:r>
-              <w:rPr>
-                <w:rtl w:val="0"/>
-              </w:rPr>
-            </w:r>
-          </w:p>
-        </w:tc>
-        <w:tc>
-          <w:tcPr>
-            <w:tcBorders>
-              <w:top w:color="000000" w:space="0" w:sz="0" w:val="nil"/>
-              <w:left w:color="000000" w:space="0" w:sz="0" w:val="nil"/>
-              <w:bottom w:color="000000" w:space="0" w:sz="0" w:val="nil"/>
-              <w:right w:color="000000" w:space="0" w:sz="0" w:val="nil"/>
-            </w:tcBorders>
-            <w:tcMar>
-              <w:top w:w="0.0" w:type="dxa"/>
-              <w:left w:w="160.0" w:type="dxa"/>
-              <w:bottom w:w="0.0" w:type="dxa"/>
-              <w:right w:w="160.0" w:type="dxa"/>
-            </w:tcMar>
-            <w:vAlign w:val="top"/>
-          </w:tcPr>
-          <w:p>
-            <w:pPr>
-              <w:widowControl w:val="0"/>
-              <w:spacing w:after="0" w:line="276" w:lineRule="auto"/>
-              <w:rPr>
-                <w:color w:val="24292e"/>
-                <w:sz w:val="18"/>
-                <w:szCs w:val="18"/>
-              </w:rPr>
-            </w:pPr>
-            <w:r>
-              <w:rPr>
-                <w:rtl w:val="0"/>
-              </w:rPr>
-            </w:r>
-          </w:p>
-          <w:p>
-            <w:pPr>
-              <w:spacing w:after="240" w:before="240" w:line="342.85714285714283" w:lineRule="auto"/>
-              <w:ind w:left="360"/>
-              <w:rPr>
-                <w:color w:val="24292e"/>
-                <w:sz w:val="21"/>
-                <w:szCs w:val="21"/>
-              </w:rPr>
-            </w:pPr>
-            <w:r>
-              <w:rPr>
-                <w:rtl w:val="0"/>
-              </w:rPr>
-            </w:r>
-          </w:p>
-        </w:tc>
-      </w:tr>
-      <w:tr>
-        <w:trPr>
-          <w:cantSplit w:val="0"/>
-          <w:trHeight w:val="300" w:hRule="atLeast"/>
-          <w:tblHeader w:val="0"/>
-        </w:trPr>
-        <w:tc>
-          <w:tcPr>
-            <w:tcBorders>
-              <w:top w:color="000000" w:space="0" w:sz="0" w:val="nil"/>
-              <w:left w:color="000000" w:space="0" w:sz="0" w:val="nil"/>
-              <w:bottom w:color="000000" w:space="0" w:sz="0" w:val="nil"/>
-              <w:right w:color="000000" w:space="0" w:sz="0" w:val="nil"/>
-            </w:tcBorders>
-            <w:tcMar>
-              <w:top w:w="0.0" w:type="dxa"/>
-              <w:left w:w="160.0" w:type="dxa"/>
-              <w:bottom w:w="0.0" w:type="dxa"/>
-              <w:right w:w="160.0" w:type="dxa"/>
-            </w:tcMar>
-            <w:vAlign w:val="top"/>
-          </w:tcPr>
-          <w:p>
-            <w:pPr>
-              <w:spacing w:after="240" w:before="240" w:line="400" w:lineRule="auto"/>
-              <w:ind w:left="360"/>
-              <w:jc w:val="right"/>
-              <w:rPr>
-                <w:color w:val="24292e"/>
-                <w:sz w:val="21"/>
-                <w:szCs w:val="21"/>
-              </w:rPr>
-            </w:pPr>
-            <w:r>
-              <w:rPr>
-                <w:rtl w:val="0"/>
-              </w:rPr>
-            </w:r>
-          </w:p>
-        </w:tc>
-        <w:tc>
-          <w:tcPr>
-            <w:tcBorders>
-              <w:top w:color="000000" w:space="0" w:sz="0" w:val="nil"/>
-              <w:left w:color="000000" w:space="0" w:sz="0" w:val="nil"/>
-              <w:bottom w:color="000000" w:space="0" w:sz="0" w:val="nil"/>
-              <w:right w:color="000000" w:space="0" w:sz="0" w:val="nil"/>
-            </w:tcBorders>
-            <w:tcMar>
-              <w:top w:w="0.0" w:type="dxa"/>
-              <w:left w:w="160.0" w:type="dxa"/>
-              <w:bottom w:w="0.0" w:type="dxa"/>
-              <w:right w:w="160.0" w:type="dxa"/>
-            </w:tcMar>
-            <w:vAlign w:val="top"/>
-          </w:tcPr>
-          <w:p>
-            <w:pPr>
-              <w:spacing w:after="240" w:before="240" w:line="342.85714285714283" w:lineRule="auto"/>
-              <w:ind w:left="360"/>
-              <w:rPr>
-                <w:color w:val="24292e"/>
-                <w:sz w:val="21"/>
-                <w:szCs w:val="21"/>
-              </w:rPr>
-            </w:pPr>
-            <w:r>
-              <w:rPr>
-                <w:color w:val="24292e"/>
-                <w:sz w:val="18"/>
-                <w:szCs w:val="18"/>
-                <w:rtl w:val="0"/>
-              </w:rPr>
-              <w:t xml:space="preserve">   def OnData(self, data):</w:t>
-            </w:r>
-            <w:r>
-              <w:rPr>
-                <w:rtl w:val="0"/>
-              </w:rPr>
-            </w:r>
-          </w:p>
-        </w:tc>
-      </w:tr>
-      <w:tr>
-        <w:trPr>
-          <w:cantSplit w:val="0"/>
-          <w:trHeight w:val="300" w:hRule="atLeast"/>
-          <w:tblHeader w:val="0"/>
-        </w:trPr>
-        <w:tc>
-          <w:tcPr>
-            <w:tcBorders>
-              <w:top w:color="000000" w:space="0" w:sz="0" w:val="nil"/>
-              <w:left w:color="000000" w:space="0" w:sz="0" w:val="nil"/>
-              <w:bottom w:color="000000" w:space="0" w:sz="0" w:val="nil"/>
-              <w:right w:color="000000" w:space="0" w:sz="0" w:val="nil"/>
-            </w:tcBorders>
-            <w:tcMar>
-              <w:top w:w="0.0" w:type="dxa"/>
-              <w:left w:w="160.0" w:type="dxa"/>
-              <w:bottom w:w="0.0" w:type="dxa"/>
-              <w:right w:w="160.0" w:type="dxa"/>
-            </w:tcMar>
-            <w:vAlign w:val="top"/>
-          </w:tcPr>
-          <w:p>
-            <w:pPr>
-              <w:spacing w:after="240" w:before="240" w:line="400" w:lineRule="auto"/>
-              <w:ind w:left="360"/>
-              <w:jc w:val="right"/>
-              <w:rPr>
-                <w:color w:val="24292e"/>
-                <w:sz w:val="21"/>
-                <w:szCs w:val="21"/>
-              </w:rPr>
-            </w:pPr>
-            <w:r>
-              <w:rPr>
-                <w:rtl w:val="0"/>
-              </w:rPr>
-            </w:r>
-          </w:p>
-        </w:tc>
-        <w:tc>
-          <w:tcPr>
-            <w:tcBorders>
-              <w:top w:color="000000" w:space="0" w:sz="0" w:val="nil"/>
-              <w:left w:color="000000" w:space="0" w:sz="0" w:val="nil"/>
-              <w:bottom w:color="000000" w:space="0" w:sz="0" w:val="nil"/>
-              <w:right w:color="000000" w:space="0" w:sz="0" w:val="nil"/>
-            </w:tcBorders>
-            <w:tcMar>
-              <w:top w:w="0.0" w:type="dxa"/>
-              <w:left w:w="160.0" w:type="dxa"/>
-              <w:bottom w:w="0.0" w:type="dxa"/>
-              <w:right w:w="160.0" w:type="dxa"/>
-            </w:tcMar>
-            <w:vAlign w:val="top"/>
-          </w:tcPr>
-          <w:p>
-            <w:pPr>
-              <w:spacing w:after="240" w:before="240" w:line="342.85714285714283" w:lineRule="auto"/>
-              <w:ind w:left="360"/>
-              <w:rPr>
-                <w:color w:val="24292e"/>
-                <w:sz w:val="21"/>
-                <w:szCs w:val="21"/>
-              </w:rPr>
-            </w:pPr>
-            <w:r>
-              <w:rPr>
-                <w:color w:val="24292e"/>
-                <w:sz w:val="18"/>
-                <w:szCs w:val="18"/>
-                <w:rtl w:val="0"/>
-              </w:rPr>
-              <w:t xml:space="preserve">       self.Plot("Data Chart", "SPY", self.Securities["SPY"].Close)</w:t>
-            </w:r>
-            <w:r>
-              <w:rPr>
-                <w:rtl w:val="0"/>
-              </w:rPr>
-            </w:r>
-          </w:p>
-        </w:tc>
-      </w:tr>
-      <w:tr>
-        <w:trPr>
-          <w:cantSplit w:val="0"/>
-          <w:trHeight w:val="300" w:hRule="atLeast"/>
-          <w:tblHeader w:val="0"/>
-        </w:trPr>
-        <w:tc>
-          <w:tcPr>
-            <w:tcBorders>
-              <w:top w:color="000000" w:space="0" w:sz="0" w:val="nil"/>
-              <w:left w:color="000000" w:space="0" w:sz="0" w:val="nil"/>
-              <w:bottom w:color="000000" w:space="0" w:sz="0" w:val="nil"/>
-              <w:right w:color="000000" w:space="0" w:sz="0" w:val="nil"/>
-            </w:tcBorders>
-            <w:tcMar>
-              <w:top w:w="0.0" w:type="dxa"/>
-              <w:left w:w="160.0" w:type="dxa"/>
-              <w:bottom w:w="0.0" w:type="dxa"/>
-              <w:right w:w="160.0" w:type="dxa"/>
-            </w:tcMar>
-            <w:vAlign w:val="top"/>
-          </w:tcPr>
-          <w:p>
-            <w:pPr>
-              <w:spacing w:after="240" w:before="240" w:line="400" w:lineRule="auto"/>
-              <w:ind w:left="360"/>
-              <w:jc w:val="right"/>
-              <w:rPr>
-                <w:color w:val="24292e"/>
-                <w:sz w:val="21"/>
-                <w:szCs w:val="21"/>
-              </w:rPr>
-            </w:pPr>
-            <w:r>
-              <w:rPr>
-                <w:rtl w:val="0"/>
-              </w:rPr>
-            </w:r>
-          </w:p>
-        </w:tc>
-        <w:tc>
-          <w:tcPr>
-            <w:tcBorders>
-              <w:top w:color="000000" w:space="0" w:sz="0" w:val="nil"/>
-              <w:left w:color="000000" w:space="0" w:sz="0" w:val="nil"/>
-              <w:bottom w:color="000000" w:space="0" w:sz="0" w:val="nil"/>
-              <w:right w:color="000000" w:space="0" w:sz="0" w:val="nil"/>
-            </w:tcBorders>
-            <w:tcMar>
-              <w:top w:w="0.0" w:type="dxa"/>
-              <w:left w:w="160.0" w:type="dxa"/>
-              <w:bottom w:w="0.0" w:type="dxa"/>
-              <w:right w:w="160.0" w:type="dxa"/>
-            </w:tcMar>
-            <w:vAlign w:val="top"/>
-          </w:tcPr>
-          <w:p>
-            <w:pPr>
-              <w:spacing w:after="240" w:before="240" w:line="342.85714285714283" w:lineRule="auto"/>
-              <w:ind w:left="360"/>
-              <w:rPr>
-                <w:color w:val="24292e"/>
-                <w:sz w:val="21"/>
-                <w:szCs w:val="21"/>
-              </w:rPr>
-            </w:pPr>
-            <w:r>
-              <w:rPr>
-                <w:color w:val="24292e"/>
-                <w:sz w:val="18"/>
-                <w:szCs w:val="18"/>
-                <w:rtl w:val="0"/>
-              </w:rPr>
-              <w:t xml:space="preserve">       if self.initialSPYPrice == 0:</w:t>
-            </w:r>
-            <w:r>
-              <w:rPr>
-                <w:rtl w:val="0"/>
-              </w:rPr>
-            </w:r>
-          </w:p>
-        </w:tc>
-      </w:tr>
-      <w:tr>
-        <w:trPr>
-          <w:cantSplit w:val="0"/>
-          <w:trHeight w:val="300" w:hRule="atLeast"/>
-          <w:tblHeader w:val="0"/>
-        </w:trPr>
-        <w:tc>
-          <w:tcPr>
-            <w:tcBorders>
-              <w:top w:color="000000" w:space="0" w:sz="0" w:val="nil"/>
-              <w:left w:color="000000" w:space="0" w:sz="0" w:val="nil"/>
-              <w:bottom w:color="000000" w:space="0" w:sz="0" w:val="nil"/>
-              <w:right w:color="000000" w:space="0" w:sz="0" w:val="nil"/>
-            </w:tcBorders>
-            <w:tcMar>
-              <w:top w:w="0.0" w:type="dxa"/>
-              <w:left w:w="160.0" w:type="dxa"/>
-              <w:bottom w:w="0.0" w:type="dxa"/>
-              <w:right w:w="160.0" w:type="dxa"/>
-            </w:tcMar>
-            <w:vAlign w:val="top"/>
-          </w:tcPr>
-          <w:p>
-            <w:pPr>
-              <w:spacing w:after="240" w:before="240" w:line="400" w:lineRule="auto"/>
-              <w:ind w:left="360"/>
-              <w:jc w:val="right"/>
-              <w:rPr>
-                <w:color w:val="24292e"/>
-                <w:sz w:val="21"/>
-                <w:szCs w:val="21"/>
-              </w:rPr>
-            </w:pPr>
-            <w:r>
-              <w:rPr>
-                <w:rtl w:val="0"/>
-              </w:rPr>
-            </w:r>
-          </w:p>
-        </w:tc>
-        <w:tc>
-          <w:tcPr>
-            <w:tcBorders>
-              <w:top w:color="000000" w:space="0" w:sz="0" w:val="nil"/>
-              <w:left w:color="000000" w:space="0" w:sz="0" w:val="nil"/>
-              <w:bottom w:color="000000" w:space="0" w:sz="0" w:val="nil"/>
-              <w:right w:color="000000" w:space="0" w:sz="0" w:val="nil"/>
-            </w:tcBorders>
-            <w:tcMar>
-              <w:top w:w="0.0" w:type="dxa"/>
-              <w:left w:w="160.0" w:type="dxa"/>
-              <w:bottom w:w="0.0" w:type="dxa"/>
-              <w:right w:w="160.0" w:type="dxa"/>
-            </w:tcMar>
-            <w:vAlign w:val="top"/>
-          </w:tcPr>
-          <w:p>
-            <w:pPr>
-              <w:spacing w:after="240" w:before="240" w:line="342.85714285714283" w:lineRule="auto"/>
-              <w:ind w:left="360"/>
-              <w:rPr>
-                <w:color w:val="24292e"/>
-                <w:sz w:val="21"/>
-                <w:szCs w:val="21"/>
-              </w:rPr>
-            </w:pPr>
-            <w:r>
-              <w:rPr>
-                <w:color w:val="24292e"/>
-                <w:sz w:val="18"/>
-                <w:szCs w:val="18"/>
-                <w:rtl w:val="0"/>
-              </w:rPr>
-              <w:t xml:space="preserve">           self.initialSPYPrice = self.Securities["SPY"].Close</w:t>
-            </w:r>
-            <w:r>
-              <w:rPr>
-                <w:rtl w:val="0"/>
-              </w:rPr>
-            </w:r>
-          </w:p>
-        </w:tc>
-      </w:tr>
-      <w:tr>
-        <w:trPr>
-          <w:cantSplit w:val="0"/>
-          <w:trHeight w:val="300" w:hRule="atLeast"/>
-          <w:tblHeader w:val="0"/>
-        </w:trPr>
-        <w:tc>
-          <w:tcPr>
-            <w:tcBorders>
-              <w:top w:color="000000" w:space="0" w:sz="0" w:val="nil"/>
-              <w:left w:color="000000" w:space="0" w:sz="0" w:val="nil"/>
-              <w:bottom w:color="000000" w:space="0" w:sz="0" w:val="nil"/>
-              <w:right w:color="000000" w:space="0" w:sz="0" w:val="nil"/>
-            </w:tcBorders>
-            <w:tcMar>
-              <w:top w:w="0.0" w:type="dxa"/>
-              <w:left w:w="160.0" w:type="dxa"/>
-              <w:bottom w:w="0.0" w:type="dxa"/>
-              <w:right w:w="160.0" w:type="dxa"/>
-            </w:tcMar>
-            <w:vAlign w:val="top"/>
-          </w:tcPr>
-          <w:p>
-            <w:pPr>
-              <w:spacing w:after="240" w:before="240" w:line="400" w:lineRule="auto"/>
-              <w:ind w:left="360"/>
-              <w:jc w:val="right"/>
-              <w:rPr>
-                <w:color w:val="24292e"/>
-                <w:sz w:val="21"/>
-                <w:szCs w:val="21"/>
-              </w:rPr>
-            </w:pPr>
-            <w:r>
-              <w:rPr>
-                <w:rtl w:val="0"/>
-              </w:rPr>
-            </w:r>
-          </w:p>
-        </w:tc>
-        <w:tc>
-          <w:tcPr>
-            <w:tcBorders>
-              <w:top w:color="000000" w:space="0" w:sz="0" w:val="nil"/>
-              <w:left w:color="000000" w:space="0" w:sz="0" w:val="nil"/>
-              <w:bottom w:color="000000" w:space="0" w:sz="0" w:val="nil"/>
-              <w:right w:color="000000" w:space="0" w:sz="0" w:val="nil"/>
-            </w:tcBorders>
-            <w:tcMar>
-              <w:top w:w="0.0" w:type="dxa"/>
-              <w:left w:w="160.0" w:type="dxa"/>
-              <w:bottom w:w="0.0" w:type="dxa"/>
-              <w:right w:w="160.0" w:type="dxa"/>
-            </w:tcMar>
-            <w:vAlign w:val="top"/>
-          </w:tcPr>
-          <w:p>
-            <w:pPr>
-              <w:spacing w:after="240" w:before="240" w:line="342.85714285714283" w:lineRule="auto"/>
-              <w:ind w:left="360"/>
-              <w:rPr>
-                <w:color w:val="24292e"/>
-                <w:sz w:val="21"/>
-                <w:szCs w:val="21"/>
-              </w:rPr>
-            </w:pPr>
-            <w:r>
-              <w:rPr>
-                <w:color w:val="24292e"/>
-                <w:sz w:val="18"/>
-                <w:szCs w:val="18"/>
-                <w:rtl w:val="0"/>
-              </w:rPr>
-              <w:t xml:space="preserve">          </w:t>
-            </w:r>
-            <w:r>
-              <w:rPr>
-                <w:rtl w:val="0"/>
-              </w:rPr>
-            </w:r>
-          </w:p>
-        </w:tc>
-      </w:tr>
-      <w:tr>
-        <w:trPr>
-          <w:cantSplit w:val="0"/>
-          <w:trHeight w:val="300" w:hRule="atLeast"/>
-          <w:tblHeader w:val="0"/>
-        </w:trPr>
-        <w:tc>
-          <w:tcPr>
-            <w:tcBorders>
-              <w:top w:color="000000" w:space="0" w:sz="0" w:val="nil"/>
-              <w:left w:color="000000" w:space="0" w:sz="0" w:val="nil"/>
-              <w:bottom w:color="000000" w:space="0" w:sz="0" w:val="nil"/>
-              <w:right w:color="000000" w:space="0" w:sz="0" w:val="nil"/>
-            </w:tcBorders>
-            <w:tcMar>
-              <w:top w:w="0.0" w:type="dxa"/>
-              <w:left w:w="160.0" w:type="dxa"/>
-              <w:bottom w:w="0.0" w:type="dxa"/>
-              <w:right w:w="160.0" w:type="dxa"/>
-            </w:tcMar>
-            <w:vAlign w:val="top"/>
-          </w:tcPr>
-          <w:p>
-            <w:pPr>
-              <w:spacing w:after="240" w:before="240" w:line="400" w:lineRule="auto"/>
-              <w:ind w:left="360"/>
-              <w:jc w:val="right"/>
-              <w:rPr>
-                <w:color w:val="24292e"/>
-                <w:sz w:val="21"/>
-                <w:szCs w:val="21"/>
-              </w:rPr>
-            </w:pPr>
-            <w:r>
-              <w:rPr>
-                <w:rtl w:val="0"/>
-              </w:rPr>
-            </w:r>
-          </w:p>
-        </w:tc>
-        <w:tc>
-          <w:tcPr>
-            <w:tcBorders>
-              <w:top w:color="000000" w:space="0" w:sz="0" w:val="nil"/>
-              <w:left w:color="000000" w:space="0" w:sz="0" w:val="nil"/>
-              <w:bottom w:color="000000" w:space="0" w:sz="0" w:val="nil"/>
-              <w:right w:color="000000" w:space="0" w:sz="0" w:val="nil"/>
-            </w:tcBorders>
-            <w:tcMar>
-              <w:top w:w="0.0" w:type="dxa"/>
-              <w:left w:w="160.0" w:type="dxa"/>
-              <w:bottom w:w="0.0" w:type="dxa"/>
-              <w:right w:w="160.0" w:type="dxa"/>
-            </w:tcMar>
-            <w:vAlign w:val="top"/>
-          </w:tcPr>
-          <w:p>
-            <w:pPr>
-              <w:spacing w:after="240" w:before="240" w:line="342.85714285714283" w:lineRule="auto"/>
-              <w:ind w:left="360"/>
-              <w:rPr>
-                <w:color w:val="24292e"/>
-                <w:sz w:val="21"/>
-                <w:szCs w:val="21"/>
-              </w:rPr>
-            </w:pPr>
-            <w:r>
-              <w:rPr>
-                <w:color w:val="24292e"/>
-                <w:sz w:val="18"/>
-                <w:szCs w:val="18"/>
-                <w:rtl w:val="0"/>
-              </w:rPr>
-              <w:t xml:space="preserve">       self.Plot("Strategy Equity", "SPY", (self.initialCash / self.initialSPYPrice ) * self.Securities["SPY"].Close)</w:t>
-            </w:r>
-            <w:r>
-              <w:rPr>
-                <w:rtl w:val="0"/>
-              </w:rPr>
-            </w:r>
-          </w:p>
-        </w:tc>
-      </w:tr>
-      <w:tr>
-        <w:trPr>
-          <w:cantSplit w:val="0"/>
-          <w:trHeight w:val="300" w:hRule="atLeast"/>
-          <w:tblHeader w:val="0"/>
-        </w:trPr>
-        <w:tc>
-          <w:tcPr>
-            <w:tcBorders>
-              <w:top w:color="000000" w:space="0" w:sz="0" w:val="nil"/>
-              <w:left w:color="000000" w:space="0" w:sz="0" w:val="nil"/>
-              <w:bottom w:color="000000" w:space="0" w:sz="0" w:val="nil"/>
-              <w:right w:color="000000" w:space="0" w:sz="0" w:val="nil"/>
-            </w:tcBorders>
-            <w:tcMar>
-              <w:top w:w="0.0" w:type="dxa"/>
-              <w:left w:w="160.0" w:type="dxa"/>
-              <w:bottom w:w="0.0" w:type="dxa"/>
-              <w:right w:w="160.0" w:type="dxa"/>
-            </w:tcMar>
-            <w:vAlign w:val="top"/>
-          </w:tcPr>
-          <w:p>
-            <w:pPr>
-              <w:spacing w:after="240" w:before="240" w:line="400" w:lineRule="auto"/>
-              <w:ind w:left="360"/>
-              <w:jc w:val="right"/>
-              <w:rPr>
-                <w:color w:val="24292e"/>
-                <w:sz w:val="21"/>
-                <w:szCs w:val="21"/>
-              </w:rPr>
-            </w:pPr>
-            <w:r>
-              <w:rPr>
-                <w:rtl w:val="0"/>
-              </w:rPr>
-            </w:r>
-          </w:p>
-        </w:tc>
-        <w:tc>
-          <w:tcPr>
-            <w:tcBorders>
-              <w:top w:color="000000" w:space="0" w:sz="0" w:val="nil"/>
-              <w:left w:color="000000" w:space="0" w:sz="0" w:val="nil"/>
-              <w:bottom w:color="000000" w:space="0" w:sz="0" w:val="nil"/>
-              <w:right w:color="000000" w:space="0" w:sz="0" w:val="nil"/>
-            </w:tcBorders>
-            <w:tcMar>
-              <w:top w:w="0.0" w:type="dxa"/>
-              <w:left w:w="160.0" w:type="dxa"/>
-              <w:bottom w:w="0.0" w:type="dxa"/>
-              <w:right w:w="160.0" w:type="dxa"/>
-            </w:tcMar>
-            <w:vAlign w:val="top"/>
-          </w:tcPr>
-          <w:p>
-            <w:pPr>
-              <w:widowControl w:val="0"/>
-              <w:spacing w:after="0" w:line="276" w:lineRule="auto"/>
-              <w:rPr>
-                <w:color w:val="24292e"/>
-                <w:sz w:val="18"/>
-                <w:szCs w:val="18"/>
-              </w:rPr>
-            </w:pPr>
-            <w:r>
-              <w:rPr>
-                <w:rtl w:val="0"/>
-              </w:rPr>
-            </w:r>
-          </w:p>
-          <w:p>
-            <w:pPr>
-              <w:spacing w:after="240" w:before="240" w:line="342.85714285714283" w:lineRule="auto"/>
-              <w:ind w:left="360"/>
-              <w:rPr>
-                <w:color w:val="24292e"/>
-                <w:sz w:val="21"/>
-                <w:szCs w:val="21"/>
-              </w:rPr>
-            </w:pPr>
-            <w:r>
-              <w:rPr>
-                <w:rtl w:val="0"/>
-              </w:rPr>
-            </w:r>
-          </w:p>
-        </w:tc>
-      </w:tr>
-      <w:tr>
-        <w:trPr>
-          <w:cantSplit w:val="0"/>
-          <w:trHeight w:val="300" w:hRule="atLeast"/>
-          <w:tblHeader w:val="0"/>
-        </w:trPr>
-        <w:tc>
-          <w:tcPr>
-            <w:tcBorders>
-              <w:top w:color="000000" w:space="0" w:sz="0" w:val="nil"/>
-              <w:left w:color="000000" w:space="0" w:sz="0" w:val="nil"/>
-              <w:bottom w:color="000000" w:space="0" w:sz="0" w:val="nil"/>
-              <w:right w:color="000000" w:space="0" w:sz="0" w:val="nil"/>
-            </w:tcBorders>
-            <w:tcMar>
-              <w:top w:w="0.0" w:type="dxa"/>
-              <w:left w:w="160.0" w:type="dxa"/>
-              <w:bottom w:w="0.0" w:type="dxa"/>
-              <w:right w:w="160.0" w:type="dxa"/>
-            </w:tcMar>
-            <w:vAlign w:val="top"/>
-          </w:tcPr>
-          <w:p>
-            <w:pPr>
-              <w:spacing w:after="240" w:before="240" w:line="400" w:lineRule="auto"/>
-              <w:ind w:left="360"/>
-              <w:jc w:val="right"/>
-              <w:rPr>
-                <w:color w:val="24292e"/>
-                <w:sz w:val="21"/>
-                <w:szCs w:val="21"/>
-              </w:rPr>
-            </w:pPr>
-            <w:r>
-              <w:rPr>
-                <w:rtl w:val="0"/>
-              </w:rPr>
-            </w:r>
-          </w:p>
-        </w:tc>
-        <w:tc>
-          <w:tcPr>
-            <w:tcBorders>
-              <w:top w:color="000000" w:space="0" w:sz="0" w:val="nil"/>
-              <w:left w:color="000000" w:space="0" w:sz="0" w:val="nil"/>
-              <w:bottom w:color="000000" w:space="0" w:sz="0" w:val="nil"/>
-              <w:right w:color="000000" w:space="0" w:sz="0" w:val="nil"/>
-            </w:tcBorders>
-            <w:tcMar>
-              <w:top w:w="0.0" w:type="dxa"/>
-              <w:left w:w="160.0" w:type="dxa"/>
-              <w:bottom w:w="0.0" w:type="dxa"/>
-              <w:right w:w="160.0" w:type="dxa"/>
-            </w:tcMar>
-            <w:vAlign w:val="top"/>
-          </w:tcPr>
-          <w:p>
-            <w:pPr>
-              <w:spacing w:after="240" w:before="240" w:line="342.85714285714283" w:lineRule="auto"/>
-              <w:ind w:left="360"/>
-              <w:rPr>
-                <w:color w:val="24292e"/>
-                <w:sz w:val="21"/>
-                <w:szCs w:val="21"/>
-              </w:rPr>
-            </w:pPr>
-            <w:r>
-              <w:rPr>
-                <w:color w:val="24292e"/>
-                <w:sz w:val="18"/>
-                <w:szCs w:val="18"/>
-                <w:rtl w:val="0"/>
-              </w:rPr>
-              <w:t xml:space="preserve">   def RebalancingCode(self):</w:t>
-            </w:r>
-            <w:r>
-              <w:rPr>
-                <w:rtl w:val="0"/>
-              </w:rPr>
-            </w:r>
-          </w:p>
-        </w:tc>
-      </w:tr>
-      <w:tr>
-        <w:trPr>
-          <w:cantSplit w:val="0"/>
-          <w:trHeight w:val="300" w:hRule="atLeast"/>
-          <w:tblHeader w:val="0"/>
-        </w:trPr>
-        <w:tc>
-          <w:tcPr>
-            <w:tcBorders>
-              <w:top w:color="000000" w:space="0" w:sz="0" w:val="nil"/>
-              <w:left w:color="000000" w:space="0" w:sz="0" w:val="nil"/>
-              <w:bottom w:color="000000" w:space="0" w:sz="0" w:val="nil"/>
-              <w:right w:color="000000" w:space="0" w:sz="0" w:val="nil"/>
-            </w:tcBorders>
-            <w:tcMar>
-              <w:top w:w="0.0" w:type="dxa"/>
-              <w:left w:w="160.0" w:type="dxa"/>
-              <w:bottom w:w="0.0" w:type="dxa"/>
-              <w:right w:w="160.0" w:type="dxa"/>
-            </w:tcMar>
-            <w:vAlign w:val="top"/>
-          </w:tcPr>
-          <w:p>
-            <w:pPr>
-              <w:spacing w:after="240" w:before="240" w:line="400" w:lineRule="auto"/>
-              <w:ind w:left="360"/>
-              <w:jc w:val="right"/>
-              <w:rPr>
-                <w:color w:val="24292e"/>
-                <w:sz w:val="21"/>
-                <w:szCs w:val="21"/>
-              </w:rPr>
-            </w:pPr>
-            <w:r>
-              <w:rPr>
-                <w:rtl w:val="0"/>
-              </w:rPr>
-            </w:r>
-          </w:p>
-        </w:tc>
-        <w:tc>
-          <w:tcPr>
-            <w:tcBorders>
-              <w:top w:color="000000" w:space="0" w:sz="0" w:val="nil"/>
-              <w:left w:color="000000" w:space="0" w:sz="0" w:val="nil"/>
-              <w:bottom w:color="000000" w:space="0" w:sz="0" w:val="nil"/>
-              <w:right w:color="000000" w:space="0" w:sz="0" w:val="nil"/>
-            </w:tcBorders>
-            <w:tcMar>
-              <w:top w:w="0.0" w:type="dxa"/>
-              <w:left w:w="160.0" w:type="dxa"/>
-              <w:bottom w:w="0.0" w:type="dxa"/>
-              <w:right w:w="160.0" w:type="dxa"/>
-            </w:tcMar>
-            <w:vAlign w:val="top"/>
-          </w:tcPr>
-          <w:p>
-            <w:pPr>
-              <w:spacing w:after="240" w:before="240" w:line="342.85714285714283" w:lineRule="auto"/>
-              <w:ind w:left="360"/>
-              <w:rPr>
-                <w:color w:val="24292e"/>
-                <w:sz w:val="21"/>
-                <w:szCs w:val="21"/>
-              </w:rPr>
-            </w:pPr>
-            <w:r>
-              <w:rPr>
-                <w:color w:val="24292e"/>
-                <w:sz w:val="18"/>
-                <w:szCs w:val="18"/>
-                <w:rtl w:val="0"/>
-              </w:rPr>
-              <w:t xml:space="preserve">       self.SetHoldings(self.initialHolding)</w:t>
-            </w:r>
-            <w:r>
-              <w:rPr>
-                <w:rtl w:val="0"/>
-              </w:rPr>
-            </w:r>
-          </w:p>
-        </w:tc>
-      </w:tr>
-    </w:tbl>
-    <w:p>
-      <w:pPr>
-        <w:rPr>
-          <w:sz w:val="36"/>
-          <w:szCs w:val="36"/>
-        </w:rPr>
-      </w:pPr>
-      <w:r>
-        <w:rPr>
-          <w:rtl w:val="0"/>
-        </w:rPr>
-      </w:r>
-    </w:p>
-    <w:p>
-      <w:pPr>
-        <w:rPr>
-          <w:b w:val="1"/>
-          <w:sz w:val="46"/>
-          <w:szCs w:val="46"/>
-        </w:rPr>
-      </w:pPr>
-      <w:r>
         <w:br w:type="page"/>
       </w:r>
       <w:r>
@@ -15640,8 +8437,8 @@
         <w:pStyle w:val="Heading1"/>
         <w:rPr/>
       </w:pPr>
-      <w:bookmarkStart w:colFirst="0" w:colLast="0" w:name="_94j22525odmg" w:id="21"/>
-      <w:bookmarkEnd w:id="21"/>
+      <w:bookmarkStart w:colFirst="0" w:colLast="0" w:name="_94j22525odmg" w:id="22"/>
+      <w:bookmarkEnd w:id="22"/>
       <w:r>
         <w:rPr>
           <w:rtl w:val="0"/>
@@ -15666,7 +8463,7 @@
         <w:tab/>
         <w:t xml:space="preserve">QuantConnect website </w:t>
       </w:r>
-      <w:hyperlink r:id="rId36">
+      <w:hyperlink r:id="rId39">
         <w:r>
           <w:rPr>
             <w:color w:val="1155cc"/>
@@ -15704,7 +8501,7 @@
         <w:tab/>
         <w:t xml:space="preserve">Average stock market return. </w:t>
       </w:r>
-      <w:hyperlink r:id="rId37">
+      <w:hyperlink r:id="rId40">
         <w:r>
           <w:rPr>
             <w:color w:val="1155cc"/>
@@ -15741,7 +8538,7 @@
         <w:t xml:space="preserve">3.</w:t>
         <w:tab/>
       </w:r>
-      <w:hyperlink r:id="rId38">
+      <w:hyperlink r:id="rId41">
         <w:r>
           <w:rPr>
             <w:color w:val="1155cc"/>
@@ -15778,7 +8575,7 @@
         <w:t xml:space="preserve">4.</w:t>
         <w:tab/>
       </w:r>
-      <w:hyperlink r:id="rId39">
+      <w:hyperlink r:id="rId42">
         <w:r>
           <w:rPr>
             <w:color w:val="1155cc"/>
@@ -15813,7 +8610,7 @@
         <w:tab/>
         <w:t xml:space="preserve">S&amp;P 500 index. </w:t>
       </w:r>
-      <w:hyperlink r:id="rId40">
+      <w:hyperlink r:id="rId43">
         <w:r>
           <w:rPr>
             <w:color w:val="1155cc"/>
@@ -15851,7 +8648,7 @@
         <w:tab/>
         <w:t xml:space="preserve">FTSE Russell: Low Volatility or Minimum Variance:  An” eyes wide open” discussion. </w:t>
       </w:r>
-      <w:hyperlink r:id="rId41">
+      <w:hyperlink r:id="rId44">
         <w:r>
           <w:rPr>
             <w:color w:val="1155cc"/>
@@ -16441,8 +9238,8 @@
   <w:abstractNum w:abstractNumId="6">
     <w:lvl w:ilvl="0">
       <w:start w:val="1"/>
-      <w:numFmt w:val="bullet"/>
-      <w:lvlText w:val="-"/>
+      <w:numFmt w:val="decimal"/>
+      <w:lvlText w:val="%1."/>
       <w:lvlJc w:val="left"/>
       <w:pPr>
         <w:ind w:left="720" w:hanging="360"/>
@@ -16453,8 +9250,8 @@
     </w:lvl>
     <w:lvl w:ilvl="1">
       <w:start w:val="1"/>
-      <w:numFmt w:val="bullet"/>
-      <w:lvlText w:val="-"/>
+      <w:numFmt w:val="lowerLetter"/>
+      <w:lvlText w:val="%2."/>
       <w:lvlJc w:val="left"/>
       <w:pPr>
         <w:ind w:left="1440" w:hanging="360"/>
@@ -16465,70 +9262,70 @@
     </w:lvl>
     <w:lvl w:ilvl="2">
       <w:start w:val="1"/>
-      <w:numFmt w:val="bullet"/>
-      <w:lvlText w:val="-"/>
+      <w:numFmt w:val="lowerRoman"/>
+      <w:lvlText w:val="%3."/>
+      <w:lvlJc w:val="right"/>
+      <w:pPr>
+        <w:ind w:left="2160" w:hanging="360"/>
+      </w:pPr>
+      <w:rPr>
+        <w:u w:val="none"/>
+      </w:rPr>
+    </w:lvl>
+    <w:lvl w:ilvl="3">
+      <w:start w:val="1"/>
+      <w:numFmt w:val="decimal"/>
+      <w:lvlText w:val="%4."/>
       <w:lvlJc w:val="left"/>
       <w:pPr>
-        <w:ind w:left="2160" w:hanging="360"/>
-      </w:pPr>
-      <w:rPr>
-        <w:u w:val="none"/>
-      </w:rPr>
-    </w:lvl>
-    <w:lvl w:ilvl="3">
-      <w:start w:val="1"/>
-      <w:numFmt w:val="bullet"/>
-      <w:lvlText w:val="-"/>
+        <w:ind w:left="2880" w:hanging="360"/>
+      </w:pPr>
+      <w:rPr>
+        <w:u w:val="none"/>
+      </w:rPr>
+    </w:lvl>
+    <w:lvl w:ilvl="4">
+      <w:start w:val="1"/>
+      <w:numFmt w:val="lowerLetter"/>
+      <w:lvlText w:val="%5."/>
       <w:lvlJc w:val="left"/>
       <w:pPr>
-        <w:ind w:left="2880" w:hanging="360"/>
-      </w:pPr>
-      <w:rPr>
-        <w:u w:val="none"/>
-      </w:rPr>
-    </w:lvl>
-    <w:lvl w:ilvl="4">
-      <w:start w:val="1"/>
-      <w:numFmt w:val="bullet"/>
-      <w:lvlText w:val="-"/>
+        <w:ind w:left="3600" w:hanging="360"/>
+      </w:pPr>
+      <w:rPr>
+        <w:u w:val="none"/>
+      </w:rPr>
+    </w:lvl>
+    <w:lvl w:ilvl="5">
+      <w:start w:val="1"/>
+      <w:numFmt w:val="lowerRoman"/>
+      <w:lvlText w:val="%6."/>
+      <w:lvlJc w:val="right"/>
+      <w:pPr>
+        <w:ind w:left="4320" w:hanging="360"/>
+      </w:pPr>
+      <w:rPr>
+        <w:u w:val="none"/>
+      </w:rPr>
+    </w:lvl>
+    <w:lvl w:ilvl="6">
+      <w:start w:val="1"/>
+      <w:numFmt w:val="decimal"/>
+      <w:lvlText w:val="%7."/>
       <w:lvlJc w:val="left"/>
       <w:pPr>
-        <w:ind w:left="3600" w:hanging="360"/>
-      </w:pPr>
-      <w:rPr>
-        <w:u w:val="none"/>
-      </w:rPr>
-    </w:lvl>
-    <w:lvl w:ilvl="5">
-      <w:start w:val="1"/>
-      <w:numFmt w:val="bullet"/>
-      <w:lvlText w:val="-"/>
+        <w:ind w:left="5040" w:hanging="360"/>
+      </w:pPr>
+      <w:rPr>
+        <w:u w:val="none"/>
+      </w:rPr>
+    </w:lvl>
+    <w:lvl w:ilvl="7">
+      <w:start w:val="1"/>
+      <w:numFmt w:val="lowerLetter"/>
+      <w:lvlText w:val="%8."/>
       <w:lvlJc w:val="left"/>
       <w:pPr>
-        <w:ind w:left="4320" w:hanging="360"/>
-      </w:pPr>
-      <w:rPr>
-        <w:u w:val="none"/>
-      </w:rPr>
-    </w:lvl>
-    <w:lvl w:ilvl="6">
-      <w:start w:val="1"/>
-      <w:numFmt w:val="bullet"/>
-      <w:lvlText w:val="-"/>
-      <w:lvlJc w:val="left"/>
-      <w:pPr>
-        <w:ind w:left="5040" w:hanging="360"/>
-      </w:pPr>
-      <w:rPr>
-        <w:u w:val="none"/>
-      </w:rPr>
-    </w:lvl>
-    <w:lvl w:ilvl="7">
-      <w:start w:val="1"/>
-      <w:numFmt w:val="bullet"/>
-      <w:lvlText w:val="-"/>
-      <w:lvlJc w:val="left"/>
-      <w:pPr>
         <w:ind w:left="5760" w:hanging="360"/>
       </w:pPr>
       <w:rPr>
@@ -16537,9 +9334,9 @@
     </w:lvl>
     <w:lvl w:ilvl="8">
       <w:start w:val="1"/>
-      <w:numFmt w:val="bullet"/>
-      <w:lvlText w:val="-"/>
-      <w:lvlJc w:val="left"/>
+      <w:numFmt w:val="lowerRoman"/>
+      <w:lvlText w:val="%9."/>
+      <w:lvlJc w:val="right"/>
       <w:pPr>
         <w:ind w:left="6480" w:hanging="360"/>
       </w:pPr>
@@ -17617,22 +10414,6 @@
       <w:sz w:val="48"/>
       <w:szCs w:val="48"/>
     </w:rPr>
-  </w:style>
-  <w:style w:type="table" w:styleId="Table1">
-    <w:basedOn w:val="TableNormal"/>
-    <w:tblPr>
-      <w:tblStyleRowBandSize w:val="1"/>
-      <w:tblStyleColBandSize w:val="1"/>
-      <w:tblCellMar>
-        <w:top w:w="100.0" w:type="dxa"/>
-        <w:left w:w="100.0" w:type="dxa"/>
-        <w:bottom w:w="100.0" w:type="dxa"/>
-        <w:right w:w="100.0" w:type="dxa"/>
-      </w:tblCellMar>
-    </w:tblPr>
-    <w:tcPr>
-      <w:shd w:fill="ffffff" w:val="clear"/>
-    </w:tcPr>
   </w:style>
 </w:styles>
 </file>
